--- a/Modelo TG Geral.docx
+++ b/Modelo TG Geral.docx
@@ -1,15 +1,15 @@
 
 <file path=word/document.xml><?xml version="1.0" encoding="utf-8"?>
-<w:document xmlns:wpc="http://schemas.microsoft.com/office/word/2010/wordprocessingCanvas" xmlns:cx="http://schemas.microsoft.com/office/drawing/2014/chartex" xmlns:cx1="http://schemas.microsoft.com/office/drawing/2015/9/8/chartex" xmlns:cx2="http://schemas.microsoft.com/office/drawing/2015/10/21/chartex" xmlns:cx3="http://schemas.microsoft.com/office/drawing/2016/5/9/chartex" xmlns:cx4="http://schemas.microsoft.com/office/drawing/2016/5/10/chartex" xmlns:cx5="http://schemas.microsoft.com/office/drawing/2016/5/11/chartex" xmlns:cx6="http://schemas.microsoft.com/office/drawing/2016/5/12/chartex" xmlns:cx7="http://schemas.microsoft.com/office/drawing/2016/5/13/chartex" xmlns:cx8="http://schemas.microsoft.com/office/drawing/2016/5/14/chartex" xmlns:mc="http://schemas.openxmlformats.org/markup-compatibility/2006" xmlns:aink="http://schemas.microsoft.com/office/drawing/2016/ink" xmlns:am3d="http://schemas.microsoft.com/office/drawing/2017/model3d" xmlns:o="urn:schemas-microsoft-com:office:office" xmlns:r="http://schemas.openxmlformats.org/officeDocument/2006/relationships" xmlns:m="http://schemas.openxmlformats.org/officeDocument/2006/math" xmlns:v="urn:schemas-microsoft-com:vml" xmlns:wp14="http://schemas.microsoft.com/office/word/2010/wordprocessingDrawing" xmlns:wp="http://schemas.openxmlformats.org/drawingml/2006/wordprocessingDrawing" xmlns:w10="urn:schemas-microsoft-com:office:word" xmlns:w="http://schemas.openxmlformats.org/wordprocessingml/2006/main" xmlns:w14="http://schemas.microsoft.com/office/word/2010/wordml" xmlns:w15="http://schemas.microsoft.com/office/word/2012/wordml" xmlns:w16cex="http://schemas.microsoft.com/office/word/2018/wordml/cex" xmlns:w16cid="http://schemas.microsoft.com/office/word/2016/wordml/cid" xmlns:w16="http://schemas.microsoft.com/office/word/2018/wordml" xmlns:w16sdtdh="http://schemas.microsoft.com/office/word/2020/wordml/sdtdatahash" xmlns:w16se="http://schemas.microsoft.com/office/word/2015/wordml/symex" xmlns:wpg="http://schemas.microsoft.com/office/word/2010/wordprocessingGroup" xmlns:wpi="http://schemas.microsoft.com/office/word/2010/wordprocessingInk" xmlns:wne="http://schemas.microsoft.com/office/word/2006/wordml" xmlns:wps="http://schemas.microsoft.com/office/word/2010/wordprocessingShape" xmlns:a="http://schemas.openxmlformats.org/drawingml/2006/main" xmlns:pic="http://schemas.openxmlformats.org/drawingml/2006/picture" mc:Ignorable="w14 w15 w16se w16cid w16 w16cex w16sdtdh wp14">
+<w:document xmlns:wpc="http://schemas.microsoft.com/office/word/2010/wordprocessingCanvas" xmlns:cx="http://schemas.microsoft.com/office/drawing/2014/chartex" xmlns:cx1="http://schemas.microsoft.com/office/drawing/2015/9/8/chartex" xmlns:cx2="http://schemas.microsoft.com/office/drawing/2015/10/21/chartex" xmlns:cx3="http://schemas.microsoft.com/office/drawing/2016/5/9/chartex" xmlns:cx4="http://schemas.microsoft.com/office/drawing/2016/5/10/chartex" xmlns:cx5="http://schemas.microsoft.com/office/drawing/2016/5/11/chartex" xmlns:cx6="http://schemas.microsoft.com/office/drawing/2016/5/12/chartex" xmlns:cx7="http://schemas.microsoft.com/office/drawing/2016/5/13/chartex" xmlns:cx8="http://schemas.microsoft.com/office/drawing/2016/5/14/chartex" xmlns:mc="http://schemas.openxmlformats.org/markup-compatibility/2006" xmlns:aink="http://schemas.microsoft.com/office/drawing/2016/ink" xmlns:am3d="http://schemas.microsoft.com/office/drawing/2017/model3d" xmlns:o="urn:schemas-microsoft-com:office:office" xmlns:r="http://schemas.openxmlformats.org/officeDocument/2006/relationships" xmlns:m="http://schemas.openxmlformats.org/officeDocument/2006/math" xmlns:v="urn:schemas-microsoft-com:vml" xmlns:wp14="http://schemas.microsoft.com/office/word/2010/wordprocessingDrawing" xmlns:wp="http://schemas.openxmlformats.org/drawingml/2006/wordprocessingDrawing" xmlns:w10="urn:schemas-microsoft-com:office:word" xmlns:w="http://schemas.openxmlformats.org/wordprocessingml/2006/main" xmlns:w14="http://schemas.microsoft.com/office/word/2010/wordml" xmlns:w15="http://schemas.microsoft.com/office/word/2012/wordml" xmlns:w16cid="http://schemas.microsoft.com/office/word/2016/wordml/cid" xmlns:w16se="http://schemas.microsoft.com/office/word/2015/wordml/symex" xmlns:wpg="http://schemas.microsoft.com/office/word/2010/wordprocessingGroup" xmlns:wpi="http://schemas.microsoft.com/office/word/2010/wordprocessingInk" xmlns:wne="http://schemas.microsoft.com/office/word/2006/wordml" xmlns:wps="http://schemas.microsoft.com/office/word/2010/wordprocessingShape" mc:Ignorable="w14 w15 w16se w16cid wp14">
   <w:body>
     <w:p>
       <w:pPr>
-        <w:spacing w:before="20" w:after="72" w:afterLines="30"/>
-        <w:jc w:val="center"/>
-        <w:rPr>
-          <w:rFonts w:cs="Arial"/>
-          <w:b w:val="1"/>
-          <w:bCs w:val="1"/>
+        <w:spacing w:before="20" w:afterLines="30" w:after="72"/>
+        <w:jc w:val="center"/>
+        <w:rPr>
+          <w:rFonts w:cs="Arial"/>
+          <w:b/>
+          <w:bCs/>
           <w:sz w:val="28"/>
           <w:szCs w:val="28"/>
         </w:rPr>
@@ -17,8 +17,8 @@
       <w:r>
         <w:rPr>
           <w:rFonts w:cs="Arial"/>
-          <w:b w:val="1"/>
-          <w:bCs w:val="1"/>
+          <w:b/>
+          <w:bCs/>
           <w:sz w:val="28"/>
           <w:szCs w:val="28"/>
         </w:rPr>
@@ -27,7 +27,7 @@
     </w:p>
     <w:p>
       <w:pPr>
-        <w:spacing w:before="20" w:after="72" w:afterLines="30"/>
+        <w:spacing w:before="20" w:afterLines="30" w:after="72"/>
         <w:jc w:val="center"/>
         <w:rPr>
           <w:rFonts w:cs="Arial"/>
@@ -48,7 +48,7 @@
     </w:p>
     <w:p>
       <w:pPr>
-        <w:spacing w:before="20" w:after="72" w:afterLines="30"/>
+        <w:spacing w:before="20" w:afterLines="30" w:after="72"/>
         <w:jc w:val="center"/>
         <w:rPr>
           <w:rFonts w:cs="Arial"/>
@@ -60,7 +60,7 @@
     </w:p>
     <w:p>
       <w:pPr>
-        <w:spacing w:before="20" w:after="72" w:afterLines="30"/>
+        <w:spacing w:before="20" w:afterLines="30" w:after="72"/>
         <w:jc w:val="center"/>
         <w:rPr>
           <w:rFonts w:cs="Arial"/>
@@ -72,7 +72,7 @@
     </w:p>
     <w:p>
       <w:pPr>
-        <w:spacing w:before="20" w:after="72" w:afterLines="30"/>
+        <w:spacing w:before="20" w:afterLines="30" w:after="72"/>
         <w:jc w:val="center"/>
         <w:rPr>
           <w:rFonts w:cs="Arial"/>
@@ -84,7 +84,7 @@
     </w:p>
     <w:p>
       <w:pPr>
-        <w:spacing w:before="20" w:after="72" w:afterLines="30"/>
+        <w:spacing w:before="20" w:afterLines="30" w:after="72"/>
         <w:jc w:val="center"/>
         <w:rPr>
           <w:rFonts w:cs="Arial"/>
@@ -96,7 +96,7 @@
     </w:p>
     <w:p>
       <w:pPr>
-        <w:spacing w:before="20" w:after="72" w:afterLines="30"/>
+        <w:spacing w:before="20" w:afterLines="30" w:after="72"/>
         <w:jc w:val="center"/>
         <w:rPr>
           <w:rFonts w:cs="Arial"/>
@@ -108,119 +108,139 @@
     </w:p>
     <w:p>
       <w:pPr>
-        <w:spacing w:before="20" w:after="72" w:afterLines="30"/>
-        <w:jc w:val="center"/>
-        <w:rPr>
-          <w:rFonts w:cs="Arial"/>
-          <w:b/>
-          <w:szCs w:val="24"/>
-        </w:rPr>
-      </w:pPr>
-      <w:r>
-        <w:rPr>
-          <w:rFonts w:cs="Arial"/>
-          <w:b/>
-          <w:szCs w:val="24"/>
-        </w:rPr>
-        <w:t>Identificação do Aluno 1</w:t>
-      </w:r>
-    </w:p>
-    <w:p>
-      <w:pPr>
-        <w:spacing w:before="20" w:after="72" w:afterLines="30"/>
-        <w:jc w:val="center"/>
-        <w:rPr>
-          <w:rFonts w:cs="Arial"/>
-          <w:b/>
-          <w:szCs w:val="24"/>
-        </w:rPr>
-      </w:pPr>
-      <w:r>
-        <w:rPr>
-          <w:rFonts w:cs="Arial"/>
-          <w:b/>
-          <w:szCs w:val="24"/>
-        </w:rPr>
-        <w:t>Identificação do Aluno 2</w:t>
-      </w:r>
-    </w:p>
-    <w:p>
-      <w:pPr>
-        <w:spacing w:before="20" w:after="72" w:afterLines="30"/>
-        <w:jc w:val="center"/>
-        <w:rPr>
-          <w:rFonts w:cs="Arial"/>
-          <w:b/>
-          <w:szCs w:val="24"/>
-        </w:rPr>
-      </w:pPr>
-      <w:r>
-        <w:rPr>
-          <w:rFonts w:cs="Arial"/>
-          <w:b/>
-          <w:szCs w:val="24"/>
-        </w:rPr>
-        <w:t>Identificação do Aluno 3</w:t>
-      </w:r>
-    </w:p>
-    <w:p>
-      <w:pPr>
-        <w:spacing w:before="20" w:after="72" w:afterLines="30"/>
-        <w:jc w:val="center"/>
-        <w:rPr>
-          <w:rFonts w:cs="Arial"/>
-          <w:b/>
-          <w:szCs w:val="24"/>
-        </w:rPr>
-      </w:pPr>
-    </w:p>
-    <w:p>
-      <w:pPr>
-        <w:spacing w:before="20" w:after="72" w:afterLines="30"/>
-        <w:jc w:val="center"/>
-        <w:rPr>
-          <w:rFonts w:cs="Arial"/>
-          <w:b/>
-          <w:szCs w:val="24"/>
-        </w:rPr>
-      </w:pPr>
-    </w:p>
-    <w:p>
-      <w:pPr>
-        <w:spacing w:before="20" w:after="72" w:afterLines="30"/>
-        <w:jc w:val="center"/>
-        <w:rPr>
-          <w:rFonts w:cs="Arial"/>
-          <w:b/>
-          <w:szCs w:val="24"/>
-        </w:rPr>
-      </w:pPr>
-    </w:p>
-    <w:p>
-      <w:pPr>
-        <w:spacing w:before="20" w:after="72" w:afterLines="30"/>
-        <w:jc w:val="center"/>
-        <w:rPr>
-          <w:rFonts w:cs="Arial"/>
-          <w:b/>
-          <w:szCs w:val="24"/>
-        </w:rPr>
-      </w:pPr>
-    </w:p>
-    <w:p>
-      <w:pPr>
-        <w:spacing w:before="20" w:after="72" w:afterLines="30"/>
-        <w:jc w:val="center"/>
-        <w:rPr>
-          <w:rFonts w:cs="Arial"/>
-          <w:bCs/>
-          <w:szCs w:val="24"/>
-        </w:rPr>
-      </w:pPr>
-    </w:p>
-    <w:p>
-      <w:pPr>
-        <w:spacing w:before="20" w:after="72" w:afterLines="30"/>
+        <w:spacing w:before="20" w:afterLines="30" w:after="72"/>
+        <w:jc w:val="center"/>
+        <w:rPr>
+          <w:rFonts w:cs="Arial"/>
+          <w:b/>
+          <w:szCs w:val="24"/>
+        </w:rPr>
+      </w:pPr>
+      <w:r>
+        <w:rPr>
+          <w:rFonts w:cs="Arial"/>
+          <w:b/>
+          <w:szCs w:val="24"/>
+        </w:rPr>
+        <w:t>Gabriel Jordão Marques</w:t>
+      </w:r>
+    </w:p>
+    <w:p>
+      <w:pPr>
+        <w:spacing w:before="20" w:afterLines="30" w:after="72"/>
+        <w:jc w:val="center"/>
+        <w:rPr>
+          <w:rFonts w:cs="Arial"/>
+          <w:b/>
+          <w:szCs w:val="24"/>
+        </w:rPr>
+      </w:pPr>
+      <w:r>
+        <w:rPr>
+          <w:rFonts w:cs="Arial"/>
+          <w:b/>
+          <w:szCs w:val="24"/>
+        </w:rPr>
+        <w:t>Mariane Oliveira dos Santos</w:t>
+      </w:r>
+    </w:p>
+    <w:p>
+      <w:pPr>
+        <w:spacing w:before="20" w:afterLines="30" w:after="72"/>
+        <w:jc w:val="center"/>
+        <w:rPr>
+          <w:rFonts w:cs="Arial"/>
+          <w:b/>
+          <w:szCs w:val="24"/>
+        </w:rPr>
+      </w:pPr>
+      <w:r>
+        <w:rPr>
+          <w:rFonts w:cs="Arial"/>
+          <w:b/>
+          <w:szCs w:val="24"/>
+        </w:rPr>
+        <w:t>Moisés de Oliveira Sampaio</w:t>
+      </w:r>
+    </w:p>
+    <w:p>
+      <w:pPr>
+        <w:spacing w:before="20" w:afterLines="30" w:after="72"/>
+        <w:jc w:val="center"/>
+        <w:rPr>
+          <w:rFonts w:cs="Arial"/>
+          <w:b/>
+          <w:szCs w:val="24"/>
+        </w:rPr>
+      </w:pPr>
+      <w:r>
+        <w:rPr>
+          <w:rFonts w:cs="Arial"/>
+          <w:b/>
+          <w:szCs w:val="24"/>
+        </w:rPr>
+        <w:t>Pedro Silva Ribeiro</w:t>
+      </w:r>
+    </w:p>
+    <w:p>
+      <w:pPr>
+        <w:spacing w:before="20" w:afterLines="30" w:after="72"/>
+        <w:jc w:val="center"/>
+        <w:rPr>
+          <w:rFonts w:cs="Arial"/>
+          <w:b/>
+          <w:szCs w:val="24"/>
+        </w:rPr>
+      </w:pPr>
+    </w:p>
+    <w:p>
+      <w:pPr>
+        <w:spacing w:before="20" w:afterLines="30" w:after="72"/>
+        <w:jc w:val="center"/>
+        <w:rPr>
+          <w:rFonts w:cs="Arial"/>
+          <w:b/>
+          <w:szCs w:val="24"/>
+        </w:rPr>
+      </w:pPr>
+    </w:p>
+    <w:p>
+      <w:pPr>
+        <w:spacing w:before="20" w:afterLines="30" w:after="72"/>
+        <w:jc w:val="center"/>
+        <w:rPr>
+          <w:rFonts w:cs="Arial"/>
+          <w:b/>
+          <w:szCs w:val="24"/>
+        </w:rPr>
+      </w:pPr>
+    </w:p>
+    <w:p>
+      <w:pPr>
+        <w:spacing w:before="20" w:afterLines="30" w:after="72"/>
+        <w:jc w:val="center"/>
+        <w:rPr>
+          <w:rFonts w:cs="Arial"/>
+          <w:b/>
+          <w:szCs w:val="24"/>
+        </w:rPr>
+      </w:pPr>
+    </w:p>
+    <w:p>
+      <w:pPr>
+        <w:spacing w:before="20" w:afterLines="30" w:after="72"/>
+        <w:jc w:val="center"/>
+        <w:rPr>
+          <w:rFonts w:cs="Arial"/>
+          <w:bCs/>
+          <w:szCs w:val="24"/>
+        </w:rPr>
+      </w:pPr>
+    </w:p>
+    <w:p>
+      <w:pPr>
+        <w:spacing w:before="20" w:afterLines="30" w:after="72"/>
+        <w:ind w:left="708"/>
         <w:jc w:val="center"/>
         <w:rPr>
           <w:rFonts w:cs="Arial"/>
@@ -238,12 +258,12 @@
           <w:sz w:val="28"/>
           <w:szCs w:val="28"/>
         </w:rPr>
-        <w:t>TÍTULO DO TRABALHO</w:t>
-      </w:r>
-    </w:p>
-    <w:p>
-      <w:pPr>
-        <w:spacing w:before="20" w:after="72" w:afterLines="30"/>
+        <w:t>SISTEMA DE GERENCIAMENTO DE DIVISÃO DE TAREFAS PRA EQUIPES ÁGEIS</w:t>
+      </w:r>
+    </w:p>
+    <w:p>
+      <w:pPr>
+        <w:spacing w:before="20" w:afterLines="30" w:after="72"/>
         <w:jc w:val="center"/>
         <w:rPr>
           <w:rFonts w:cs="Arial"/>
@@ -256,7 +276,7 @@
     </w:p>
     <w:p>
       <w:pPr>
-        <w:spacing w:before="20" w:after="72" w:afterLines="30"/>
+        <w:spacing w:before="20" w:afterLines="30" w:after="72"/>
         <w:jc w:val="center"/>
         <w:rPr>
           <w:rFonts w:cs="Arial"/>
@@ -268,7 +288,7 @@
     </w:p>
     <w:p>
       <w:pPr>
-        <w:spacing w:before="20" w:after="72" w:afterLines="30"/>
+        <w:spacing w:before="20" w:afterLines="30" w:after="72"/>
         <w:jc w:val="center"/>
         <w:rPr>
           <w:rFonts w:cs="Arial"/>
@@ -280,7 +300,7 @@
     </w:p>
     <w:p>
       <w:pPr>
-        <w:spacing w:before="20" w:after="72" w:afterLines="30"/>
+        <w:spacing w:before="20" w:afterLines="30" w:after="72"/>
         <w:jc w:val="center"/>
         <w:rPr>
           <w:rFonts w:cs="Arial"/>
@@ -292,7 +312,7 @@
     </w:p>
     <w:p>
       <w:pPr>
-        <w:spacing w:before="20" w:after="72" w:afterLines="30"/>
+        <w:spacing w:before="20" w:afterLines="30" w:after="72"/>
         <w:jc w:val="center"/>
         <w:rPr>
           <w:rFonts w:cs="Arial"/>
@@ -304,7 +324,7 @@
     </w:p>
     <w:p>
       <w:pPr>
-        <w:spacing w:before="20" w:after="72" w:afterLines="30"/>
+        <w:spacing w:before="20" w:afterLines="30" w:after="72"/>
         <w:jc w:val="center"/>
         <w:rPr>
           <w:rFonts w:cs="Arial"/>
@@ -316,7 +336,7 @@
     </w:p>
     <w:p>
       <w:pPr>
-        <w:spacing w:before="20" w:after="72" w:afterLines="30"/>
+        <w:spacing w:before="20" w:afterLines="30" w:after="72"/>
         <w:jc w:val="center"/>
         <w:rPr>
           <w:rFonts w:cs="Arial"/>
@@ -328,231 +348,247 @@
     </w:p>
     <w:p>
       <w:pPr>
-        <w:spacing w:before="20" w:after="72" w:afterLines="30"/>
-        <w:jc w:val="center"/>
-        <w:rPr>
-          <w:rFonts w:cs="Arial"/>
-          <w:b/>
+        <w:spacing w:afterLines="30" w:after="72" w:line="240" w:lineRule="auto"/>
+        <w:jc w:val="center"/>
+        <w:rPr>
+          <w:rFonts w:cs="Arial"/>
+          <w:b/>
+          <w:szCs w:val="24"/>
+        </w:rPr>
+      </w:pPr>
+      <w:bookmarkStart w:id="0" w:name="_Hlk40619585"/>
+      <w:r>
+        <w:rPr>
+          <w:rFonts w:cs="Arial"/>
+          <w:b/>
+          <w:szCs w:val="24"/>
+        </w:rPr>
+        <w:t>MOGI MIRIM</w:t>
+      </w:r>
+    </w:p>
+    <w:p>
+      <w:pPr>
+        <w:spacing w:afterLines="30" w:after="72" w:line="240" w:lineRule="auto"/>
+        <w:jc w:val="center"/>
+        <w:rPr>
+          <w:rFonts w:cs="Arial"/>
+          <w:b/>
+          <w:szCs w:val="24"/>
+        </w:rPr>
+      </w:pPr>
+      <w:r>
+        <w:rPr>
+          <w:rFonts w:cs="Arial"/>
+          <w:b/>
+          <w:szCs w:val="24"/>
+        </w:rPr>
+        <w:t>202</w:t>
+      </w:r>
+      <w:r>
+        <w:rPr>
+          <w:rFonts w:cs="Arial"/>
+          <w:b/>
+          <w:szCs w:val="24"/>
+        </w:rPr>
+        <w:t>5</w:t>
+      </w:r>
+    </w:p>
+    <w:bookmarkEnd w:id="0"/>
+    <w:p>
+      <w:pPr>
+        <w:spacing w:before="20" w:afterLines="30" w:after="72"/>
+        <w:jc w:val="center"/>
+        <w:rPr>
+          <w:rFonts w:cs="Arial"/>
+          <w:b/>
+          <w:szCs w:val="24"/>
+        </w:rPr>
+      </w:pPr>
+      <w:r>
+        <w:rPr>
+          <w:rFonts w:cs="Arial"/>
+          <w:b/>
+          <w:szCs w:val="24"/>
+        </w:rPr>
+        <w:lastRenderedPageBreak/>
+        <w:t>Gabriel Jordão Marques</w:t>
+      </w:r>
+    </w:p>
+    <w:p>
+      <w:pPr>
+        <w:spacing w:before="20" w:afterLines="30" w:after="72"/>
+        <w:jc w:val="center"/>
+        <w:rPr>
+          <w:rFonts w:cs="Arial"/>
+          <w:b/>
+          <w:szCs w:val="24"/>
+        </w:rPr>
+      </w:pPr>
+      <w:r>
+        <w:rPr>
+          <w:rFonts w:cs="Arial"/>
+          <w:b/>
+          <w:szCs w:val="24"/>
+        </w:rPr>
+        <w:t>Mariane Oliveira dos Santos</w:t>
+      </w:r>
+    </w:p>
+    <w:p>
+      <w:pPr>
+        <w:spacing w:before="20" w:afterLines="30" w:after="72"/>
+        <w:jc w:val="center"/>
+        <w:rPr>
+          <w:rFonts w:cs="Arial"/>
+          <w:b/>
+          <w:szCs w:val="24"/>
+        </w:rPr>
+      </w:pPr>
+      <w:r>
+        <w:rPr>
+          <w:rFonts w:cs="Arial"/>
+          <w:b/>
+          <w:szCs w:val="24"/>
+        </w:rPr>
+        <w:t>Moisés de Oliveira Sampaio</w:t>
+      </w:r>
+    </w:p>
+    <w:p>
+      <w:pPr>
+        <w:spacing w:before="20" w:afterLines="30" w:after="72"/>
+        <w:jc w:val="center"/>
+        <w:rPr>
+          <w:rFonts w:cs="Arial"/>
+          <w:b/>
+          <w:szCs w:val="24"/>
+        </w:rPr>
+      </w:pPr>
+      <w:r>
+        <w:rPr>
+          <w:rFonts w:cs="Arial"/>
+          <w:b/>
+          <w:szCs w:val="24"/>
+        </w:rPr>
+        <w:t>Pedro Silva Ribeiro</w:t>
+      </w:r>
+    </w:p>
+    <w:p>
+      <w:pPr>
+        <w:spacing w:before="20" w:afterLines="30" w:after="72"/>
+        <w:jc w:val="center"/>
+        <w:rPr>
+          <w:rFonts w:cs="Arial"/>
+          <w:bCs/>
+          <w:szCs w:val="24"/>
+        </w:rPr>
+      </w:pPr>
+    </w:p>
+    <w:p>
+      <w:pPr>
+        <w:spacing w:before="20" w:afterLines="30" w:after="72"/>
+        <w:jc w:val="center"/>
+        <w:rPr>
+          <w:rFonts w:cs="Arial"/>
+          <w:bCs/>
+          <w:szCs w:val="24"/>
+        </w:rPr>
+      </w:pPr>
+    </w:p>
+    <w:p>
+      <w:pPr>
+        <w:spacing w:before="20" w:afterLines="30" w:after="72"/>
+        <w:jc w:val="center"/>
+        <w:rPr>
+          <w:rFonts w:cs="Arial"/>
+          <w:bCs/>
+          <w:szCs w:val="24"/>
+        </w:rPr>
+      </w:pPr>
+    </w:p>
+    <w:p>
+      <w:pPr>
+        <w:spacing w:before="20" w:afterLines="30" w:after="72"/>
+        <w:jc w:val="center"/>
+        <w:rPr>
+          <w:rFonts w:cs="Arial"/>
+          <w:bCs/>
+          <w:szCs w:val="24"/>
+        </w:rPr>
+      </w:pPr>
+    </w:p>
+    <w:p>
+      <w:pPr>
+        <w:spacing w:before="20" w:afterLines="30" w:after="72"/>
+        <w:jc w:val="center"/>
+        <w:rPr>
+          <w:rFonts w:cs="Arial"/>
+          <w:bCs/>
+          <w:szCs w:val="24"/>
+        </w:rPr>
+      </w:pPr>
+    </w:p>
+    <w:p>
+      <w:pPr>
+        <w:spacing w:before="20" w:afterLines="30" w:after="72"/>
+        <w:ind w:left="708"/>
+        <w:jc w:val="center"/>
+        <w:rPr>
+          <w:rFonts w:cs="Arial"/>
+          <w:b/>
+          <w:bCs/>
           <w:sz w:val="28"/>
           <w:szCs w:val="28"/>
         </w:rPr>
       </w:pPr>
-    </w:p>
-    <w:p>
-      <w:pPr>
-        <w:spacing w:before="20" w:after="72" w:afterLines="30"/>
-        <w:jc w:val="center"/>
-        <w:rPr>
-          <w:rFonts w:cs="Arial"/>
-          <w:b/>
+      <w:r>
+        <w:rPr>
+          <w:rFonts w:cs="Arial"/>
+          <w:b/>
+          <w:bCs/>
           <w:sz w:val="28"/>
           <w:szCs w:val="28"/>
         </w:rPr>
-      </w:pPr>
-      <w:bookmarkStart w:name="_Hlk40619585" w:id="0"/>
-    </w:p>
-    <w:p>
-      <w:pPr>
-        <w:spacing w:after="72" w:afterLines="30" w:line="240" w:lineRule="auto"/>
-        <w:jc w:val="center"/>
-        <w:rPr>
-          <w:rFonts w:cs="Arial"/>
-          <w:b/>
-          <w:szCs w:val="24"/>
-        </w:rPr>
-      </w:pPr>
-      <w:r>
-        <w:rPr>
-          <w:rFonts w:cs="Arial"/>
-          <w:b/>
-          <w:szCs w:val="24"/>
-        </w:rPr>
-        <w:t>MOGI MIRIM</w:t>
-      </w:r>
-    </w:p>
-    <w:p>
-      <w:pPr>
-        <w:spacing w:after="72" w:afterLines="30" w:line="240" w:lineRule="auto"/>
-        <w:jc w:val="center"/>
-        <w:rPr>
-          <w:rFonts w:cs="Arial"/>
-          <w:b/>
-          <w:szCs w:val="24"/>
-        </w:rPr>
-      </w:pPr>
-      <w:r>
-        <w:rPr>
-          <w:rFonts w:cs="Arial"/>
-          <w:b/>
-          <w:szCs w:val="24"/>
-        </w:rPr>
-        <w:t>2020</w:t>
-      </w:r>
-    </w:p>
-    <w:bookmarkEnd w:id="0"/>
-    <w:p>
-      <w:pPr>
-        <w:spacing w:before="20" w:after="72" w:afterLines="30"/>
-        <w:jc w:val="center"/>
-        <w:rPr>
-          <w:rFonts w:cs="Arial"/>
-          <w:b/>
-          <w:szCs w:val="24"/>
-        </w:rPr>
-      </w:pPr>
-      <w:r>
-        <w:rPr>
-          <w:rFonts w:cs="Arial"/>
-          <w:b/>
-          <w:szCs w:val="24"/>
-        </w:rPr>
-        <w:lastRenderedPageBreak/>
-        <w:t>Identificação do Aluno 1</w:t>
-      </w:r>
-    </w:p>
-    <w:p>
-      <w:pPr>
-        <w:spacing w:before="20" w:after="72" w:afterLines="30"/>
-        <w:jc w:val="center"/>
-        <w:rPr>
-          <w:rFonts w:cs="Arial"/>
-          <w:b/>
-          <w:szCs w:val="24"/>
-        </w:rPr>
-      </w:pPr>
-      <w:r>
-        <w:rPr>
-          <w:rFonts w:cs="Arial"/>
-          <w:b/>
-          <w:szCs w:val="24"/>
-        </w:rPr>
-        <w:t>Identificação do Aluno 2</w:t>
-      </w:r>
-    </w:p>
-    <w:p>
-      <w:pPr>
-        <w:spacing w:before="20" w:after="72" w:afterLines="30"/>
-        <w:jc w:val="center"/>
-        <w:rPr>
-          <w:rFonts w:cs="Arial"/>
-          <w:b/>
-          <w:szCs w:val="24"/>
-        </w:rPr>
-      </w:pPr>
-      <w:r>
-        <w:rPr>
-          <w:rFonts w:cs="Arial"/>
-          <w:b/>
-          <w:szCs w:val="24"/>
-        </w:rPr>
-        <w:t>Identificação do Aluno 3</w:t>
-      </w:r>
-    </w:p>
-    <w:p>
-      <w:pPr>
-        <w:spacing w:before="20" w:after="72" w:afterLines="30"/>
-        <w:jc w:val="center"/>
-        <w:rPr>
-          <w:rFonts w:cs="Arial"/>
-          <w:bCs/>
-          <w:szCs w:val="24"/>
-        </w:rPr>
-      </w:pPr>
-    </w:p>
-    <w:p>
-      <w:pPr>
-        <w:spacing w:before="20" w:after="72" w:afterLines="30"/>
-        <w:jc w:val="center"/>
-        <w:rPr>
-          <w:rFonts w:cs="Arial"/>
-          <w:bCs/>
-          <w:szCs w:val="24"/>
-        </w:rPr>
-      </w:pPr>
-    </w:p>
-    <w:p>
-      <w:pPr>
-        <w:spacing w:before="20" w:after="72" w:afterLines="30"/>
-        <w:jc w:val="center"/>
-        <w:rPr>
-          <w:rFonts w:cs="Arial"/>
-          <w:bCs/>
-          <w:szCs w:val="24"/>
-        </w:rPr>
-      </w:pPr>
-    </w:p>
-    <w:p>
-      <w:pPr>
-        <w:spacing w:before="20" w:after="72" w:afterLines="30"/>
-        <w:jc w:val="center"/>
-        <w:rPr>
-          <w:rFonts w:cs="Arial"/>
-          <w:bCs/>
-          <w:szCs w:val="24"/>
-        </w:rPr>
-      </w:pPr>
-    </w:p>
-    <w:p>
-      <w:pPr>
-        <w:spacing w:before="20" w:after="72" w:afterLines="30"/>
-        <w:jc w:val="center"/>
-        <w:rPr>
-          <w:rFonts w:cs="Arial"/>
-          <w:bCs/>
-          <w:szCs w:val="24"/>
-        </w:rPr>
-      </w:pPr>
-    </w:p>
-    <w:p>
-      <w:pPr>
-        <w:spacing w:before="20" w:after="72" w:afterLines="30"/>
-        <w:jc w:val="center"/>
-        <w:rPr>
-          <w:rFonts w:cs="Arial"/>
-          <w:bCs/>
-          <w:szCs w:val="24"/>
-        </w:rPr>
-      </w:pPr>
-    </w:p>
-    <w:p>
-      <w:pPr>
-        <w:spacing w:before="20" w:after="72" w:afterLines="30"/>
-        <w:jc w:val="center"/>
-        <w:rPr>
-          <w:rFonts w:cs="Arial"/>
-          <w:b/>
+        <w:t>SISTEMA DE GERENCIAMENTO DE DIVISÃO DE TAREFAS PRA EQUIPES ÁGEIS</w:t>
+      </w:r>
+    </w:p>
+    <w:p>
+      <w:pPr>
+        <w:spacing w:before="20" w:afterLines="30" w:after="72"/>
+        <w:jc w:val="center"/>
+        <w:rPr>
+          <w:rFonts w:cs="Arial"/>
           <w:bCs/>
           <w:sz w:val="28"/>
           <w:szCs w:val="28"/>
         </w:rPr>
       </w:pPr>
-      <w:r>
-        <w:rPr>
-          <w:rFonts w:cs="Arial"/>
-          <w:b/>
+    </w:p>
+    <w:p>
+      <w:pPr>
+        <w:spacing w:before="20" w:afterLines="30" w:after="72"/>
+        <w:jc w:val="center"/>
+        <w:rPr>
+          <w:rFonts w:cs="Arial"/>
           <w:bCs/>
           <w:sz w:val="28"/>
           <w:szCs w:val="28"/>
         </w:rPr>
-        <w:t>TÍTULO DO TRABALHO</w:t>
-      </w:r>
-    </w:p>
-    <w:p>
-      <w:pPr>
-        <w:spacing w:before="20" w:after="72" w:afterLines="30"/>
-        <w:jc w:val="center"/>
-        <w:rPr>
-          <w:rFonts w:cs="Arial"/>
-          <w:b/>
+      </w:pPr>
+    </w:p>
+    <w:p>
+      <w:pPr>
+        <w:spacing w:before="20" w:afterLines="30" w:after="72"/>
+        <w:jc w:val="center"/>
+        <w:rPr>
+          <w:rFonts w:cs="Arial"/>
+          <w:bCs/>
           <w:sz w:val="28"/>
           <w:szCs w:val="28"/>
-          <w:highlight w:val="yellow"/>
-        </w:rPr>
-      </w:pPr>
-    </w:p>
-    <w:p>
-      <w:pPr>
-        <w:spacing w:before="20" w:after="72" w:afterLines="30"/>
+        </w:rPr>
+      </w:pPr>
+    </w:p>
+    <w:p>
+      <w:pPr>
+        <w:spacing w:before="20" w:afterLines="30" w:after="72"/>
         <w:jc w:val="center"/>
         <w:rPr>
           <w:rFonts w:cs="Arial"/>
@@ -564,11 +600,104 @@
     </w:p>
     <w:p>
       <w:pPr>
-        <w:spacing w:before="20" w:after="72" w:afterLines="30"/>
-        <w:jc w:val="center"/>
-        <w:rPr>
-          <w:rFonts w:cs="Arial"/>
-          <w:bCs/>
+        <w:spacing w:before="20" w:afterLines="30" w:after="72"/>
+        <w:ind w:left="3402"/>
+        <w:jc w:val="both"/>
+        <w:rPr>
+          <w:rFonts w:cs="Arial"/>
+          <w:bCs/>
+          <w:szCs w:val="24"/>
+        </w:rPr>
+      </w:pPr>
+      <w:r>
+        <w:rPr>
+          <w:rFonts w:cs="Arial"/>
+          <w:bCs/>
+          <w:szCs w:val="24"/>
+        </w:rPr>
+        <w:t>Trabalho de Graduação apresentado ao Curso de Tecnologia em Análise e Desenvolvimento de Sistemas da Faculdade de Tecnologia de Mogi Mirim como pré-requisito para a obtenção do Título de Tecnólogo em Análise e Desenvolvimento de Sistemas.</w:t>
+      </w:r>
+    </w:p>
+    <w:p>
+      <w:pPr>
+        <w:spacing w:before="20" w:afterLines="30" w:after="72"/>
+        <w:ind w:left="3402"/>
+        <w:jc w:val="both"/>
+        <w:rPr>
+          <w:rFonts w:cs="Arial"/>
+          <w:bCs/>
+          <w:szCs w:val="24"/>
+        </w:rPr>
+      </w:pPr>
+    </w:p>
+    <w:p>
+      <w:pPr>
+        <w:spacing w:before="20" w:afterLines="30" w:after="72" w:line="240" w:lineRule="auto"/>
+        <w:ind w:left="3402"/>
+        <w:jc w:val="both"/>
+        <w:rPr>
+          <w:rFonts w:cs="Arial"/>
+          <w:b/>
+          <w:szCs w:val="24"/>
+        </w:rPr>
+      </w:pPr>
+      <w:r>
+        <w:rPr>
+          <w:rFonts w:cs="Arial"/>
+          <w:b/>
+          <w:szCs w:val="24"/>
+        </w:rPr>
+        <w:t>Orientador: Prof. M</w:t>
+      </w:r>
+      <w:r>
+        <w:rPr>
+          <w:rFonts w:cs="Arial"/>
+          <w:b/>
+          <w:szCs w:val="24"/>
+        </w:rPr>
+        <w:t>e. Rafael Martins Gomes</w:t>
+      </w:r>
+    </w:p>
+    <w:p>
+      <w:pPr>
+        <w:spacing w:before="20" w:afterLines="30" w:after="72"/>
+        <w:jc w:val="both"/>
+        <w:rPr>
+          <w:rFonts w:cs="Arial"/>
+          <w:b/>
+          <w:szCs w:val="24"/>
+        </w:rPr>
+      </w:pPr>
+    </w:p>
+    <w:p>
+      <w:pPr>
+        <w:spacing w:before="20" w:afterLines="30" w:after="72"/>
+        <w:jc w:val="both"/>
+        <w:rPr>
+          <w:rFonts w:cs="Arial"/>
+          <w:b/>
+          <w:szCs w:val="24"/>
+        </w:rPr>
+      </w:pPr>
+    </w:p>
+    <w:p>
+      <w:pPr>
+        <w:spacing w:before="20" w:afterLines="30" w:after="72"/>
+        <w:jc w:val="both"/>
+        <w:rPr>
+          <w:rFonts w:cs="Arial"/>
+          <w:b/>
+          <w:szCs w:val="24"/>
+        </w:rPr>
+      </w:pPr>
+    </w:p>
+    <w:p>
+      <w:pPr>
+        <w:spacing w:before="20" w:afterLines="30" w:after="72"/>
+        <w:jc w:val="center"/>
+        <w:rPr>
+          <w:rFonts w:cs="Arial"/>
+          <w:b/>
           <w:sz w:val="28"/>
           <w:szCs w:val="28"/>
         </w:rPr>
@@ -576,152 +705,7 @@
     </w:p>
     <w:p>
       <w:pPr>
-        <w:spacing w:before="20" w:after="72" w:afterLines="30"/>
-        <w:jc w:val="center"/>
-        <w:rPr>
-          <w:rFonts w:cs="Arial"/>
-          <w:bCs/>
-          <w:sz w:val="28"/>
-          <w:szCs w:val="28"/>
-        </w:rPr>
-      </w:pPr>
-    </w:p>
-    <w:p>
-      <w:pPr>
-        <w:spacing w:before="20" w:after="72" w:afterLines="30"/>
-        <w:jc w:val="center"/>
-        <w:rPr>
-          <w:rFonts w:cs="Arial"/>
-          <w:bCs/>
-          <w:sz w:val="28"/>
-          <w:szCs w:val="28"/>
-        </w:rPr>
-      </w:pPr>
-    </w:p>
-    <w:p>
-      <w:pPr>
-        <w:spacing w:before="20" w:after="72" w:afterLines="30"/>
-        <w:ind w:left="3402"/>
-        <w:jc w:val="both"/>
-        <w:rPr>
-          <w:rFonts w:cs="Arial"/>
-          <w:bCs/>
-          <w:szCs w:val="24"/>
-        </w:rPr>
-      </w:pPr>
-      <w:r>
-        <w:rPr>
-          <w:rFonts w:cs="Arial"/>
-          <w:bCs/>
-          <w:szCs w:val="24"/>
-        </w:rPr>
-        <w:t>Trabalho de Graduação apresentado ao Curso de Tecnologia em Análise e Desenvolvimento de Sistemas da Faculdade de Tecnologia de Mogi Mirim como pré-requisito para a obtenção do Título de Tecnólogo em Análise e Desenvolvimento de Sistemas.</w:t>
-      </w:r>
-    </w:p>
-    <w:p>
-      <w:pPr>
-        <w:spacing w:before="20" w:after="72" w:afterLines="30"/>
-        <w:ind w:left="3402"/>
-        <w:jc w:val="both"/>
-        <w:rPr>
-          <w:rFonts w:cs="Arial"/>
-          <w:bCs/>
-          <w:szCs w:val="24"/>
-        </w:rPr>
-      </w:pPr>
-    </w:p>
-    <w:p>
-      <w:pPr>
-        <w:spacing w:before="20" w:after="72" w:afterLines="30" w:line="240" w:lineRule="auto"/>
-        <w:ind w:left="3402"/>
-        <w:jc w:val="both"/>
-        <w:rPr>
-          <w:rFonts w:cs="Arial"/>
-          <w:b/>
-          <w:szCs w:val="24"/>
-        </w:rPr>
-      </w:pPr>
-      <w:r>
-        <w:rPr>
-          <w:rFonts w:cs="Arial"/>
-          <w:b/>
-          <w:szCs w:val="24"/>
-        </w:rPr>
-        <w:t>Orientador: Prof. M</w:t>
-      </w:r>
-      <w:r>
-        <w:rPr>
-          <w:rFonts w:cs="Arial"/>
-          <w:b/>
-          <w:szCs w:val="24"/>
-        </w:rPr>
-        <w:t>a</w:t>
-      </w:r>
-      <w:r>
-        <w:rPr>
-          <w:rFonts w:cs="Arial"/>
-          <w:b/>
-          <w:szCs w:val="24"/>
-        </w:rPr>
-        <w:t xml:space="preserve">. </w:t>
-      </w:r>
-      <w:r>
-        <w:rPr>
-          <w:rFonts w:cs="Arial"/>
-          <w:b/>
-          <w:szCs w:val="24"/>
-        </w:rPr>
-        <w:t>Rita de Cássia Catini</w:t>
-      </w:r>
-    </w:p>
-    <w:p>
-      <w:pPr>
-        <w:spacing w:before="20" w:after="72" w:afterLines="30"/>
-        <w:jc w:val="both"/>
-        <w:rPr>
-          <w:rFonts w:cs="Arial"/>
-          <w:b/>
-          <w:szCs w:val="24"/>
-        </w:rPr>
-      </w:pPr>
-    </w:p>
-    <w:p>
-      <w:pPr>
-        <w:spacing w:before="20" w:after="72" w:afterLines="30"/>
-        <w:jc w:val="both"/>
-        <w:rPr>
-          <w:rFonts w:cs="Arial"/>
-          <w:b/>
-          <w:szCs w:val="24"/>
-        </w:rPr>
-      </w:pPr>
-    </w:p>
-    <w:p>
-      <w:pPr>
-        <w:spacing w:before="20" w:after="72" w:afterLines="30"/>
-        <w:jc w:val="both"/>
-        <w:rPr>
-          <w:rFonts w:cs="Arial"/>
-          <w:b/>
-          <w:szCs w:val="24"/>
-        </w:rPr>
-      </w:pPr>
-    </w:p>
-    <w:p>
-      <w:pPr>
-        <w:spacing w:before="20" w:after="72" w:afterLines="30"/>
-        <w:jc w:val="center"/>
-        <w:rPr>
-          <w:rFonts w:cs="Arial"/>
-          <w:b/>
-          <w:sz w:val="28"/>
-          <w:szCs w:val="28"/>
-        </w:rPr>
-      </w:pPr>
-    </w:p>
-    <w:p>
-      <w:pPr>
-        <w:spacing w:after="72" w:afterLines="30" w:line="240" w:lineRule="auto"/>
+        <w:spacing w:afterLines="30" w:after="72" w:line="240" w:lineRule="auto"/>
         <w:jc w:val="center"/>
         <w:rPr>
           <w:rFonts w:cs="Arial"/>
@@ -740,26 +724,34 @@
     </w:p>
     <w:p>
       <w:pPr>
-        <w:spacing w:after="72" w:afterLines="30" w:line="240" w:lineRule="auto"/>
-        <w:jc w:val="center"/>
-        <w:rPr>
-          <w:rFonts w:cs="Arial"/>
-          <w:bCs/>
-          <w:szCs w:val="24"/>
-        </w:rPr>
-      </w:pPr>
-      <w:r>
-        <w:rPr>
-          <w:rFonts w:cs="Arial"/>
-          <w:b/>
-          <w:szCs w:val="24"/>
-        </w:rPr>
-        <w:t>2020</w:t>
-      </w:r>
-    </w:p>
-    <w:p>
-      <w:pPr>
-        <w:spacing w:before="20" w:after="72" w:afterLines="30"/>
+        <w:spacing w:afterLines="30" w:after="72" w:line="240" w:lineRule="auto"/>
+        <w:jc w:val="center"/>
+        <w:rPr>
+          <w:rFonts w:cs="Arial"/>
+          <w:bCs/>
+          <w:szCs w:val="24"/>
+        </w:rPr>
+      </w:pPr>
+      <w:r>
+        <w:rPr>
+          <w:rFonts w:cs="Arial"/>
+          <w:b/>
+          <w:szCs w:val="24"/>
+        </w:rPr>
+        <w:t>202</w:t>
+      </w:r>
+      <w:r>
+        <w:rPr>
+          <w:rFonts w:cs="Arial"/>
+          <w:b/>
+          <w:szCs w:val="24"/>
+        </w:rPr>
+        <w:t>5</w:t>
+      </w:r>
+    </w:p>
+    <w:p>
+      <w:pPr>
+        <w:spacing w:before="20" w:afterLines="30" w:after="72"/>
         <w:jc w:val="center"/>
         <w:rPr>
           <w:rFonts w:cs="Arial"/>
@@ -781,7 +773,7 @@
     </w:p>
     <w:p>
       <w:pPr>
-        <w:spacing w:before="20" w:after="72" w:afterLines="30"/>
+        <w:spacing w:before="20" w:afterLines="30" w:after="72"/>
         <w:jc w:val="center"/>
         <w:rPr>
           <w:rFonts w:cs="Arial"/>
@@ -800,293 +792,293 @@
     </w:p>
     <w:p>
       <w:pPr>
-        <w:spacing w:before="20" w:after="72" w:afterLines="30"/>
-        <w:jc w:val="center"/>
-        <w:rPr>
-          <w:rFonts w:cs="Arial"/>
-          <w:bCs/>
-          <w:szCs w:val="24"/>
-        </w:rPr>
-      </w:pPr>
-    </w:p>
-    <w:p>
-      <w:pPr>
-        <w:spacing w:before="20" w:after="72" w:afterLines="30"/>
-        <w:jc w:val="center"/>
-        <w:rPr>
-          <w:rFonts w:cs="Arial"/>
-          <w:bCs/>
-          <w:szCs w:val="24"/>
-        </w:rPr>
-      </w:pPr>
-    </w:p>
-    <w:p>
-      <w:pPr>
-        <w:spacing w:before="20" w:after="72" w:afterLines="30"/>
-        <w:jc w:val="center"/>
-        <w:rPr>
-          <w:rFonts w:cs="Arial"/>
-          <w:bCs/>
-          <w:szCs w:val="24"/>
-        </w:rPr>
-      </w:pPr>
-    </w:p>
-    <w:p>
-      <w:pPr>
-        <w:spacing w:before="20" w:after="72" w:afterLines="30"/>
-        <w:jc w:val="center"/>
-        <w:rPr>
-          <w:rFonts w:cs="Arial"/>
-          <w:bCs/>
-          <w:szCs w:val="24"/>
-        </w:rPr>
-      </w:pPr>
-    </w:p>
-    <w:p>
-      <w:pPr>
-        <w:spacing w:before="20" w:after="72" w:afterLines="30"/>
-        <w:jc w:val="center"/>
-        <w:rPr>
-          <w:rFonts w:cs="Arial"/>
-          <w:bCs/>
-          <w:szCs w:val="24"/>
-        </w:rPr>
-      </w:pPr>
-    </w:p>
-    <w:p>
-      <w:pPr>
-        <w:spacing w:before="20" w:after="72" w:afterLines="30"/>
-        <w:jc w:val="center"/>
-        <w:rPr>
-          <w:rFonts w:cs="Arial"/>
-          <w:bCs/>
-          <w:szCs w:val="24"/>
-        </w:rPr>
-      </w:pPr>
-    </w:p>
-    <w:p>
-      <w:pPr>
-        <w:spacing w:before="20" w:after="72" w:afterLines="30"/>
-        <w:jc w:val="center"/>
-        <w:rPr>
-          <w:rFonts w:cs="Arial"/>
-          <w:bCs/>
-          <w:szCs w:val="24"/>
-        </w:rPr>
-      </w:pPr>
-    </w:p>
-    <w:p>
-      <w:pPr>
-        <w:spacing w:before="20" w:after="72" w:afterLines="30"/>
-        <w:jc w:val="center"/>
-        <w:rPr>
-          <w:rFonts w:cs="Arial"/>
-          <w:bCs/>
-          <w:szCs w:val="24"/>
-        </w:rPr>
-      </w:pPr>
-    </w:p>
-    <w:p>
-      <w:pPr>
-        <w:spacing w:before="20" w:after="72" w:afterLines="30"/>
-        <w:jc w:val="center"/>
-        <w:rPr>
-          <w:rFonts w:cs="Arial"/>
-          <w:bCs/>
-          <w:szCs w:val="24"/>
-        </w:rPr>
-      </w:pPr>
-    </w:p>
-    <w:p>
-      <w:pPr>
-        <w:spacing w:before="20" w:after="72" w:afterLines="30"/>
-        <w:jc w:val="center"/>
-        <w:rPr>
-          <w:rFonts w:cs="Arial"/>
-          <w:bCs/>
-          <w:szCs w:val="24"/>
-        </w:rPr>
-      </w:pPr>
-    </w:p>
-    <w:p>
-      <w:pPr>
-        <w:spacing w:before="20" w:after="72" w:afterLines="30"/>
-        <w:jc w:val="center"/>
-        <w:rPr>
-          <w:rFonts w:cs="Arial"/>
-          <w:bCs/>
-          <w:szCs w:val="24"/>
-        </w:rPr>
-      </w:pPr>
-    </w:p>
-    <w:p>
-      <w:pPr>
-        <w:spacing w:before="20" w:after="72" w:afterLines="30"/>
-        <w:jc w:val="center"/>
-        <w:rPr>
-          <w:rFonts w:cs="Arial"/>
-          <w:bCs/>
-          <w:szCs w:val="24"/>
-        </w:rPr>
-      </w:pPr>
-    </w:p>
-    <w:p>
-      <w:pPr>
-        <w:spacing w:before="20" w:after="72" w:afterLines="30"/>
-        <w:jc w:val="center"/>
-        <w:rPr>
-          <w:rFonts w:cs="Arial"/>
-          <w:bCs/>
-          <w:szCs w:val="24"/>
-        </w:rPr>
-      </w:pPr>
-    </w:p>
-    <w:p>
-      <w:pPr>
-        <w:spacing w:before="20" w:after="72" w:afterLines="30"/>
-        <w:jc w:val="center"/>
-        <w:rPr>
-          <w:rFonts w:cs="Arial"/>
-          <w:bCs/>
-          <w:szCs w:val="24"/>
-        </w:rPr>
-      </w:pPr>
-    </w:p>
-    <w:p>
-      <w:pPr>
-        <w:spacing w:before="20" w:after="72" w:afterLines="30"/>
-        <w:jc w:val="center"/>
-        <w:rPr>
-          <w:rFonts w:cs="Arial"/>
-          <w:bCs/>
-          <w:szCs w:val="24"/>
-        </w:rPr>
-      </w:pPr>
-    </w:p>
-    <w:p>
-      <w:pPr>
-        <w:spacing w:before="20" w:after="72" w:afterLines="30"/>
-        <w:jc w:val="center"/>
-        <w:rPr>
-          <w:rFonts w:cs="Arial"/>
-          <w:bCs/>
-          <w:szCs w:val="24"/>
-        </w:rPr>
-      </w:pPr>
-    </w:p>
-    <w:p>
-      <w:pPr>
-        <w:spacing w:before="20" w:after="72" w:afterLines="30"/>
-        <w:jc w:val="center"/>
-        <w:rPr>
-          <w:rFonts w:cs="Arial"/>
-          <w:bCs/>
-          <w:szCs w:val="24"/>
-        </w:rPr>
-      </w:pPr>
-    </w:p>
-    <w:p>
-      <w:pPr>
-        <w:spacing w:before="20" w:after="72" w:afterLines="30"/>
-        <w:jc w:val="center"/>
-        <w:rPr>
-          <w:rFonts w:cs="Arial"/>
-          <w:bCs/>
-          <w:szCs w:val="24"/>
-        </w:rPr>
-      </w:pPr>
-    </w:p>
-    <w:p>
-      <w:pPr>
-        <w:spacing w:before="20" w:after="72" w:afterLines="30"/>
-        <w:jc w:val="center"/>
-        <w:rPr>
-          <w:rFonts w:cs="Arial"/>
-          <w:bCs/>
-          <w:szCs w:val="24"/>
-        </w:rPr>
-      </w:pPr>
-    </w:p>
-    <w:p>
-      <w:pPr>
-        <w:spacing w:before="20" w:after="72" w:afterLines="30"/>
-        <w:jc w:val="center"/>
-        <w:rPr>
-          <w:rFonts w:cs="Arial"/>
-          <w:bCs/>
-          <w:szCs w:val="24"/>
-        </w:rPr>
-      </w:pPr>
-    </w:p>
-    <w:p>
-      <w:pPr>
-        <w:spacing w:before="20" w:after="72" w:afterLines="30"/>
-        <w:jc w:val="center"/>
-        <w:rPr>
-          <w:rFonts w:cs="Arial"/>
-          <w:bCs/>
-          <w:szCs w:val="24"/>
-        </w:rPr>
-      </w:pPr>
-    </w:p>
-    <w:p>
-      <w:pPr>
-        <w:spacing w:before="20" w:after="72" w:afterLines="30"/>
-        <w:jc w:val="center"/>
-        <w:rPr>
-          <w:rFonts w:cs="Arial"/>
-          <w:bCs/>
-          <w:szCs w:val="24"/>
-        </w:rPr>
-      </w:pPr>
-    </w:p>
-    <w:p>
-      <w:pPr>
-        <w:spacing w:before="20" w:after="72" w:afterLines="30"/>
-        <w:jc w:val="center"/>
-        <w:rPr>
-          <w:rFonts w:cs="Arial"/>
-          <w:bCs/>
-          <w:szCs w:val="24"/>
-        </w:rPr>
-      </w:pPr>
-    </w:p>
-    <w:p>
-      <w:pPr>
-        <w:spacing w:before="20" w:after="72" w:afterLines="30"/>
-        <w:jc w:val="center"/>
-        <w:rPr>
-          <w:rFonts w:cs="Arial"/>
-          <w:bCs/>
-          <w:szCs w:val="24"/>
-        </w:rPr>
-      </w:pPr>
-    </w:p>
-    <w:p>
-      <w:pPr>
-        <w:spacing w:before="20" w:after="72" w:afterLines="30"/>
-        <w:jc w:val="center"/>
-        <w:rPr>
-          <w:rFonts w:cs="Arial"/>
-          <w:bCs/>
-          <w:szCs w:val="24"/>
-        </w:rPr>
-      </w:pPr>
-    </w:p>
-    <w:p>
-      <w:pPr>
-        <w:spacing w:before="20" w:after="72" w:afterLines="30"/>
-        <w:jc w:val="center"/>
-        <w:rPr>
-          <w:rFonts w:cs="Arial"/>
-          <w:bCs/>
-          <w:szCs w:val="24"/>
-        </w:rPr>
-      </w:pPr>
-    </w:p>
-    <w:p>
-      <w:pPr>
-        <w:spacing w:before="20" w:after="72" w:afterLines="30"/>
+        <w:spacing w:before="20" w:afterLines="30" w:after="72"/>
+        <w:jc w:val="center"/>
+        <w:rPr>
+          <w:rFonts w:cs="Arial"/>
+          <w:bCs/>
+          <w:szCs w:val="24"/>
+        </w:rPr>
+      </w:pPr>
+    </w:p>
+    <w:p>
+      <w:pPr>
+        <w:spacing w:before="20" w:afterLines="30" w:after="72"/>
+        <w:jc w:val="center"/>
+        <w:rPr>
+          <w:rFonts w:cs="Arial"/>
+          <w:bCs/>
+          <w:szCs w:val="24"/>
+        </w:rPr>
+      </w:pPr>
+    </w:p>
+    <w:p>
+      <w:pPr>
+        <w:spacing w:before="20" w:afterLines="30" w:after="72"/>
+        <w:jc w:val="center"/>
+        <w:rPr>
+          <w:rFonts w:cs="Arial"/>
+          <w:bCs/>
+          <w:szCs w:val="24"/>
+        </w:rPr>
+      </w:pPr>
+    </w:p>
+    <w:p>
+      <w:pPr>
+        <w:spacing w:before="20" w:afterLines="30" w:after="72"/>
+        <w:jc w:val="center"/>
+        <w:rPr>
+          <w:rFonts w:cs="Arial"/>
+          <w:bCs/>
+          <w:szCs w:val="24"/>
+        </w:rPr>
+      </w:pPr>
+    </w:p>
+    <w:p>
+      <w:pPr>
+        <w:spacing w:before="20" w:afterLines="30" w:after="72"/>
+        <w:jc w:val="center"/>
+        <w:rPr>
+          <w:rFonts w:cs="Arial"/>
+          <w:bCs/>
+          <w:szCs w:val="24"/>
+        </w:rPr>
+      </w:pPr>
+    </w:p>
+    <w:p>
+      <w:pPr>
+        <w:spacing w:before="20" w:afterLines="30" w:after="72"/>
+        <w:jc w:val="center"/>
+        <w:rPr>
+          <w:rFonts w:cs="Arial"/>
+          <w:bCs/>
+          <w:szCs w:val="24"/>
+        </w:rPr>
+      </w:pPr>
+    </w:p>
+    <w:p>
+      <w:pPr>
+        <w:spacing w:before="20" w:afterLines="30" w:after="72"/>
+        <w:jc w:val="center"/>
+        <w:rPr>
+          <w:rFonts w:cs="Arial"/>
+          <w:bCs/>
+          <w:szCs w:val="24"/>
+        </w:rPr>
+      </w:pPr>
+    </w:p>
+    <w:p>
+      <w:pPr>
+        <w:spacing w:before="20" w:afterLines="30" w:after="72"/>
+        <w:jc w:val="center"/>
+        <w:rPr>
+          <w:rFonts w:cs="Arial"/>
+          <w:bCs/>
+          <w:szCs w:val="24"/>
+        </w:rPr>
+      </w:pPr>
+    </w:p>
+    <w:p>
+      <w:pPr>
+        <w:spacing w:before="20" w:afterLines="30" w:after="72"/>
+        <w:jc w:val="center"/>
+        <w:rPr>
+          <w:rFonts w:cs="Arial"/>
+          <w:bCs/>
+          <w:szCs w:val="24"/>
+        </w:rPr>
+      </w:pPr>
+    </w:p>
+    <w:p>
+      <w:pPr>
+        <w:spacing w:before="20" w:afterLines="30" w:after="72"/>
+        <w:jc w:val="center"/>
+        <w:rPr>
+          <w:rFonts w:cs="Arial"/>
+          <w:bCs/>
+          <w:szCs w:val="24"/>
+        </w:rPr>
+      </w:pPr>
+    </w:p>
+    <w:p>
+      <w:pPr>
+        <w:spacing w:before="20" w:afterLines="30" w:after="72"/>
+        <w:jc w:val="center"/>
+        <w:rPr>
+          <w:rFonts w:cs="Arial"/>
+          <w:bCs/>
+          <w:szCs w:val="24"/>
+        </w:rPr>
+      </w:pPr>
+    </w:p>
+    <w:p>
+      <w:pPr>
+        <w:spacing w:before="20" w:afterLines="30" w:after="72"/>
+        <w:jc w:val="center"/>
+        <w:rPr>
+          <w:rFonts w:cs="Arial"/>
+          <w:bCs/>
+          <w:szCs w:val="24"/>
+        </w:rPr>
+      </w:pPr>
+    </w:p>
+    <w:p>
+      <w:pPr>
+        <w:spacing w:before="20" w:afterLines="30" w:after="72"/>
+        <w:jc w:val="center"/>
+        <w:rPr>
+          <w:rFonts w:cs="Arial"/>
+          <w:bCs/>
+          <w:szCs w:val="24"/>
+        </w:rPr>
+      </w:pPr>
+    </w:p>
+    <w:p>
+      <w:pPr>
+        <w:spacing w:before="20" w:afterLines="30" w:after="72"/>
+        <w:jc w:val="center"/>
+        <w:rPr>
+          <w:rFonts w:cs="Arial"/>
+          <w:bCs/>
+          <w:szCs w:val="24"/>
+        </w:rPr>
+      </w:pPr>
+    </w:p>
+    <w:p>
+      <w:pPr>
+        <w:spacing w:before="20" w:afterLines="30" w:after="72"/>
+        <w:jc w:val="center"/>
+        <w:rPr>
+          <w:rFonts w:cs="Arial"/>
+          <w:bCs/>
+          <w:szCs w:val="24"/>
+        </w:rPr>
+      </w:pPr>
+    </w:p>
+    <w:p>
+      <w:pPr>
+        <w:spacing w:before="20" w:afterLines="30" w:after="72"/>
+        <w:jc w:val="center"/>
+        <w:rPr>
+          <w:rFonts w:cs="Arial"/>
+          <w:bCs/>
+          <w:szCs w:val="24"/>
+        </w:rPr>
+      </w:pPr>
+    </w:p>
+    <w:p>
+      <w:pPr>
+        <w:spacing w:before="20" w:afterLines="30" w:after="72"/>
+        <w:jc w:val="center"/>
+        <w:rPr>
+          <w:rFonts w:cs="Arial"/>
+          <w:bCs/>
+          <w:szCs w:val="24"/>
+        </w:rPr>
+      </w:pPr>
+    </w:p>
+    <w:p>
+      <w:pPr>
+        <w:spacing w:before="20" w:afterLines="30" w:after="72"/>
+        <w:jc w:val="center"/>
+        <w:rPr>
+          <w:rFonts w:cs="Arial"/>
+          <w:bCs/>
+          <w:szCs w:val="24"/>
+        </w:rPr>
+      </w:pPr>
+    </w:p>
+    <w:p>
+      <w:pPr>
+        <w:spacing w:before="20" w:afterLines="30" w:after="72"/>
+        <w:jc w:val="center"/>
+        <w:rPr>
+          <w:rFonts w:cs="Arial"/>
+          <w:bCs/>
+          <w:szCs w:val="24"/>
+        </w:rPr>
+      </w:pPr>
+    </w:p>
+    <w:p>
+      <w:pPr>
+        <w:spacing w:before="20" w:afterLines="30" w:after="72"/>
+        <w:jc w:val="center"/>
+        <w:rPr>
+          <w:rFonts w:cs="Arial"/>
+          <w:bCs/>
+          <w:szCs w:val="24"/>
+        </w:rPr>
+      </w:pPr>
+    </w:p>
+    <w:p>
+      <w:pPr>
+        <w:spacing w:before="20" w:afterLines="30" w:after="72"/>
+        <w:jc w:val="center"/>
+        <w:rPr>
+          <w:rFonts w:cs="Arial"/>
+          <w:bCs/>
+          <w:szCs w:val="24"/>
+        </w:rPr>
+      </w:pPr>
+    </w:p>
+    <w:p>
+      <w:pPr>
+        <w:spacing w:before="20" w:afterLines="30" w:after="72"/>
+        <w:jc w:val="center"/>
+        <w:rPr>
+          <w:rFonts w:cs="Arial"/>
+          <w:bCs/>
+          <w:szCs w:val="24"/>
+        </w:rPr>
+      </w:pPr>
+    </w:p>
+    <w:p>
+      <w:pPr>
+        <w:spacing w:before="20" w:afterLines="30" w:after="72"/>
+        <w:jc w:val="center"/>
+        <w:rPr>
+          <w:rFonts w:cs="Arial"/>
+          <w:bCs/>
+          <w:szCs w:val="24"/>
+        </w:rPr>
+      </w:pPr>
+    </w:p>
+    <w:p>
+      <w:pPr>
+        <w:spacing w:before="20" w:afterLines="30" w:after="72"/>
+        <w:jc w:val="center"/>
+        <w:rPr>
+          <w:rFonts w:cs="Arial"/>
+          <w:bCs/>
+          <w:szCs w:val="24"/>
+        </w:rPr>
+      </w:pPr>
+    </w:p>
+    <w:p>
+      <w:pPr>
+        <w:spacing w:before="20" w:afterLines="30" w:after="72"/>
+        <w:jc w:val="center"/>
+        <w:rPr>
+          <w:rFonts w:cs="Arial"/>
+          <w:bCs/>
+          <w:szCs w:val="24"/>
+        </w:rPr>
+      </w:pPr>
+    </w:p>
+    <w:p>
+      <w:pPr>
+        <w:spacing w:before="20" w:afterLines="30" w:after="72"/>
+        <w:jc w:val="center"/>
+        <w:rPr>
+          <w:rFonts w:cs="Arial"/>
+          <w:bCs/>
+          <w:szCs w:val="24"/>
+        </w:rPr>
+      </w:pPr>
+    </w:p>
+    <w:p>
+      <w:pPr>
+        <w:spacing w:before="20" w:afterLines="30" w:after="72"/>
         <w:jc w:val="center"/>
         <w:rPr>
           <w:rFonts w:cs="Arial"/>
@@ -1470,7 +1462,7 @@
     </w:p>
     <w:p>
       <w:pPr>
-        <w:spacing w:before="20" w:after="72" w:afterLines="30"/>
+        <w:spacing w:before="20" w:afterLines="30" w:after="72"/>
         <w:jc w:val="center"/>
         <w:rPr>
           <w:rFonts w:cs="Arial"/>
@@ -1488,7 +1480,7 @@
     </w:p>
     <w:p>
       <w:pPr>
-        <w:spacing w:before="20" w:after="72" w:afterLines="30"/>
+        <w:spacing w:before="20" w:afterLines="30" w:after="72"/>
         <w:jc w:val="both"/>
         <w:rPr>
           <w:rFonts w:cs="Arial"/>
@@ -1501,7 +1493,7 @@
         <w:autoSpaceDE w:val="0"/>
         <w:autoSpaceDN w:val="0"/>
         <w:adjustRightInd w:val="0"/>
-        <w:spacing w:before="20" w:after="72" w:afterLines="30"/>
+        <w:spacing w:before="20" w:afterLines="30" w:after="72"/>
         <w:jc w:val="both"/>
         <w:rPr>
           <w:rFonts w:cs="Arial"/>
@@ -1521,7 +1513,7 @@
         <w:autoSpaceDE w:val="0"/>
         <w:autoSpaceDN w:val="0"/>
         <w:adjustRightInd w:val="0"/>
-        <w:spacing w:before="20" w:after="72" w:afterLines="30"/>
+        <w:spacing w:before="20" w:afterLines="30" w:after="72"/>
         <w:jc w:val="both"/>
         <w:rPr>
           <w:rFonts w:cs="Arial"/>
@@ -1541,7 +1533,7 @@
         <w:autoSpaceDE w:val="0"/>
         <w:autoSpaceDN w:val="0"/>
         <w:adjustRightInd w:val="0"/>
-        <w:spacing w:before="20" w:after="72" w:afterLines="30"/>
+        <w:spacing w:before="20" w:afterLines="30" w:after="72"/>
         <w:jc w:val="both"/>
         <w:rPr>
           <w:rFonts w:cs="Arial"/>
@@ -1561,7 +1553,7 @@
         <w:autoSpaceDE w:val="0"/>
         <w:autoSpaceDN w:val="0"/>
         <w:adjustRightInd w:val="0"/>
-        <w:spacing w:before="20" w:after="72" w:afterLines="30"/>
+        <w:spacing w:before="20" w:afterLines="30" w:after="72"/>
         <w:jc w:val="both"/>
         <w:rPr>
           <w:rFonts w:cs="Arial"/>
@@ -1597,7 +1589,7 @@
         <w:autoSpaceDE w:val="0"/>
         <w:autoSpaceDN w:val="0"/>
         <w:adjustRightInd w:val="0"/>
-        <w:spacing w:before="20" w:after="72" w:afterLines="30"/>
+        <w:spacing w:before="20" w:afterLines="30" w:after="72"/>
         <w:jc w:val="both"/>
         <w:rPr>
           <w:rFonts w:cs="Arial"/>
@@ -1617,35 +1609,19 @@
         <w:autoSpaceDE w:val="0"/>
         <w:autoSpaceDN w:val="0"/>
         <w:adjustRightInd w:val="0"/>
-        <w:spacing w:before="20" w:after="72" w:afterLines="30"/>
-        <w:jc w:val="both"/>
-        <w:rPr>
-          <w:rFonts w:cs="Arial"/>
-          <w:bCs/>
-        </w:rPr>
-      </w:pPr>
-      <w:r>
-        <w:rPr>
-          <w:rFonts w:cs="Arial"/>
-          <w:bCs/>
-        </w:rPr>
-        <w:t xml:space="preserve">A leitura também é mais fácil no novo modo de exibição de Leitura. Você pode recolher partes do documento e colocar o foco no texto desejado. Se for preciso interromper a leitura antes de </w:t>
-      </w:r>
-      <w:proofErr w:type="gramStart"/>
-      <w:r>
-        <w:rPr>
-          <w:rFonts w:cs="Arial"/>
-          <w:bCs/>
-        </w:rPr>
-        <w:t>chegar ao fim</w:t>
-      </w:r>
-      <w:proofErr w:type="gramEnd"/>
-      <w:r>
-        <w:rPr>
-          <w:rFonts w:cs="Arial"/>
-          <w:bCs/>
-        </w:rPr>
-        <w:t xml:space="preserve"> dela, o Word lembrará em que ponto você parou - até mesmo em outro dispositivo.</w:t>
+        <w:spacing w:before="20" w:afterLines="30" w:after="72"/>
+        <w:jc w:val="both"/>
+        <w:rPr>
+          <w:rFonts w:cs="Arial"/>
+          <w:bCs/>
+        </w:rPr>
+      </w:pPr>
+      <w:r>
+        <w:rPr>
+          <w:rFonts w:cs="Arial"/>
+          <w:bCs/>
+        </w:rPr>
+        <w:t>A leitura também é mais fácil no novo modo de exibição de Leitura. Você pode recolher partes do documento e colocar o foco no texto desejado. Se for preciso interromper a leitura antes de chegar ao fim dela, o Word lembrará em que ponto você parou - até mesmo em outro dispositivo.</w:t>
       </w:r>
     </w:p>
     <w:p>
@@ -2020,7 +1996,7 @@
         <w:autoSpaceDE w:val="0"/>
         <w:autoSpaceDN w:val="0"/>
         <w:adjustRightInd w:val="0"/>
-        <w:spacing w:before="20" w:after="72" w:afterLines="30"/>
+        <w:spacing w:before="20" w:afterLines="30" w:after="72"/>
         <w:jc w:val="both"/>
         <w:rPr>
           <w:rFonts w:cs="Arial"/>
@@ -2104,7 +2080,7 @@
         </w:rPr>
         <w:fldChar w:fldCharType="separate"/>
       </w:r>
-      <w:hyperlink w:history="1" w:anchor="_Toc40696530">
+      <w:hyperlink w:anchor="_Toc40696530" w:history="1">
         <w:r>
           <w:rPr>
             <w:rStyle w:val="Hyperlink"/>
@@ -2182,7 +2158,7 @@
           <w:noProof/>
         </w:rPr>
       </w:pPr>
-      <w:hyperlink w:history="1" w:anchor="_Toc40696531">
+      <w:hyperlink w:anchor="_Toc40696531" w:history="1">
         <w:r>
           <w:rPr>
             <w:rStyle w:val="Hyperlink"/>
@@ -2260,7 +2236,7 @@
           <w:noProof/>
         </w:rPr>
       </w:pPr>
-      <w:hyperlink w:history="1" w:anchor="_Toc40696532">
+      <w:hyperlink w:anchor="_Toc40696532" w:history="1">
         <w:r>
           <w:rPr>
             <w:rStyle w:val="Hyperlink"/>
@@ -2338,7 +2314,7 @@
           <w:noProof/>
         </w:rPr>
       </w:pPr>
-      <w:hyperlink w:history="1" w:anchor="_Toc40696533">
+      <w:hyperlink w:anchor="_Toc40696533" w:history="1">
         <w:r>
           <w:rPr>
             <w:rStyle w:val="Hyperlink"/>
@@ -2484,7 +2460,7 @@
         </w:tabs>
         <w:ind w:firstLine="0"/>
         <w:rPr>
-          <w:rFonts w:asciiTheme="minorHAnsi" w:hAnsiTheme="minorHAnsi" w:eastAsiaTheme="minorEastAsia"/>
+          <w:rFonts w:asciiTheme="minorHAnsi" w:eastAsiaTheme="minorEastAsia" w:hAnsiTheme="minorHAnsi"/>
           <w:noProof/>
           <w:sz w:val="22"/>
           <w:lang w:eastAsia="pt-BR"/>
@@ -2514,7 +2490,7 @@
         </w:rPr>
         <w:fldChar w:fldCharType="separate"/>
       </w:r>
-      <w:hyperlink w:history="1" w:anchor="_Toc40696614">
+      <w:hyperlink w:anchor="_Toc40696614" w:history="1">
         <w:r>
           <w:rPr>
             <w:rStyle w:val="Hyperlink"/>
@@ -2589,13 +2565,13 @@
         </w:tabs>
         <w:ind w:firstLine="0"/>
         <w:rPr>
-          <w:rFonts w:asciiTheme="minorHAnsi" w:hAnsiTheme="minorHAnsi" w:eastAsiaTheme="minorEastAsia"/>
+          <w:rFonts w:asciiTheme="minorHAnsi" w:eastAsiaTheme="minorEastAsia" w:hAnsiTheme="minorHAnsi"/>
           <w:noProof/>
           <w:sz w:val="22"/>
           <w:lang w:eastAsia="pt-BR"/>
         </w:rPr>
       </w:pPr>
-      <w:hyperlink w:history="1" w:anchor="_Toc40696615">
+      <w:hyperlink w:anchor="_Toc40696615" w:history="1">
         <w:r>
           <w:rPr>
             <w:rStyle w:val="Hyperlink"/>
@@ -2787,7 +2763,7 @@
         </w:tabs>
         <w:ind w:firstLine="0"/>
         <w:rPr>
-          <w:rFonts w:asciiTheme="minorHAnsi" w:hAnsiTheme="minorHAnsi" w:eastAsiaTheme="minorEastAsia"/>
+          <w:rFonts w:asciiTheme="minorHAnsi" w:eastAsiaTheme="minorEastAsia" w:hAnsiTheme="minorHAnsi"/>
           <w:i/>
           <w:iCs/>
           <w:noProof/>
@@ -2892,7 +2868,7 @@
         <w:tabs>
           <w:tab w:val="left" w:pos="6926"/>
         </w:tabs>
-        <w:spacing w:before="20" w:after="72" w:afterLines="30"/>
+        <w:spacing w:before="20" w:afterLines="30" w:after="72"/>
         <w:jc w:val="center"/>
         <w:rPr>
           <w:rFonts w:cs="Arial"/>
@@ -2917,7 +2893,7 @@
         <w:tabs>
           <w:tab w:val="left" w:pos="6926"/>
         </w:tabs>
-        <w:spacing w:before="20" w:after="72" w:afterLines="30" w:line="240" w:lineRule="auto"/>
+        <w:spacing w:before="20" w:afterLines="30" w:after="72" w:line="240" w:lineRule="auto"/>
         <w:rPr>
           <w:rFonts w:cs="Arial"/>
           <w:bCs/>
@@ -2931,7 +2907,7 @@
         <w:tabs>
           <w:tab w:val="left" w:pos="6926"/>
         </w:tabs>
-        <w:spacing w:before="20" w:after="72" w:afterLines="30" w:line="240" w:lineRule="auto"/>
+        <w:spacing w:before="20" w:afterLines="30" w:after="72" w:line="240" w:lineRule="auto"/>
         <w:ind w:firstLine="0"/>
         <w:jc w:val="both"/>
         <w:rPr>
@@ -2955,7 +2931,7 @@
         <w:tabs>
           <w:tab w:val="left" w:pos="6926"/>
         </w:tabs>
-        <w:spacing w:before="20" w:after="72" w:afterLines="30" w:line="240" w:lineRule="auto"/>
+        <w:spacing w:before="20" w:afterLines="30" w:after="72" w:line="240" w:lineRule="auto"/>
         <w:jc w:val="both"/>
         <w:rPr>
           <w:rFonts w:cs="Arial"/>
@@ -2969,7 +2945,7 @@
         <w:tabs>
           <w:tab w:val="left" w:pos="6926"/>
         </w:tabs>
-        <w:spacing w:before="20" w:after="72" w:afterLines="30" w:line="240" w:lineRule="auto"/>
+        <w:spacing w:before="20" w:afterLines="30" w:after="72" w:line="240" w:lineRule="auto"/>
         <w:ind w:firstLine="0"/>
         <w:jc w:val="both"/>
         <w:rPr>
@@ -3097,205 +3073,205 @@
     </w:p>
     <w:p>
       <w:pPr>
-        <w:spacing w:before="20" w:after="72" w:afterLines="30"/>
-        <w:jc w:val="center"/>
-        <w:rPr>
-          <w:rFonts w:cs="Arial"/>
-          <w:b/>
-          <w:szCs w:val="24"/>
-        </w:rPr>
-      </w:pPr>
-    </w:p>
-    <w:p>
-      <w:pPr>
-        <w:spacing w:before="20" w:after="72" w:afterLines="30"/>
-        <w:jc w:val="center"/>
-        <w:rPr>
-          <w:rFonts w:cs="Arial"/>
-          <w:b/>
-          <w:szCs w:val="24"/>
-        </w:rPr>
-      </w:pPr>
-    </w:p>
-    <w:p>
-      <w:pPr>
-        <w:spacing w:before="20" w:after="72" w:afterLines="30"/>
-        <w:jc w:val="center"/>
-        <w:rPr>
-          <w:rFonts w:cs="Arial"/>
-          <w:b/>
-          <w:szCs w:val="24"/>
-        </w:rPr>
-      </w:pPr>
-    </w:p>
-    <w:p>
-      <w:pPr>
-        <w:spacing w:before="20" w:after="72" w:afterLines="30"/>
-        <w:jc w:val="center"/>
-        <w:rPr>
-          <w:rFonts w:cs="Arial"/>
-          <w:b/>
-          <w:szCs w:val="24"/>
-        </w:rPr>
-      </w:pPr>
-    </w:p>
-    <w:p>
-      <w:pPr>
-        <w:spacing w:before="20" w:after="72" w:afterLines="30"/>
-        <w:jc w:val="center"/>
-        <w:rPr>
-          <w:rFonts w:cs="Arial"/>
-          <w:b/>
-          <w:szCs w:val="24"/>
-        </w:rPr>
-      </w:pPr>
-    </w:p>
-    <w:p>
-      <w:pPr>
-        <w:spacing w:before="20" w:after="72" w:afterLines="30"/>
-        <w:jc w:val="center"/>
-        <w:rPr>
-          <w:rFonts w:cs="Arial"/>
-          <w:b/>
-          <w:szCs w:val="24"/>
-        </w:rPr>
-      </w:pPr>
-    </w:p>
-    <w:p>
-      <w:pPr>
-        <w:spacing w:before="20" w:after="72" w:afterLines="30"/>
-        <w:jc w:val="center"/>
-        <w:rPr>
-          <w:rFonts w:cs="Arial"/>
-          <w:b/>
-          <w:szCs w:val="24"/>
-        </w:rPr>
-      </w:pPr>
-    </w:p>
-    <w:p>
-      <w:pPr>
-        <w:spacing w:before="20" w:after="72" w:afterLines="30"/>
-        <w:jc w:val="center"/>
-        <w:rPr>
-          <w:rFonts w:cs="Arial"/>
-          <w:b/>
-          <w:szCs w:val="24"/>
-        </w:rPr>
-      </w:pPr>
-    </w:p>
-    <w:p>
-      <w:pPr>
-        <w:spacing w:before="20" w:after="72" w:afterLines="30"/>
-        <w:jc w:val="center"/>
-        <w:rPr>
-          <w:rFonts w:cs="Arial"/>
-          <w:b/>
-          <w:szCs w:val="24"/>
-        </w:rPr>
-      </w:pPr>
-    </w:p>
-    <w:p>
-      <w:pPr>
-        <w:spacing w:before="20" w:after="72" w:afterLines="30"/>
-        <w:jc w:val="center"/>
-        <w:rPr>
-          <w:rFonts w:cs="Arial"/>
-          <w:b/>
-          <w:szCs w:val="24"/>
-        </w:rPr>
-      </w:pPr>
-    </w:p>
-    <w:p>
-      <w:pPr>
-        <w:spacing w:before="20" w:after="72" w:afterLines="30"/>
-        <w:jc w:val="center"/>
-        <w:rPr>
-          <w:rFonts w:cs="Arial"/>
-          <w:b/>
-          <w:szCs w:val="24"/>
-        </w:rPr>
-      </w:pPr>
-    </w:p>
-    <w:p>
-      <w:pPr>
-        <w:spacing w:before="20" w:after="72" w:afterLines="30"/>
-        <w:jc w:val="center"/>
-        <w:rPr>
-          <w:rFonts w:cs="Arial"/>
-          <w:b/>
-          <w:szCs w:val="24"/>
-        </w:rPr>
-      </w:pPr>
-    </w:p>
-    <w:p>
-      <w:pPr>
-        <w:spacing w:before="20" w:after="72" w:afterLines="30"/>
-        <w:jc w:val="center"/>
-        <w:rPr>
-          <w:rFonts w:cs="Arial"/>
-          <w:b/>
-          <w:szCs w:val="24"/>
-        </w:rPr>
-      </w:pPr>
-    </w:p>
-    <w:p>
-      <w:pPr>
-        <w:spacing w:before="20" w:after="72" w:afterLines="30"/>
-        <w:jc w:val="center"/>
-        <w:rPr>
-          <w:rFonts w:cs="Arial"/>
-          <w:b/>
-          <w:szCs w:val="24"/>
-        </w:rPr>
-      </w:pPr>
-    </w:p>
-    <w:p>
-      <w:pPr>
-        <w:spacing w:before="20" w:after="72" w:afterLines="30"/>
-        <w:jc w:val="center"/>
-        <w:rPr>
-          <w:rFonts w:cs="Arial"/>
-          <w:b/>
-          <w:szCs w:val="24"/>
-        </w:rPr>
-      </w:pPr>
-    </w:p>
-    <w:p>
-      <w:pPr>
-        <w:spacing w:before="20" w:after="72" w:afterLines="30"/>
-        <w:jc w:val="center"/>
-        <w:rPr>
-          <w:rFonts w:cs="Arial"/>
-          <w:b/>
-          <w:szCs w:val="24"/>
-        </w:rPr>
-      </w:pPr>
-    </w:p>
-    <w:p>
-      <w:pPr>
-        <w:spacing w:before="20" w:after="72" w:afterLines="30"/>
-        <w:jc w:val="center"/>
-        <w:rPr>
-          <w:rFonts w:cs="Arial"/>
-          <w:b/>
-          <w:szCs w:val="24"/>
-        </w:rPr>
-      </w:pPr>
-    </w:p>
-    <w:p>
-      <w:pPr>
-        <w:spacing w:before="20" w:after="72" w:afterLines="30"/>
-        <w:jc w:val="center"/>
-        <w:rPr>
-          <w:rFonts w:cs="Arial"/>
-          <w:b/>
-          <w:szCs w:val="24"/>
-        </w:rPr>
-      </w:pPr>
-    </w:p>
-    <w:p>
-      <w:pPr>
-        <w:spacing w:before="20" w:after="72" w:afterLines="30"/>
+        <w:spacing w:before="20" w:afterLines="30" w:after="72"/>
+        <w:jc w:val="center"/>
+        <w:rPr>
+          <w:rFonts w:cs="Arial"/>
+          <w:b/>
+          <w:szCs w:val="24"/>
+        </w:rPr>
+      </w:pPr>
+    </w:p>
+    <w:p>
+      <w:pPr>
+        <w:spacing w:before="20" w:afterLines="30" w:after="72"/>
+        <w:jc w:val="center"/>
+        <w:rPr>
+          <w:rFonts w:cs="Arial"/>
+          <w:b/>
+          <w:szCs w:val="24"/>
+        </w:rPr>
+      </w:pPr>
+    </w:p>
+    <w:p>
+      <w:pPr>
+        <w:spacing w:before="20" w:afterLines="30" w:after="72"/>
+        <w:jc w:val="center"/>
+        <w:rPr>
+          <w:rFonts w:cs="Arial"/>
+          <w:b/>
+          <w:szCs w:val="24"/>
+        </w:rPr>
+      </w:pPr>
+    </w:p>
+    <w:p>
+      <w:pPr>
+        <w:spacing w:before="20" w:afterLines="30" w:after="72"/>
+        <w:jc w:val="center"/>
+        <w:rPr>
+          <w:rFonts w:cs="Arial"/>
+          <w:b/>
+          <w:szCs w:val="24"/>
+        </w:rPr>
+      </w:pPr>
+    </w:p>
+    <w:p>
+      <w:pPr>
+        <w:spacing w:before="20" w:afterLines="30" w:after="72"/>
+        <w:jc w:val="center"/>
+        <w:rPr>
+          <w:rFonts w:cs="Arial"/>
+          <w:b/>
+          <w:szCs w:val="24"/>
+        </w:rPr>
+      </w:pPr>
+    </w:p>
+    <w:p>
+      <w:pPr>
+        <w:spacing w:before="20" w:afterLines="30" w:after="72"/>
+        <w:jc w:val="center"/>
+        <w:rPr>
+          <w:rFonts w:cs="Arial"/>
+          <w:b/>
+          <w:szCs w:val="24"/>
+        </w:rPr>
+      </w:pPr>
+    </w:p>
+    <w:p>
+      <w:pPr>
+        <w:spacing w:before="20" w:afterLines="30" w:after="72"/>
+        <w:jc w:val="center"/>
+        <w:rPr>
+          <w:rFonts w:cs="Arial"/>
+          <w:b/>
+          <w:szCs w:val="24"/>
+        </w:rPr>
+      </w:pPr>
+    </w:p>
+    <w:p>
+      <w:pPr>
+        <w:spacing w:before="20" w:afterLines="30" w:after="72"/>
+        <w:jc w:val="center"/>
+        <w:rPr>
+          <w:rFonts w:cs="Arial"/>
+          <w:b/>
+          <w:szCs w:val="24"/>
+        </w:rPr>
+      </w:pPr>
+    </w:p>
+    <w:p>
+      <w:pPr>
+        <w:spacing w:before="20" w:afterLines="30" w:after="72"/>
+        <w:jc w:val="center"/>
+        <w:rPr>
+          <w:rFonts w:cs="Arial"/>
+          <w:b/>
+          <w:szCs w:val="24"/>
+        </w:rPr>
+      </w:pPr>
+    </w:p>
+    <w:p>
+      <w:pPr>
+        <w:spacing w:before="20" w:afterLines="30" w:after="72"/>
+        <w:jc w:val="center"/>
+        <w:rPr>
+          <w:rFonts w:cs="Arial"/>
+          <w:b/>
+          <w:szCs w:val="24"/>
+        </w:rPr>
+      </w:pPr>
+    </w:p>
+    <w:p>
+      <w:pPr>
+        <w:spacing w:before="20" w:afterLines="30" w:after="72"/>
+        <w:jc w:val="center"/>
+        <w:rPr>
+          <w:rFonts w:cs="Arial"/>
+          <w:b/>
+          <w:szCs w:val="24"/>
+        </w:rPr>
+      </w:pPr>
+    </w:p>
+    <w:p>
+      <w:pPr>
+        <w:spacing w:before="20" w:afterLines="30" w:after="72"/>
+        <w:jc w:val="center"/>
+        <w:rPr>
+          <w:rFonts w:cs="Arial"/>
+          <w:b/>
+          <w:szCs w:val="24"/>
+        </w:rPr>
+      </w:pPr>
+    </w:p>
+    <w:p>
+      <w:pPr>
+        <w:spacing w:before="20" w:afterLines="30" w:after="72"/>
+        <w:jc w:val="center"/>
+        <w:rPr>
+          <w:rFonts w:cs="Arial"/>
+          <w:b/>
+          <w:szCs w:val="24"/>
+        </w:rPr>
+      </w:pPr>
+    </w:p>
+    <w:p>
+      <w:pPr>
+        <w:spacing w:before="20" w:afterLines="30" w:after="72"/>
+        <w:jc w:val="center"/>
+        <w:rPr>
+          <w:rFonts w:cs="Arial"/>
+          <w:b/>
+          <w:szCs w:val="24"/>
+        </w:rPr>
+      </w:pPr>
+    </w:p>
+    <w:p>
+      <w:pPr>
+        <w:spacing w:before="20" w:afterLines="30" w:after="72"/>
+        <w:jc w:val="center"/>
+        <w:rPr>
+          <w:rFonts w:cs="Arial"/>
+          <w:b/>
+          <w:szCs w:val="24"/>
+        </w:rPr>
+      </w:pPr>
+    </w:p>
+    <w:p>
+      <w:pPr>
+        <w:spacing w:before="20" w:afterLines="30" w:after="72"/>
+        <w:jc w:val="center"/>
+        <w:rPr>
+          <w:rFonts w:cs="Arial"/>
+          <w:b/>
+          <w:szCs w:val="24"/>
+        </w:rPr>
+      </w:pPr>
+    </w:p>
+    <w:p>
+      <w:pPr>
+        <w:spacing w:before="20" w:afterLines="30" w:after="72"/>
+        <w:jc w:val="center"/>
+        <w:rPr>
+          <w:rFonts w:cs="Arial"/>
+          <w:b/>
+          <w:szCs w:val="24"/>
+        </w:rPr>
+      </w:pPr>
+    </w:p>
+    <w:p>
+      <w:pPr>
+        <w:spacing w:before="20" w:afterLines="30" w:after="72"/>
+        <w:jc w:val="center"/>
+        <w:rPr>
+          <w:rFonts w:cs="Arial"/>
+          <w:b/>
+          <w:szCs w:val="24"/>
+        </w:rPr>
+      </w:pPr>
+    </w:p>
+    <w:p>
+      <w:pPr>
+        <w:spacing w:before="20" w:afterLines="30" w:after="72"/>
         <w:jc w:val="center"/>
         <w:rPr>
           <w:rFonts w:cs="Arial"/>
@@ -3308,7 +3284,7 @@
     </w:p>
     <w:p>
       <w:pPr>
-        <w:spacing w:before="20" w:after="72" w:afterLines="30"/>
+        <w:spacing w:before="20" w:afterLines="30" w:after="72"/>
         <w:ind w:firstLine="0"/>
         <w:jc w:val="center"/>
         <w:rPr>
@@ -3335,7 +3311,7 @@
     </w:p>
     <w:p>
       <w:pPr>
-        <w:spacing w:before="20" w:after="72" w:afterLines="30"/>
+        <w:spacing w:before="20" w:afterLines="30" w:after="72"/>
         <w:jc w:val="center"/>
         <w:rPr>
           <w:rFonts w:cs="Arial"/>
@@ -3350,7 +3326,7 @@
         <w:tabs>
           <w:tab w:val="left" w:pos="6926"/>
         </w:tabs>
-        <w:spacing w:before="20" w:after="72" w:afterLines="30" w:line="240" w:lineRule="auto"/>
+        <w:spacing w:before="20" w:afterLines="30" w:after="72" w:line="240" w:lineRule="auto"/>
         <w:ind w:firstLine="0"/>
         <w:jc w:val="both"/>
         <w:rPr>
@@ -3378,7 +3354,7 @@
         <w:tabs>
           <w:tab w:val="left" w:pos="6926"/>
         </w:tabs>
-        <w:spacing w:before="20" w:after="72" w:afterLines="30" w:line="240" w:lineRule="auto"/>
+        <w:spacing w:before="20" w:afterLines="30" w:after="72" w:line="240" w:lineRule="auto"/>
         <w:jc w:val="both"/>
         <w:rPr>
           <w:rFonts w:cs="Arial"/>
@@ -3394,7 +3370,7 @@
         <w:tabs>
           <w:tab w:val="left" w:pos="6926"/>
         </w:tabs>
-        <w:spacing w:before="20" w:after="72" w:afterLines="30" w:line="240" w:lineRule="auto"/>
+        <w:spacing w:before="20" w:afterLines="30" w:after="72" w:line="240" w:lineRule="auto"/>
         <w:ind w:firstLine="0"/>
         <w:jc w:val="both"/>
         <w:rPr>
@@ -3550,18 +3526,18 @@
     </w:p>
     <w:p>
       <w:pPr>
-        <w:spacing w:before="20" w:after="72" w:afterLines="30"/>
-        <w:jc w:val="center"/>
-        <w:rPr>
-          <w:rFonts w:cs="Arial"/>
-          <w:b/>
-          <w:szCs w:val="24"/>
-        </w:rPr>
-      </w:pPr>
-    </w:p>
-    <w:p>
-      <w:pPr>
-        <w:spacing w:before="20" w:after="72" w:afterLines="30"/>
+        <w:spacing w:before="20" w:afterLines="30" w:after="72"/>
+        <w:jc w:val="center"/>
+        <w:rPr>
+          <w:rFonts w:cs="Arial"/>
+          <w:b/>
+          <w:szCs w:val="24"/>
+        </w:rPr>
+      </w:pPr>
+    </w:p>
+    <w:p>
+      <w:pPr>
+        <w:spacing w:before="20" w:afterLines="30" w:after="72"/>
         <w:jc w:val="center"/>
         <w:rPr>
           <w:rFonts w:cs="Arial"/>
@@ -3573,7 +3549,7 @@
     </w:p>
     <w:p>
       <w:pPr>
-        <w:spacing w:before="20" w:after="72" w:afterLines="30"/>
+        <w:spacing w:before="20" w:afterLines="30" w:after="72"/>
         <w:jc w:val="center"/>
         <w:rPr>
           <w:rFonts w:cs="Arial"/>
@@ -3585,7 +3561,7 @@
     </w:p>
     <w:p>
       <w:pPr>
-        <w:spacing w:before="20" w:after="72" w:afterLines="30"/>
+        <w:spacing w:before="20" w:afterLines="30" w:after="72"/>
         <w:jc w:val="center"/>
         <w:rPr>
           <w:rFonts w:cs="Arial"/>
@@ -3597,7 +3573,7 @@
     </w:p>
     <w:p>
       <w:pPr>
-        <w:spacing w:before="20" w:after="72" w:afterLines="30"/>
+        <w:spacing w:before="20" w:afterLines="30" w:after="72"/>
         <w:jc w:val="center"/>
         <w:rPr>
           <w:rFonts w:cs="Arial"/>
@@ -3609,7 +3585,7 @@
     </w:p>
     <w:p>
       <w:pPr>
-        <w:spacing w:before="20" w:after="72" w:afterLines="30"/>
+        <w:spacing w:before="20" w:afterLines="30" w:after="72"/>
         <w:jc w:val="center"/>
         <w:rPr>
           <w:rFonts w:cs="Arial"/>
@@ -3621,7 +3597,7 @@
     </w:p>
     <w:p>
       <w:pPr>
-        <w:spacing w:before="20" w:after="72" w:afterLines="30"/>
+        <w:spacing w:before="20" w:afterLines="30" w:after="72"/>
         <w:jc w:val="center"/>
         <w:rPr>
           <w:rFonts w:cs="Arial"/>
@@ -3633,7 +3609,7 @@
     </w:p>
     <w:p>
       <w:pPr>
-        <w:spacing w:before="20" w:after="72" w:afterLines="30"/>
+        <w:spacing w:before="20" w:afterLines="30" w:after="72"/>
         <w:jc w:val="center"/>
         <w:rPr>
           <w:rFonts w:cs="Arial"/>
@@ -3645,7 +3621,7 @@
     </w:p>
     <w:p>
       <w:pPr>
-        <w:spacing w:before="20" w:after="72" w:afterLines="30"/>
+        <w:spacing w:before="20" w:afterLines="30" w:after="72"/>
         <w:jc w:val="center"/>
         <w:rPr>
           <w:rFonts w:cs="Arial"/>
@@ -3657,7 +3633,7 @@
     </w:p>
     <w:p>
       <w:pPr>
-        <w:spacing w:before="20" w:after="72" w:afterLines="30"/>
+        <w:spacing w:before="20" w:afterLines="30" w:after="72"/>
         <w:jc w:val="center"/>
         <w:rPr>
           <w:rFonts w:cs="Arial"/>
@@ -3669,7 +3645,7 @@
     </w:p>
     <w:p>
       <w:pPr>
-        <w:spacing w:before="20" w:after="72" w:afterLines="30"/>
+        <w:spacing w:before="20" w:afterLines="30" w:after="72"/>
         <w:jc w:val="center"/>
         <w:rPr>
           <w:rFonts w:cs="Arial"/>
@@ -3681,7 +3657,7 @@
     </w:p>
     <w:p>
       <w:pPr>
-        <w:spacing w:before="20" w:after="72" w:afterLines="30"/>
+        <w:spacing w:before="20" w:afterLines="30" w:after="72"/>
         <w:jc w:val="center"/>
         <w:rPr>
           <w:rFonts w:cs="Arial"/>
@@ -3693,7 +3669,7 @@
     </w:p>
     <w:p>
       <w:pPr>
-        <w:spacing w:before="20" w:after="72" w:afterLines="30"/>
+        <w:spacing w:before="20" w:afterLines="30" w:after="72"/>
         <w:jc w:val="center"/>
         <w:rPr>
           <w:rFonts w:cs="Arial"/>
@@ -3705,7 +3681,7 @@
     </w:p>
     <w:p>
       <w:pPr>
-        <w:spacing w:before="20" w:after="72" w:afterLines="30"/>
+        <w:spacing w:before="20" w:afterLines="30" w:after="72"/>
         <w:jc w:val="center"/>
         <w:rPr>
           <w:rFonts w:cs="Arial"/>
@@ -3717,7 +3693,7 @@
     </w:p>
     <w:p>
       <w:pPr>
-        <w:spacing w:before="20" w:after="72" w:afterLines="30"/>
+        <w:spacing w:before="20" w:afterLines="30" w:after="72"/>
         <w:jc w:val="center"/>
         <w:rPr>
           <w:rFonts w:cs="Arial"/>
@@ -3729,7 +3705,7 @@
     </w:p>
     <w:p>
       <w:pPr>
-        <w:spacing w:before="20" w:after="72" w:afterLines="30"/>
+        <w:spacing w:before="20" w:afterLines="30" w:after="72"/>
         <w:jc w:val="center"/>
         <w:rPr>
           <w:rFonts w:cs="Arial"/>
@@ -3741,7 +3717,7 @@
     </w:p>
     <w:p>
       <w:pPr>
-        <w:spacing w:before="20" w:after="72" w:afterLines="30"/>
+        <w:spacing w:before="20" w:afterLines="30" w:after="72"/>
         <w:jc w:val="center"/>
         <w:rPr>
           <w:rFonts w:cs="Arial"/>
@@ -3790,7 +3766,7 @@
           <w:pPr>
             <w:pStyle w:val="Sumrio1"/>
             <w:rPr>
-              <w:rFonts w:asciiTheme="minorHAnsi" w:hAnsiTheme="minorHAnsi" w:eastAsiaTheme="minorEastAsia"/>
+              <w:rFonts w:asciiTheme="minorHAnsi" w:eastAsiaTheme="minorEastAsia" w:hAnsiTheme="minorHAnsi"/>
               <w:noProof/>
               <w:sz w:val="22"/>
               <w:lang w:eastAsia="pt-BR"/>
@@ -3805,7 +3781,7 @@
           <w:r>
             <w:fldChar w:fldCharType="separate"/>
           </w:r>
-          <w:hyperlink w:history="1" w:anchor="_Toc40695500">
+          <w:hyperlink w:anchor="_Toc40695500" w:history="1">
             <w:r>
               <w:rPr>
                 <w:rStyle w:val="Hyperlink"/>
@@ -3815,7 +3791,7 @@
             </w:r>
             <w:r>
               <w:rPr>
-                <w:rFonts w:asciiTheme="minorHAnsi" w:hAnsiTheme="minorHAnsi" w:eastAsiaTheme="minorEastAsia"/>
+                <w:rFonts w:asciiTheme="minorHAnsi" w:eastAsiaTheme="minorEastAsia" w:hAnsiTheme="minorHAnsi"/>
                 <w:noProof/>
                 <w:sz w:val="22"/>
                 <w:lang w:eastAsia="pt-BR"/>
@@ -3827,7 +3803,21 @@
                 <w:rStyle w:val="Hyperlink"/>
                 <w:noProof/>
               </w:rPr>
-              <w:t>INTRODUÇÃO</w:t>
+              <w:t>INTRODUÇ</w:t>
+            </w:r>
+            <w:r>
+              <w:rPr>
+                <w:rStyle w:val="Hyperlink"/>
+                <w:noProof/>
+              </w:rPr>
+              <w:t>Ã</w:t>
+            </w:r>
+            <w:r>
+              <w:rPr>
+                <w:rStyle w:val="Hyperlink"/>
+                <w:noProof/>
+              </w:rPr>
+              <w:t>O</w:t>
             </w:r>
             <w:r>
               <w:rPr>
@@ -3886,7 +3876,7 @@
               <w:noProof/>
             </w:rPr>
           </w:pPr>
-          <w:hyperlink w:history="1" w:anchor="_Toc40695501">
+          <w:hyperlink w:anchor="_Toc40695501" w:history="1">
             <w:r>
               <w:rPr>
                 <w:rStyle w:val="Hyperlink"/>
@@ -3961,13 +3951,13 @@
           <w:pPr>
             <w:pStyle w:val="Sumrio1"/>
             <w:rPr>
-              <w:rFonts w:asciiTheme="minorHAnsi" w:hAnsiTheme="minorHAnsi" w:eastAsiaTheme="minorEastAsia"/>
+              <w:rFonts w:asciiTheme="minorHAnsi" w:eastAsiaTheme="minorEastAsia" w:hAnsiTheme="minorHAnsi"/>
               <w:noProof/>
               <w:sz w:val="22"/>
               <w:lang w:eastAsia="pt-BR"/>
             </w:rPr>
           </w:pPr>
-          <w:hyperlink w:history="1" w:anchor="_Toc40695502">
+          <w:hyperlink w:anchor="_Toc40695502" w:history="1">
             <w:r>
               <w:rPr>
                 <w:rStyle w:val="Hyperlink"/>
@@ -3977,7 +3967,7 @@
             </w:r>
             <w:r>
               <w:rPr>
-                <w:rFonts w:asciiTheme="minorHAnsi" w:hAnsiTheme="minorHAnsi" w:eastAsiaTheme="minorEastAsia"/>
+                <w:rFonts w:asciiTheme="minorHAnsi" w:eastAsiaTheme="minorEastAsia" w:hAnsiTheme="minorHAnsi"/>
                 <w:noProof/>
                 <w:sz w:val="22"/>
                 <w:lang w:eastAsia="pt-BR"/>
@@ -4055,7 +4045,7 @@
               <w:noProof/>
             </w:rPr>
           </w:pPr>
-          <w:hyperlink w:history="1" w:anchor="_Toc40695503">
+          <w:hyperlink w:anchor="_Toc40695503" w:history="1">
             <w:r>
               <w:rPr>
                 <w:rStyle w:val="Hyperlink"/>
@@ -4135,7 +4125,7 @@
               <w:noProof/>
             </w:rPr>
           </w:pPr>
-          <w:hyperlink w:history="1" w:anchor="_Toc40695504">
+          <w:hyperlink w:anchor="_Toc40695504" w:history="1">
             <w:r>
               <w:rPr>
                 <w:rStyle w:val="Hyperlink"/>
@@ -4212,13 +4202,13 @@
           <w:pPr>
             <w:pStyle w:val="Sumrio1"/>
             <w:rPr>
-              <w:rFonts w:asciiTheme="minorHAnsi" w:hAnsiTheme="minorHAnsi" w:eastAsiaTheme="minorEastAsia"/>
+              <w:rFonts w:asciiTheme="minorHAnsi" w:eastAsiaTheme="minorEastAsia" w:hAnsiTheme="minorHAnsi"/>
               <w:noProof/>
               <w:sz w:val="22"/>
               <w:lang w:eastAsia="pt-BR"/>
             </w:rPr>
           </w:pPr>
-          <w:hyperlink w:history="1" w:anchor="_Toc40695505">
+          <w:hyperlink w:anchor="_Toc40695505" w:history="1">
             <w:r>
               <w:rPr>
                 <w:rStyle w:val="Hyperlink"/>
@@ -4228,7 +4218,7 @@
             </w:r>
             <w:r>
               <w:rPr>
-                <w:rFonts w:asciiTheme="minorHAnsi" w:hAnsiTheme="minorHAnsi" w:eastAsiaTheme="minorEastAsia"/>
+                <w:rFonts w:asciiTheme="minorHAnsi" w:eastAsiaTheme="minorEastAsia" w:hAnsiTheme="minorHAnsi"/>
                 <w:noProof/>
                 <w:sz w:val="22"/>
                 <w:lang w:eastAsia="pt-BR"/>
@@ -4306,7 +4296,7 @@
               <w:noProof/>
             </w:rPr>
           </w:pPr>
-          <w:hyperlink w:history="1" w:anchor="_Toc40695506">
+          <w:hyperlink w:anchor="_Toc40695506" w:history="1">
             <w:r>
               <w:rPr>
                 <w:rStyle w:val="Hyperlink"/>
@@ -4386,7 +4376,7 @@
               <w:noProof/>
             </w:rPr>
           </w:pPr>
-          <w:hyperlink w:history="1" w:anchor="_Toc40695507">
+          <w:hyperlink w:anchor="_Toc40695507" w:history="1">
             <w:r>
               <w:rPr>
                 <w:rStyle w:val="Hyperlink"/>
@@ -4463,13 +4453,13 @@
           <w:pPr>
             <w:pStyle w:val="Sumrio1"/>
             <w:rPr>
-              <w:rFonts w:asciiTheme="minorHAnsi" w:hAnsiTheme="minorHAnsi" w:eastAsiaTheme="minorEastAsia"/>
+              <w:rFonts w:asciiTheme="minorHAnsi" w:eastAsiaTheme="minorEastAsia" w:hAnsiTheme="minorHAnsi"/>
               <w:noProof/>
               <w:sz w:val="22"/>
               <w:lang w:eastAsia="pt-BR"/>
             </w:rPr>
           </w:pPr>
-          <w:hyperlink w:history="1" w:anchor="_Toc40695508">
+          <w:hyperlink w:anchor="_Toc40695508" w:history="1">
             <w:r>
               <w:rPr>
                 <w:rStyle w:val="Hyperlink"/>
@@ -4479,7 +4469,7 @@
             </w:r>
             <w:r>
               <w:rPr>
-                <w:rFonts w:asciiTheme="minorHAnsi" w:hAnsiTheme="minorHAnsi" w:eastAsiaTheme="minorEastAsia"/>
+                <w:rFonts w:asciiTheme="minorHAnsi" w:eastAsiaTheme="minorEastAsia" w:hAnsiTheme="minorHAnsi"/>
                 <w:noProof/>
                 <w:sz w:val="22"/>
                 <w:lang w:eastAsia="pt-BR"/>
@@ -4550,7 +4540,7 @@
               <w:noProof/>
             </w:rPr>
           </w:pPr>
-          <w:hyperlink w:history="1" w:anchor="_Toc40695509">
+          <w:hyperlink w:anchor="_Toc40695509" w:history="1">
             <w:r>
               <w:rPr>
                 <w:rStyle w:val="Hyperlink"/>
@@ -4630,7 +4620,7 @@
               <w:noProof/>
             </w:rPr>
           </w:pPr>
-          <w:hyperlink w:history="1" w:anchor="_Toc40695510">
+          <w:hyperlink w:anchor="_Toc40695510" w:history="1">
             <w:r>
               <w:rPr>
                 <w:rStyle w:val="Hyperlink"/>
@@ -4710,7 +4700,7 @@
               <w:noProof/>
             </w:rPr>
           </w:pPr>
-          <w:hyperlink w:history="1" w:anchor="_Toc40695511">
+          <w:hyperlink w:anchor="_Toc40695511" w:history="1">
             <w:r>
               <w:rPr>
                 <w:rStyle w:val="Hyperlink"/>
@@ -4787,13 +4777,13 @@
           <w:pPr>
             <w:pStyle w:val="Sumrio1"/>
             <w:rPr>
-              <w:rFonts w:asciiTheme="minorHAnsi" w:hAnsiTheme="minorHAnsi" w:eastAsiaTheme="minorEastAsia"/>
+              <w:rFonts w:asciiTheme="minorHAnsi" w:eastAsiaTheme="minorEastAsia" w:hAnsiTheme="minorHAnsi"/>
               <w:noProof/>
               <w:sz w:val="22"/>
               <w:lang w:eastAsia="pt-BR"/>
             </w:rPr>
           </w:pPr>
-          <w:hyperlink w:history="1" w:anchor="_Toc40695512">
+          <w:hyperlink w:anchor="_Toc40695512" w:history="1">
             <w:r>
               <w:rPr>
                 <w:rStyle w:val="Hyperlink"/>
@@ -4803,7 +4793,7 @@
             </w:r>
             <w:r>
               <w:rPr>
-                <w:rFonts w:asciiTheme="minorHAnsi" w:hAnsiTheme="minorHAnsi" w:eastAsiaTheme="minorEastAsia"/>
+                <w:rFonts w:asciiTheme="minorHAnsi" w:eastAsiaTheme="minorEastAsia" w:hAnsiTheme="minorHAnsi"/>
                 <w:noProof/>
                 <w:sz w:val="22"/>
                 <w:lang w:eastAsia="pt-BR"/>
@@ -4874,7 +4864,7 @@
               <w:noProof/>
             </w:rPr>
           </w:pPr>
-          <w:hyperlink w:history="1" w:anchor="_Toc40695513">
+          <w:hyperlink w:anchor="_Toc40695513" w:history="1">
             <w:r>
               <w:rPr>
                 <w:rStyle w:val="Hyperlink"/>
@@ -4954,7 +4944,7 @@
               <w:noProof/>
             </w:rPr>
           </w:pPr>
-          <w:hyperlink w:history="1" w:anchor="_Toc40695514">
+          <w:hyperlink w:anchor="_Toc40695514" w:history="1">
             <w:r>
               <w:rPr>
                 <w:rStyle w:val="Hyperlink"/>
@@ -5031,17 +5021,17 @@
           <w:pPr>
             <w:pStyle w:val="Sumrio1"/>
             <w:rPr>
-              <w:rFonts w:asciiTheme="minorHAnsi" w:hAnsiTheme="minorHAnsi" w:eastAsiaTheme="minorEastAsia"/>
+              <w:rFonts w:asciiTheme="minorHAnsi" w:eastAsiaTheme="minorEastAsia" w:hAnsiTheme="minorHAnsi"/>
               <w:noProof/>
               <w:sz w:val="22"/>
               <w:lang w:eastAsia="pt-BR"/>
             </w:rPr>
           </w:pPr>
-          <w:hyperlink w:history="1" w:anchor="_Toc40695515">
+          <w:hyperlink w:anchor="_Toc40695515" w:history="1">
             <w:r>
               <w:rPr>
                 <w:rStyle w:val="Hyperlink"/>
-                <w:rFonts w:cs="Arial" w:eastAsiaTheme="majorEastAsia"/>
+                <w:rFonts w:eastAsiaTheme="majorEastAsia" w:cs="Arial"/>
                 <w:b/>
                 <w:bCs/>
                 <w:noProof/>
@@ -5102,17 +5092,17 @@
           <w:pPr>
             <w:pStyle w:val="Sumrio1"/>
             <w:rPr>
-              <w:rFonts w:asciiTheme="minorHAnsi" w:hAnsiTheme="minorHAnsi" w:eastAsiaTheme="minorEastAsia"/>
+              <w:rFonts w:asciiTheme="minorHAnsi" w:eastAsiaTheme="minorEastAsia" w:hAnsiTheme="minorHAnsi"/>
               <w:noProof/>
               <w:sz w:val="22"/>
               <w:lang w:eastAsia="pt-BR"/>
             </w:rPr>
           </w:pPr>
-          <w:hyperlink w:history="1" w:anchor="_Toc40695516">
+          <w:hyperlink w:anchor="_Toc40695516" w:history="1">
             <w:r>
               <w:rPr>
                 <w:rStyle w:val="Hyperlink"/>
-                <w:rFonts w:cs="Arial" w:eastAsiaTheme="majorEastAsia"/>
+                <w:rFonts w:eastAsiaTheme="majorEastAsia" w:cs="Arial"/>
                 <w:b/>
                 <w:bCs/>
                 <w:noProof/>
@@ -5182,7 +5172,7 @@
     </w:sdt>
     <w:p>
       <w:pPr>
-        <w:spacing w:before="20" w:after="72" w:afterLines="30"/>
+        <w:spacing w:before="20" w:afterLines="30" w:after="72"/>
         <w:jc w:val="center"/>
         <w:rPr>
           <w:rFonts w:cs="Arial"/>
@@ -5203,7 +5193,7 @@
     </w:p>
     <w:p>
       <w:pPr>
-        <w:spacing w:before="20" w:after="72" w:afterLines="30"/>
+        <w:spacing w:before="20" w:afterLines="30" w:after="72"/>
         <w:jc w:val="center"/>
         <w:rPr>
           <w:rFonts w:cs="Arial"/>
@@ -5215,7 +5205,7 @@
     </w:p>
     <w:p>
       <w:pPr>
-        <w:spacing w:before="20" w:after="72" w:afterLines="30"/>
+        <w:spacing w:before="20" w:afterLines="30" w:after="72"/>
         <w:jc w:val="center"/>
         <w:rPr>
           <w:rFonts w:cs="Arial"/>
@@ -5227,7 +5217,7 @@
     </w:p>
     <w:p>
       <w:pPr>
-        <w:spacing w:before="20" w:after="72" w:afterLines="30"/>
+        <w:spacing w:before="20" w:afterLines="30" w:after="72"/>
         <w:jc w:val="center"/>
         <w:rPr>
           <w:rFonts w:cs="Arial"/>
@@ -5239,7 +5229,7 @@
     </w:p>
     <w:p>
       <w:pPr>
-        <w:spacing w:before="20" w:after="72" w:afterLines="30"/>
+        <w:spacing w:before="20" w:afterLines="30" w:after="72"/>
         <w:jc w:val="center"/>
         <w:rPr>
           <w:rFonts w:cs="Arial"/>
@@ -5248,8 +5238,8 @@
           <w:szCs w:val="28"/>
         </w:rPr>
         <w:sectPr>
-          <w:headerReference w:type="default" r:id="rId8"/>
-          <w:pgSz w:w="11906" w:h="16838" w:orient="portrait"/>
+          <w:headerReference w:type="default" r:id="rId11"/>
+          <w:pgSz w:w="11906" w:h="16838"/>
           <w:pgMar w:top="1701" w:right="1134" w:bottom="1134" w:left="1701" w:header="709" w:footer="709" w:gutter="0"/>
           <w:cols w:space="708"/>
           <w:docGrid w:linePitch="360"/>
@@ -5265,7 +5255,7 @@
         </w:numPr>
         <w:ind w:left="284"/>
       </w:pPr>
-      <w:bookmarkStart w:name="_Toc40695500" w:id="1"/>
+      <w:bookmarkStart w:id="1" w:name="_Toc40695500"/>
       <w:r>
         <w:lastRenderedPageBreak/>
         <w:t>INTRODUÇÃO</w:t>
@@ -5275,7 +5265,6 @@
     <w:p/>
     <w:p>
       <w:pPr>
-        <w:ind w:firstLine="426"/>
         <w:jc w:val="both"/>
         <w:rPr>
           <w:rFonts w:eastAsia="Arial" w:cs="Arial"/>
@@ -5287,336 +5276,65 @@
           <w:rFonts w:eastAsia="Arial" w:cs="Arial"/>
           <w:szCs w:val="24"/>
         </w:rPr>
-        <w:t>O vídeo fornece uma maneira poderosa de ajudá-lo a provar seu argumento. Ao clicar em Vídeo Online, você pode colar o código de inserção do vídeo que deseja adicionar. Você também pode digitar uma palavra-chave para pesquisar online o vídeo mais adequado ao seu documento.</w:t>
-      </w:r>
-    </w:p>
-    <w:p>
-      <w:pPr>
-        <w:jc w:val="both"/>
+        <w:t>O</w:t>
+      </w:r>
+      <w:r>
         <w:rPr>
           <w:rFonts w:eastAsia="Arial" w:cs="Arial"/>
           <w:szCs w:val="24"/>
         </w:rPr>
-      </w:pPr>
+        <w:t xml:space="preserve"> mundo tecnológico atual é um mundo marcado pela velocidade e qualidade, empresas de desenvolvimento de </w:t>
+      </w:r>
       <w:r>
         <w:rPr>
           <w:rFonts w:eastAsia="Arial" w:cs="Arial"/>
-          <w:szCs w:val="24"/>
-        </w:rPr>
-        <w:t>Para dar ao documento uma aparência profissional, o Word fornece designs de cabeçalho, rodapé, folha de rosto e caixa de texto que se complementam entre si. Por exemplo, você pode adicionar uma folha de rosto, um cabeçalho e uma barra lateral correspondentes. Clique em Inserir e escolha os elementos desejados nas diferentes galerias.</w:t>
-      </w:r>
-    </w:p>
-    <w:p>
-      <w:pPr>
-        <w:jc w:val="both"/>
+          <w:i/>
+          <w:szCs w:val="24"/>
+        </w:rPr>
+        <w:t xml:space="preserve">software </w:t>
+      </w:r>
+      <w:r>
         <w:rPr>
           <w:rFonts w:eastAsia="Arial" w:cs="Arial"/>
           <w:szCs w:val="24"/>
         </w:rPr>
-      </w:pPr>
-      <w:r>
+        <w:t>precisam se adaptar para essa velocidade. Sempre aumentando a qualidade e reduzindo tempo desperdiçado.</w:t>
+      </w:r>
+    </w:p>
+    <w:p>
+      <w:pPr>
+        <w:ind w:firstLine="0"/>
+        <w:jc w:val="both"/>
         <w:rPr>
           <w:rFonts w:eastAsia="Arial" w:cs="Arial"/>
           <w:szCs w:val="24"/>
         </w:rPr>
-        <w:t xml:space="preserve">Temas e estilos também ajudam a manter seu documento coordenado. Quando você clica em Design e escolhe um novo tema, as imagens, gráficos e elementos gráficos </w:t>
-      </w:r>
-      <w:proofErr w:type="spellStart"/>
+      </w:pPr>
       <w:r>
         <w:rPr>
           <w:rFonts w:eastAsia="Arial" w:cs="Arial"/>
           <w:szCs w:val="24"/>
         </w:rPr>
-        <w:t>SmartArt</w:t>
-      </w:r>
-      <w:proofErr w:type="spellEnd"/>
-      <w:r>
+        <w:tab/>
+        <w:t>Para alcançar esse objetivo, métodos e estratégias surgiram no mercado para manter as empresas capazes de competir nesse ambiente altamente volátil. E os desenvolvedores dessas empresas se adaptaram para aprender novas tecnologias e métodos mais rápido.</w:t>
+      </w:r>
+      <w:bookmarkStart w:id="2" w:name="_GoBack"/>
+      <w:bookmarkEnd w:id="2"/>
+    </w:p>
+    <w:p>
+      <w:pPr>
+        <w:jc w:val="both"/>
         <w:rPr>
           <w:rFonts w:eastAsia="Arial" w:cs="Arial"/>
           <w:szCs w:val="24"/>
         </w:rPr>
-        <w:t xml:space="preserve"> são alterados para corresponder ao novo tema. Quando você aplica estilos, os títulos são alterados para coincidir com o novo tema.</w:t>
-      </w:r>
-    </w:p>
-    <w:p>
-      <w:pPr>
-        <w:jc w:val="both"/>
+      </w:pPr>
+      <w:r>
         <w:rPr>
           <w:rFonts w:eastAsia="Arial" w:cs="Arial"/>
           <w:szCs w:val="24"/>
         </w:rPr>
-      </w:pPr>
-      <w:r>
-        <w:rPr>
-          <w:rFonts w:eastAsia="Arial" w:cs="Arial"/>
-          <w:szCs w:val="24"/>
-        </w:rPr>
-        <w:t>Economize tempo no Word com novos botões que são mostrados no local em que você precisa deles. Para alterar a maneira como uma imagem se ajusta ao seu documento, clique nela e um botão de opções de layout será exibido ao lado. Ao trabalhar em uma tabela, clique no local onde deseja adicionar uma linha ou uma coluna e clique no sinal de adição.</w:t>
-      </w:r>
-    </w:p>
-    <w:p>
-      <w:pPr>
-        <w:jc w:val="both"/>
-        <w:rPr>
-          <w:rFonts w:eastAsia="Arial" w:cs="Arial"/>
-          <w:szCs w:val="24"/>
-        </w:rPr>
-      </w:pPr>
-      <w:r>
-        <w:rPr>
-          <w:rFonts w:eastAsia="Arial" w:cs="Arial"/>
-          <w:szCs w:val="24"/>
-        </w:rPr>
-        <w:t xml:space="preserve">A leitura também é mais fácil no novo modo de exibição de Leitura. Você pode recolher partes do documento e colocar o foco no texto desejado. Se for preciso interromper a leitura antes de </w:t>
-      </w:r>
-      <w:proofErr w:type="gramStart"/>
-      <w:r>
-        <w:rPr>
-          <w:rFonts w:eastAsia="Arial" w:cs="Arial"/>
-          <w:szCs w:val="24"/>
-        </w:rPr>
-        <w:t>chegar ao fim</w:t>
-      </w:r>
-      <w:proofErr w:type="gramEnd"/>
-      <w:r>
-        <w:rPr>
-          <w:rFonts w:eastAsia="Arial" w:cs="Arial"/>
-          <w:szCs w:val="24"/>
-        </w:rPr>
-        <w:t xml:space="preserve"> dela, o Word lembrará em que ponto você parou - até mesmo em outro dispositivo.</w:t>
-      </w:r>
-    </w:p>
-    <w:p>
-      <w:pPr>
-        <w:jc w:val="both"/>
-        <w:rPr>
-          <w:rFonts w:eastAsia="Arial" w:cs="Arial"/>
-          <w:szCs w:val="24"/>
-        </w:rPr>
-      </w:pPr>
-      <w:r>
-        <w:rPr>
-          <w:rFonts w:eastAsia="Arial" w:cs="Arial"/>
-          <w:szCs w:val="24"/>
-        </w:rPr>
-        <w:t>O vídeo fornece uma maneira poderosa de ajudá-lo a provar seu argumento. Ao clicar em Vídeo Online, você pode colar o código de inserção do vídeo que deseja adicionar. Você também pode digitar uma palavra-chave para pesquisar online o vídeo mais adequado ao seu documento.</w:t>
-      </w:r>
-    </w:p>
-    <w:p>
-      <w:pPr>
-        <w:jc w:val="both"/>
-        <w:rPr>
-          <w:rFonts w:eastAsia="Arial" w:cs="Arial"/>
-          <w:szCs w:val="24"/>
-        </w:rPr>
-      </w:pPr>
-      <w:r>
-        <w:rPr>
-          <w:rFonts w:eastAsia="Arial" w:cs="Arial"/>
-          <w:szCs w:val="24"/>
-        </w:rPr>
-        <w:t>Para dar ao documento uma aparência profissional, o Word fornece designs de cabeçalho, rodapé, folha de rosto e caixa de texto que se complementam entre si. Por exemplo, você pode adicionar uma folha de rosto, um cabeçalho e uma barra lateral correspondentes. Clique em Inserir e escolha os elementos desejados nas diferentes galerias.</w:t>
-      </w:r>
-    </w:p>
-    <w:p>
-      <w:pPr>
-        <w:jc w:val="both"/>
-        <w:rPr>
-          <w:rFonts w:eastAsia="Arial" w:cs="Arial"/>
-          <w:szCs w:val="24"/>
-        </w:rPr>
-      </w:pPr>
-      <w:r>
-        <w:rPr>
-          <w:rFonts w:eastAsia="Arial" w:cs="Arial"/>
-          <w:szCs w:val="24"/>
-        </w:rPr>
-        <w:lastRenderedPageBreak/>
-        <w:t xml:space="preserve">Temas e estilos também ajudam a manter seu documento coordenado. Quando você clica em Design e escolhe um novo tema, as imagens, gráficos e elementos gráficos </w:t>
-      </w:r>
-      <w:proofErr w:type="spellStart"/>
-      <w:r>
-        <w:rPr>
-          <w:rFonts w:eastAsia="Arial" w:cs="Arial"/>
-          <w:szCs w:val="24"/>
-        </w:rPr>
-        <w:t>SmartArt</w:t>
-      </w:r>
-      <w:proofErr w:type="spellEnd"/>
-      <w:r>
-        <w:rPr>
-          <w:rFonts w:eastAsia="Arial" w:cs="Arial"/>
-          <w:szCs w:val="24"/>
-        </w:rPr>
-        <w:t xml:space="preserve"> são alterados para corresponder ao novo tema. Quando você aplica estilos, os títulos são alterados para coincidir com o novo tema.</w:t>
-      </w:r>
-    </w:p>
-    <w:p>
-      <w:pPr>
-        <w:jc w:val="both"/>
-        <w:rPr>
-          <w:rFonts w:eastAsia="Arial" w:cs="Arial"/>
-          <w:szCs w:val="24"/>
-        </w:rPr>
-      </w:pPr>
-      <w:r>
-        <w:rPr>
-          <w:rFonts w:eastAsia="Arial" w:cs="Arial"/>
-          <w:szCs w:val="24"/>
-        </w:rPr>
-        <w:t>Economize tempo no Word com novos botões que são mostrados no local em que você precisa deles. Para alterar a maneira como uma imagem se ajusta ao seu documento, clique nela e um botão de opções de layout será exibido ao lado. Ao trabalhar em uma tabela, clique no local onde deseja adicionar uma linha ou uma coluna e clique no sinal de adição.</w:t>
-      </w:r>
-    </w:p>
-    <w:p>
-      <w:pPr>
-        <w:jc w:val="both"/>
-        <w:rPr>
-          <w:rFonts w:eastAsia="Arial" w:cs="Arial"/>
-          <w:szCs w:val="24"/>
-        </w:rPr>
-      </w:pPr>
-      <w:r>
-        <w:rPr>
-          <w:rFonts w:eastAsia="Arial" w:cs="Arial"/>
-          <w:szCs w:val="24"/>
-        </w:rPr>
-        <w:t xml:space="preserve">A leitura também é mais fácil no novo modo de exibição de Leitura. Você pode recolher partes do documento e colocar o foco no texto desejado. Se for preciso interromper a leitura antes de </w:t>
-      </w:r>
-      <w:proofErr w:type="gramStart"/>
-      <w:r>
-        <w:rPr>
-          <w:rFonts w:eastAsia="Arial" w:cs="Arial"/>
-          <w:szCs w:val="24"/>
-        </w:rPr>
-        <w:t>chegar ao fim</w:t>
-      </w:r>
-      <w:proofErr w:type="gramEnd"/>
-      <w:r>
-        <w:rPr>
-          <w:rFonts w:eastAsia="Arial" w:cs="Arial"/>
-          <w:szCs w:val="24"/>
-        </w:rPr>
-        <w:t xml:space="preserve"> dela, o Word lembrará em que ponto você parou - até mesmo em outro dispositivo.</w:t>
-      </w:r>
-    </w:p>
-    <w:p>
-      <w:pPr>
-        <w:jc w:val="both"/>
-        <w:rPr>
-          <w:rFonts w:eastAsia="Arial" w:cs="Arial"/>
-          <w:szCs w:val="24"/>
-        </w:rPr>
-      </w:pPr>
-      <w:r>
-        <w:rPr>
-          <w:rFonts w:eastAsia="Arial" w:cs="Arial"/>
-          <w:szCs w:val="24"/>
-        </w:rPr>
-        <w:t>O vídeo fornece uma maneira poderosa de ajudá-lo a provar seu argumento. Ao clicar em Vídeo Online, você pode colar o código de inserção do vídeo que deseja adicionar. Você também pode digitar uma palavra-chave para pesquisar online o vídeo mais adequado ao seu documento.</w:t>
-      </w:r>
-    </w:p>
-    <w:p>
-      <w:pPr>
-        <w:jc w:val="both"/>
-        <w:rPr>
-          <w:rFonts w:eastAsia="Arial" w:cs="Arial"/>
-          <w:szCs w:val="24"/>
-        </w:rPr>
-      </w:pPr>
-      <w:r>
-        <w:rPr>
-          <w:rFonts w:eastAsia="Arial" w:cs="Arial"/>
-          <w:szCs w:val="24"/>
-        </w:rPr>
-        <w:t>Para dar ao documento uma aparência profissional, o Word fornece designs de cabeçalho, rodapé, folha de rosto e caixa de texto que se complementam entre si. Por exemplo, você pode adicionar uma folha de rosto, um cabeçalho e uma barra lateral correspondentes. Clique em Inserir e escolha os elementos desejados nas diferentes galerias.</w:t>
-      </w:r>
-    </w:p>
-    <w:p>
-      <w:pPr>
-        <w:jc w:val="both"/>
-        <w:rPr>
-          <w:rFonts w:eastAsia="Arial" w:cs="Arial"/>
-          <w:szCs w:val="24"/>
-        </w:rPr>
-      </w:pPr>
-      <w:r>
-        <w:rPr>
-          <w:rFonts w:eastAsia="Arial" w:cs="Arial"/>
-          <w:szCs w:val="24"/>
-        </w:rPr>
-        <w:t xml:space="preserve">Temas e estilos também ajudam a manter seu documento coordenado. Quando você clica em Design e escolhe um novo tema, as imagens, gráficos e elementos gráficos </w:t>
-      </w:r>
-      <w:proofErr w:type="spellStart"/>
-      <w:r>
-        <w:rPr>
-          <w:rFonts w:eastAsia="Arial" w:cs="Arial"/>
-          <w:szCs w:val="24"/>
-        </w:rPr>
-        <w:t>SmartArt</w:t>
-      </w:r>
-      <w:proofErr w:type="spellEnd"/>
-      <w:r>
-        <w:rPr>
-          <w:rFonts w:eastAsia="Arial" w:cs="Arial"/>
-          <w:szCs w:val="24"/>
-        </w:rPr>
-        <w:t xml:space="preserve"> são alterados para corresponder ao novo tema. Quando você aplica estilos, os títulos são alterados para coincidir com o novo tema.</w:t>
-      </w:r>
-    </w:p>
-    <w:p>
-      <w:pPr>
-        <w:jc w:val="both"/>
-        <w:rPr>
-          <w:rFonts w:eastAsia="Arial" w:cs="Arial"/>
-          <w:szCs w:val="24"/>
-        </w:rPr>
-      </w:pPr>
-      <w:r>
-        <w:rPr>
-          <w:rFonts w:eastAsia="Arial" w:cs="Arial"/>
-          <w:szCs w:val="24"/>
-        </w:rPr>
-        <w:t>Economize tempo no Word com novos botões que são mostrados no local em que você precisa deles. Para alterar a maneira como uma imagem se ajusta ao seu documento, clique nela e um botão de opções de layout será exibido ao lado. Ao trabalhar em uma tabela, clique no local onde deseja adicionar uma linha ou uma coluna e clique no sinal de adição.</w:t>
-      </w:r>
-    </w:p>
-    <w:p>
-      <w:pPr>
-        <w:jc w:val="both"/>
-        <w:rPr>
-          <w:rFonts w:eastAsia="Arial" w:cs="Arial"/>
-          <w:szCs w:val="24"/>
-        </w:rPr>
-      </w:pPr>
-      <w:r>
-        <w:rPr>
-          <w:rFonts w:eastAsia="Arial" w:cs="Arial"/>
-          <w:szCs w:val="24"/>
-        </w:rPr>
-        <w:t xml:space="preserve">A leitura também é mais fácil no novo modo de exibição de Leitura. Você pode recolher partes do documento e colocar o foco no texto desejado. Se for preciso </w:t>
-      </w:r>
-      <w:r>
-        <w:rPr>
-          <w:rFonts w:eastAsia="Arial" w:cs="Arial"/>
-          <w:szCs w:val="24"/>
-        </w:rPr>
-        <w:lastRenderedPageBreak/>
-        <w:t xml:space="preserve">interromper a leitura antes de </w:t>
-      </w:r>
-      <w:proofErr w:type="gramStart"/>
-      <w:r>
-        <w:rPr>
-          <w:rFonts w:eastAsia="Arial" w:cs="Arial"/>
-          <w:szCs w:val="24"/>
-        </w:rPr>
-        <w:t>chegar ao fim</w:t>
-      </w:r>
-      <w:proofErr w:type="gramEnd"/>
-      <w:r>
-        <w:rPr>
-          <w:rFonts w:eastAsia="Arial" w:cs="Arial"/>
-          <w:szCs w:val="24"/>
-        </w:rPr>
-        <w:t xml:space="preserve"> dela, o Word lembrará em que ponto você parou - até mesmo em outro dispositivo.</w:t>
+        <w:t>Para tal objetivo, métodos e estratégias surgiram no mercado, porém, muitas delas não conseguem acompanhar a velocidade atual do mercado. Portanto as empresas são forçadas a inovar para se manterem competitivas, reduzindo gastos e encurtando as etapas do processo de desenvolvimento.</w:t>
       </w:r>
     </w:p>
     <w:p>
@@ -5637,11 +5355,11 @@
         </w:numPr>
         <w:ind w:left="426"/>
       </w:pPr>
-      <w:bookmarkStart w:name="_Toc40695501" w:id="2"/>
+      <w:bookmarkStart w:id="3" w:name="_Toc40695501"/>
       <w:r>
         <w:t>Estrutura do Trabalho</w:t>
       </w:r>
-      <w:bookmarkEnd w:id="2"/>
+      <w:bookmarkEnd w:id="3"/>
       <w:r>
         <w:t xml:space="preserve"> </w:t>
       </w:r>
@@ -5649,15 +5367,13 @@
     <w:p/>
     <w:p>
       <w:r>
-        <w:t xml:space="preserve">O presente trabalho está </w:t>
-      </w:r>
-      <w:proofErr w:type="spellStart"/>
-      <w:r>
-        <w:t>dividivo</w:t>
-      </w:r>
-      <w:proofErr w:type="spellEnd"/>
-      <w:r>
-        <w:t xml:space="preserve"> em XXXX </w:t>
+        <w:t>O presente trabalho está dividi</w:t>
+      </w:r>
+      <w:r>
+        <w:t>d</w:t>
+      </w:r>
+      <w:r>
+        <w:t xml:space="preserve">o em XXXX </w:t>
       </w:r>
       <w:r>
         <w:t>capítulos:</w:t>
@@ -5778,17 +5494,17 @@
         <w:spacing w:after="160" w:line="259" w:lineRule="auto"/>
         <w:ind w:firstLine="0"/>
         <w:rPr>
-          <w:rFonts w:cs="Arial" w:eastAsiaTheme="majorEastAsia"/>
+          <w:rFonts w:eastAsiaTheme="majorEastAsia" w:cs="Arial"/>
           <w:b/>
           <w:bCs/>
           <w:color w:val="000000" w:themeColor="text1"/>
           <w:szCs w:val="24"/>
         </w:rPr>
       </w:pPr>
-      <w:bookmarkStart w:name="_Toc37240823" w:id="3"/>
-      <w:r>
-        <w:rPr>
-          <w:rFonts w:cs="Arial" w:eastAsiaTheme="majorEastAsia"/>
+      <w:bookmarkStart w:id="4" w:name="_Toc37240823"/>
+      <w:r>
+        <w:rPr>
+          <w:rFonts w:eastAsiaTheme="majorEastAsia" w:cs="Arial"/>
           <w:b/>
           <w:bCs/>
           <w:color w:val="000000" w:themeColor="text1"/>
@@ -5796,7 +5512,7 @@
         </w:rPr>
         <w:br w:type="page"/>
       </w:r>
-      <w:bookmarkEnd w:id="3"/>
+      <w:bookmarkEnd w:id="4"/>
     </w:p>
     <w:p>
       <w:pPr>
@@ -5806,7 +5522,7 @@
           <w:numId w:val="2"/>
         </w:numPr>
       </w:pPr>
-      <w:bookmarkStart w:name="_Toc40695502" w:id="4"/>
+      <w:bookmarkStart w:id="5" w:name="_Toc40695502"/>
       <w:r>
         <w:lastRenderedPageBreak/>
         <w:t>sI</w:t>
@@ -5814,7 +5530,7 @@
       <w:r>
         <w:t>TUAÇÃO DE PESQUISA OU EMPRESA (OU O QUE O ORIENTADOR DEFINIR)</w:t>
       </w:r>
-      <w:bookmarkEnd w:id="4"/>
+      <w:bookmarkEnd w:id="5"/>
     </w:p>
     <w:p>
       <w:pPr>
@@ -5889,7 +5605,7 @@
           <w:rFonts w:eastAsia="Arial"/>
         </w:rPr>
       </w:pPr>
-      <w:bookmarkStart w:name="_Toc40695503" w:id="5"/>
+      <w:bookmarkStart w:id="6" w:name="_Toc40695503"/>
       <w:proofErr w:type="spellStart"/>
       <w:r>
         <w:rPr>
@@ -5904,7 +5620,7 @@
         </w:rPr>
         <w:t xml:space="preserve"> se necessário</w:t>
       </w:r>
-      <w:bookmarkEnd w:id="5"/>
+      <w:bookmarkEnd w:id="6"/>
       <w:r>
         <w:rPr>
           <w:rFonts w:eastAsia="Arial"/>
@@ -5917,7 +5633,7 @@
         <w:jc w:val="both"/>
         <w:textAlignment w:val="baseline"/>
         <w:rPr>
-          <w:rFonts w:ascii="Segoe UI" w:hAnsi="Segoe UI" w:eastAsia="Times New Roman" w:cs="Segoe UI"/>
+          <w:rFonts w:ascii="Segoe UI" w:eastAsia="Times New Roman" w:hAnsi="Segoe UI" w:cs="Segoe UI"/>
           <w:szCs w:val="24"/>
           <w:lang w:eastAsia="pt-BR"/>
         </w:rPr>
@@ -6061,7 +5777,7 @@
                     <pic:cNvPicPr/>
                   </pic:nvPicPr>
                   <pic:blipFill>
-                    <a:blip r:embed="rId9"/>
+                    <a:blip r:embed="rId12"/>
                     <a:stretch>
                       <a:fillRect/>
                     </a:stretch>
@@ -6166,7 +5882,7 @@
           <w:rFonts w:eastAsia="Arial"/>
         </w:rPr>
       </w:pPr>
-      <w:bookmarkStart w:name="_Toc40695504" w:id="6"/>
+      <w:bookmarkStart w:id="7" w:name="_Toc40695504"/>
       <w:proofErr w:type="spellStart"/>
       <w:r>
         <w:rPr>
@@ -6181,7 +5897,7 @@
         </w:rPr>
         <w:t xml:space="preserve"> se necessário</w:t>
       </w:r>
-      <w:bookmarkEnd w:id="6"/>
+      <w:bookmarkEnd w:id="7"/>
       <w:r>
         <w:rPr>
           <w:rFonts w:eastAsia="Arial"/>
@@ -6194,7 +5910,7 @@
         <w:jc w:val="both"/>
         <w:textAlignment w:val="baseline"/>
         <w:rPr>
-          <w:rFonts w:ascii="Segoe UI" w:hAnsi="Segoe UI" w:eastAsia="Times New Roman" w:cs="Segoe UI"/>
+          <w:rFonts w:ascii="Segoe UI" w:eastAsia="Times New Roman" w:hAnsi="Segoe UI" w:cs="Segoe UI"/>
           <w:szCs w:val="24"/>
           <w:lang w:eastAsia="pt-BR"/>
         </w:rPr>
@@ -6269,7 +5985,7 @@
           <w:numId w:val="2"/>
         </w:numPr>
       </w:pPr>
-      <w:bookmarkStart w:name="_Toc40695505" w:id="7"/>
+      <w:bookmarkStart w:id="8" w:name="_Toc40695505"/>
       <w:r>
         <w:lastRenderedPageBreak/>
         <w:t>METODOLOGIA DA</w:t>
@@ -6283,7 +5999,7 @@
       <w:r>
         <w:t xml:space="preserve"> (se solicitado pelo orientador)</w:t>
       </w:r>
-      <w:bookmarkEnd w:id="7"/>
+      <w:bookmarkEnd w:id="8"/>
     </w:p>
     <w:p/>
     <w:p>
@@ -6327,7 +6043,7 @@
           <w:rFonts w:eastAsia="Arial"/>
         </w:rPr>
       </w:pPr>
-      <w:bookmarkStart w:name="_Toc40695506" w:id="8"/>
+      <w:bookmarkStart w:id="9" w:name="_Toc40695506"/>
       <w:proofErr w:type="spellStart"/>
       <w:r>
         <w:rPr>
@@ -6342,7 +6058,7 @@
         </w:rPr>
         <w:t xml:space="preserve"> se necessário</w:t>
       </w:r>
-      <w:bookmarkEnd w:id="8"/>
+      <w:bookmarkEnd w:id="9"/>
       <w:r>
         <w:rPr>
           <w:rFonts w:eastAsia="Arial"/>
@@ -6355,7 +6071,7 @@
         <w:jc w:val="both"/>
         <w:textAlignment w:val="baseline"/>
         <w:rPr>
-          <w:rFonts w:ascii="Segoe UI" w:hAnsi="Segoe UI" w:eastAsia="Times New Roman" w:cs="Segoe UI"/>
+          <w:rFonts w:ascii="Segoe UI" w:eastAsia="Times New Roman" w:hAnsi="Segoe UI" w:cs="Segoe UI"/>
           <w:szCs w:val="24"/>
           <w:lang w:eastAsia="pt-BR"/>
         </w:rPr>
@@ -6402,7 +6118,7 @@
         <w:ind w:firstLine="0"/>
         <w:jc w:val="center"/>
       </w:pPr>
-      <w:bookmarkStart w:name="_Toc40696531" w:id="9"/>
+      <w:bookmarkStart w:id="10" w:name="_Toc40696531"/>
       <w:r>
         <w:rPr>
           <w:b/>
@@ -6462,7 +6178,7 @@
       <w:r>
         <w:t>2</w:t>
       </w:r>
-      <w:bookmarkEnd w:id="9"/>
+      <w:bookmarkEnd w:id="10"/>
     </w:p>
     <w:p>
       <w:pPr>
@@ -6490,7 +6206,7 @@
                     <pic:cNvPicPr/>
                   </pic:nvPicPr>
                   <pic:blipFill>
-                    <a:blip r:embed="rId9"/>
+                    <a:blip r:embed="rId12"/>
                     <a:stretch>
                       <a:fillRect/>
                     </a:stretch>
@@ -6586,7 +6302,7 @@
           <w:rFonts w:eastAsia="Arial"/>
         </w:rPr>
       </w:pPr>
-      <w:bookmarkStart w:name="_Toc40695507" w:id="10"/>
+      <w:bookmarkStart w:id="11" w:name="_Toc40695507"/>
       <w:proofErr w:type="spellStart"/>
       <w:r>
         <w:rPr>
@@ -6601,7 +6317,7 @@
         </w:rPr>
         <w:t xml:space="preserve"> se necessário</w:t>
       </w:r>
-      <w:bookmarkEnd w:id="10"/>
+      <w:bookmarkEnd w:id="11"/>
       <w:r>
         <w:rPr>
           <w:rFonts w:eastAsia="Arial"/>
@@ -6614,7 +6330,7 @@
         <w:jc w:val="both"/>
         <w:textAlignment w:val="baseline"/>
         <w:rPr>
-          <w:rFonts w:ascii="Segoe UI" w:hAnsi="Segoe UI" w:eastAsia="Times New Roman" w:cs="Segoe UI"/>
+          <w:rFonts w:ascii="Segoe UI" w:eastAsia="Times New Roman" w:hAnsi="Segoe UI" w:cs="Segoe UI"/>
           <w:szCs w:val="24"/>
           <w:lang w:eastAsia="pt-BR"/>
         </w:rPr>
@@ -6685,7 +6401,7 @@
           <w:numId w:val="2"/>
         </w:numPr>
       </w:pPr>
-      <w:bookmarkStart w:name="_Toc40695508" w:id="11"/>
+      <w:bookmarkStart w:id="12" w:name="_Toc40695508"/>
       <w:r>
         <w:lastRenderedPageBreak/>
         <w:t>FUNDAMENTAÇÃO TEÓRIC</w:t>
@@ -6693,7 +6409,7 @@
       <w:r>
         <w:t>A</w:t>
       </w:r>
-      <w:bookmarkEnd w:id="11"/>
+      <w:bookmarkEnd w:id="12"/>
     </w:p>
     <w:p/>
     <w:p>
@@ -6737,7 +6453,7 @@
           <w:rFonts w:eastAsia="Arial"/>
         </w:rPr>
       </w:pPr>
-      <w:bookmarkStart w:name="_Toc40695509" w:id="12"/>
+      <w:bookmarkStart w:id="13" w:name="_Toc40695509"/>
       <w:proofErr w:type="spellStart"/>
       <w:r>
         <w:rPr>
@@ -6758,7 +6474,7 @@
         </w:rPr>
         <w:t>1</w:t>
       </w:r>
-      <w:bookmarkEnd w:id="12"/>
+      <w:bookmarkEnd w:id="13"/>
       <w:r>
         <w:rPr>
           <w:rFonts w:eastAsia="Arial"/>
@@ -6771,7 +6487,7 @@
         <w:jc w:val="both"/>
         <w:textAlignment w:val="baseline"/>
         <w:rPr>
-          <w:rFonts w:ascii="Segoe UI" w:hAnsi="Segoe UI" w:eastAsia="Times New Roman" w:cs="Segoe UI"/>
+          <w:rFonts w:ascii="Segoe UI" w:eastAsia="Times New Roman" w:hAnsi="Segoe UI" w:cs="Segoe UI"/>
           <w:szCs w:val="24"/>
           <w:lang w:eastAsia="pt-BR"/>
         </w:rPr>
@@ -6813,7 +6529,7 @@
         <w:ind w:firstLine="0"/>
         <w:jc w:val="center"/>
       </w:pPr>
-      <w:bookmarkStart w:name="_Toc40696532" w:id="13"/>
+      <w:bookmarkStart w:id="14" w:name="_Toc40696532"/>
       <w:r>
         <w:rPr>
           <w:b/>
@@ -6866,7 +6582,7 @@
       <w:r>
         <w:t>3</w:t>
       </w:r>
-      <w:bookmarkEnd w:id="13"/>
+      <w:bookmarkEnd w:id="14"/>
     </w:p>
     <w:p>
       <w:pPr>
@@ -6894,7 +6610,7 @@
                     <pic:cNvPicPr/>
                   </pic:nvPicPr>
                   <pic:blipFill>
-                    <a:blip r:embed="rId9"/>
+                    <a:blip r:embed="rId12"/>
                     <a:stretch>
                       <a:fillRect/>
                     </a:stretch>
@@ -6978,7 +6694,7 @@
         <w:ind w:firstLine="0"/>
         <w:jc w:val="center"/>
       </w:pPr>
-      <w:bookmarkStart w:name="_Toc40696533" w:id="14"/>
+      <w:bookmarkStart w:id="15" w:name="_Toc40696533"/>
       <w:r>
         <w:rPr>
           <w:b/>
@@ -7031,7 +6747,7 @@
       <w:r>
         <w:t>4</w:t>
       </w:r>
-      <w:bookmarkEnd w:id="14"/>
+      <w:bookmarkEnd w:id="15"/>
     </w:p>
     <w:p>
       <w:pPr>
@@ -7059,7 +6775,7 @@
                     <pic:cNvPicPr/>
                   </pic:nvPicPr>
                   <pic:blipFill>
-                    <a:blip r:embed="rId9"/>
+                    <a:blip r:embed="rId12"/>
                     <a:stretch>
                       <a:fillRect/>
                     </a:stretch>
@@ -7155,7 +6871,7 @@
           <w:rFonts w:eastAsia="Arial"/>
         </w:rPr>
       </w:pPr>
-      <w:bookmarkStart w:name="_Toc40695510" w:id="15"/>
+      <w:bookmarkStart w:id="16" w:name="_Toc40695510"/>
       <w:proofErr w:type="spellStart"/>
       <w:r>
         <w:rPr>
@@ -7176,14 +6892,14 @@
         </w:rPr>
         <w:t>2</w:t>
       </w:r>
-      <w:bookmarkEnd w:id="15"/>
+      <w:bookmarkEnd w:id="16"/>
     </w:p>
     <w:p>
       <w:pPr>
         <w:jc w:val="both"/>
         <w:textAlignment w:val="baseline"/>
         <w:rPr>
-          <w:rFonts w:ascii="Segoe UI" w:hAnsi="Segoe UI" w:eastAsia="Times New Roman" w:cs="Segoe UI"/>
+          <w:rFonts w:ascii="Segoe UI" w:eastAsia="Times New Roman" w:hAnsi="Segoe UI" w:cs="Segoe UI"/>
           <w:szCs w:val="24"/>
           <w:lang w:eastAsia="pt-BR"/>
         </w:rPr>
@@ -7253,7 +6969,7 @@
           <w:rFonts w:eastAsia="Arial"/>
         </w:rPr>
       </w:pPr>
-      <w:bookmarkStart w:name="_Toc40695511" w:id="16"/>
+      <w:bookmarkStart w:id="17" w:name="_Toc40695511"/>
       <w:proofErr w:type="spellStart"/>
       <w:r>
         <w:rPr>
@@ -7261,7 +6977,7 @@
         </w:rPr>
         <w:t>Sub-tópico</w:t>
       </w:r>
-      <w:bookmarkEnd w:id="16"/>
+      <w:bookmarkEnd w:id="17"/>
       <w:proofErr w:type="spellEnd"/>
       <w:r>
         <w:rPr>
@@ -7369,7 +7085,7 @@
         <w:pStyle w:val="Legenda"/>
         <w:ind w:firstLine="0"/>
       </w:pPr>
-      <w:bookmarkStart w:name="_Toc40696614" w:id="17"/>
+      <w:bookmarkStart w:id="18" w:name="_Toc40696614"/>
       <w:r>
         <w:rPr>
           <w:b/>
@@ -7416,7 +7132,7 @@
       <w:r>
         <w:t xml:space="preserve"> - Tipos de XXXXXXXXX</w:t>
       </w:r>
-      <w:bookmarkEnd w:id="17"/>
+      <w:bookmarkEnd w:id="18"/>
     </w:p>
     <w:tbl>
       <w:tblPr>
@@ -7725,7 +7441,7 @@
         <w:pStyle w:val="Legenda"/>
         <w:ind w:firstLine="0"/>
       </w:pPr>
-      <w:bookmarkStart w:name="_Toc40696615" w:id="18"/>
+      <w:bookmarkStart w:id="19" w:name="_Toc40696615"/>
       <w:r>
         <w:rPr>
           <w:b/>
@@ -7776,7 +7492,7 @@
       <w:r>
         <w:t>Tipos de XXXXXXXXX</w:t>
       </w:r>
-      <w:bookmarkEnd w:id="18"/>
+      <w:bookmarkEnd w:id="19"/>
     </w:p>
     <w:tbl>
       <w:tblPr>
@@ -8119,12 +7835,12 @@
           <w:numId w:val="2"/>
         </w:numPr>
       </w:pPr>
-      <w:bookmarkStart w:name="_Toc40695512" w:id="19"/>
+      <w:bookmarkStart w:id="20" w:name="_Toc40695512"/>
       <w:r>
         <w:lastRenderedPageBreak/>
         <w:t>ESTUDO DE CASO</w:t>
       </w:r>
-      <w:bookmarkEnd w:id="19"/>
+      <w:bookmarkEnd w:id="20"/>
     </w:p>
     <w:p/>
     <w:p>
@@ -8177,14 +7893,14 @@
           <w:rFonts w:eastAsia="Arial"/>
         </w:rPr>
       </w:pPr>
-      <w:bookmarkStart w:name="_Toc40695513" w:id="20"/>
+      <w:bookmarkStart w:id="21" w:name="_Toc40695513"/>
       <w:r>
         <w:rPr>
           <w:rFonts w:eastAsia="Arial"/>
         </w:rPr>
         <w:t>Levantamento de Requisitos</w:t>
       </w:r>
-      <w:bookmarkEnd w:id="20"/>
+      <w:bookmarkEnd w:id="21"/>
       <w:r>
         <w:rPr>
           <w:rFonts w:eastAsia="Arial"/>
@@ -8197,7 +7913,7 @@
         <w:jc w:val="both"/>
         <w:textAlignment w:val="baseline"/>
         <w:rPr>
-          <w:rFonts w:ascii="Segoe UI" w:hAnsi="Segoe UI" w:eastAsia="Times New Roman" w:cs="Segoe UI"/>
+          <w:rFonts w:ascii="Segoe UI" w:eastAsia="Times New Roman" w:hAnsi="Segoe UI" w:cs="Segoe UI"/>
           <w:szCs w:val="24"/>
           <w:lang w:eastAsia="pt-BR"/>
         </w:rPr>
@@ -8270,14 +7986,14 @@
           <w:rFonts w:eastAsia="Arial"/>
         </w:rPr>
       </w:pPr>
-      <w:bookmarkStart w:name="_Toc40695514" w:id="21"/>
+      <w:bookmarkStart w:id="22" w:name="_Toc40695514"/>
       <w:r>
         <w:rPr>
           <w:rFonts w:eastAsia="Arial"/>
         </w:rPr>
         <w:t>Proposta de Solução</w:t>
       </w:r>
-      <w:bookmarkEnd w:id="21"/>
+      <w:bookmarkEnd w:id="22"/>
       <w:r>
         <w:rPr>
           <w:rFonts w:eastAsia="Arial"/>
@@ -8290,7 +8006,7 @@
         <w:jc w:val="both"/>
         <w:textAlignment w:val="baseline"/>
         <w:rPr>
-          <w:rFonts w:ascii="Segoe UI" w:hAnsi="Segoe UI" w:eastAsia="Times New Roman" w:cs="Segoe UI"/>
+          <w:rFonts w:ascii="Segoe UI" w:eastAsia="Times New Roman" w:hAnsi="Segoe UI" w:cs="Segoe UI"/>
           <w:szCs w:val="24"/>
           <w:lang w:eastAsia="pt-BR"/>
         </w:rPr>
@@ -8344,7 +8060,7 @@
         <w:ind w:left="720"/>
         <w:contextualSpacing/>
         <w:rPr>
-          <w:rFonts w:ascii="Times New Roman" w:hAnsi="Times New Roman" w:eastAsia="Times New Roman" w:cs="Times New Roman"/>
+          <w:rFonts w:ascii="Times New Roman" w:eastAsia="Times New Roman" w:hAnsi="Times New Roman" w:cs="Times New Roman"/>
           <w:szCs w:val="24"/>
           <w:lang w:eastAsia="pt-BR"/>
         </w:rPr>
@@ -8354,7 +8070,7 @@
       <w:pPr>
         <w:spacing w:line="240" w:lineRule="auto"/>
         <w:rPr>
-          <w:rFonts w:ascii="Times New Roman" w:hAnsi="Times New Roman" w:eastAsia="Times New Roman" w:cs="Times New Roman"/>
+          <w:rFonts w:ascii="Times New Roman" w:eastAsia="Times New Roman" w:hAnsi="Times New Roman" w:cs="Times New Roman"/>
           <w:szCs w:val="24"/>
           <w:lang w:eastAsia="pt-BR"/>
         </w:rPr>
@@ -8366,18 +8082,18 @@
         <w:spacing w:after="160" w:line="259" w:lineRule="auto"/>
         <w:ind w:firstLine="0"/>
         <w:rPr>
-          <w:rFonts w:cs="Arial" w:eastAsiaTheme="majorEastAsia"/>
+          <w:rFonts w:eastAsiaTheme="majorEastAsia" w:cs="Arial"/>
           <w:b/>
           <w:bCs/>
           <w:color w:val="000000" w:themeColor="text1"/>
           <w:szCs w:val="24"/>
         </w:rPr>
       </w:pPr>
-      <w:bookmarkStart w:name="_Toc37240860" w:id="22"/>
-      <w:bookmarkStart w:name="_Toc40695515" w:id="23"/>
-      <w:r>
-        <w:rPr>
-          <w:rFonts w:cs="Arial" w:eastAsiaTheme="majorEastAsia"/>
+      <w:bookmarkStart w:id="23" w:name="_Toc37240860"/>
+      <w:bookmarkStart w:id="24" w:name="_Toc40695515"/>
+      <w:r>
+        <w:rPr>
+          <w:rFonts w:eastAsiaTheme="majorEastAsia" w:cs="Arial"/>
           <w:b/>
           <w:bCs/>
           <w:color w:val="000000" w:themeColor="text1"/>
@@ -8394,7 +8110,7 @@
         <w:jc w:val="center"/>
         <w:outlineLvl w:val="0"/>
         <w:rPr>
-          <w:rFonts w:cs="Arial" w:eastAsiaTheme="majorEastAsia"/>
+          <w:rFonts w:eastAsiaTheme="majorEastAsia" w:cs="Arial"/>
           <w:b/>
           <w:bCs/>
           <w:color w:val="000000" w:themeColor="text1"/>
@@ -8403,7 +8119,7 @@
       </w:pPr>
       <w:r>
         <w:rPr>
-          <w:rFonts w:cs="Arial" w:eastAsiaTheme="majorEastAsia"/>
+          <w:rFonts w:eastAsiaTheme="majorEastAsia" w:cs="Arial"/>
           <w:b/>
           <w:bCs/>
           <w:color w:val="000000" w:themeColor="text1"/>
@@ -8420,7 +8136,7 @@
         <w:ind w:firstLine="0"/>
         <w:outlineLvl w:val="0"/>
         <w:rPr>
-          <w:rFonts w:cs="Arial" w:eastAsiaTheme="majorEastAsia"/>
+          <w:rFonts w:eastAsiaTheme="majorEastAsia" w:cs="Arial"/>
           <w:b/>
           <w:bCs/>
           <w:color w:val="000000" w:themeColor="text1"/>
@@ -8442,7 +8158,7 @@
         <w:spacing w:after="160" w:line="259" w:lineRule="auto"/>
         <w:ind w:firstLine="0"/>
         <w:rPr>
-          <w:rFonts w:cs="Arial" w:eastAsiaTheme="majorEastAsia"/>
+          <w:rFonts w:eastAsiaTheme="majorEastAsia" w:cs="Arial"/>
           <w:b/>
           <w:bCs/>
           <w:color w:val="000000" w:themeColor="text1"/>
@@ -8451,7 +8167,7 @@
       </w:pPr>
       <w:r>
         <w:rPr>
-          <w:rFonts w:cs="Arial" w:eastAsiaTheme="majorEastAsia"/>
+          <w:rFonts w:eastAsiaTheme="majorEastAsia" w:cs="Arial"/>
           <w:b/>
           <w:bCs/>
           <w:color w:val="000000" w:themeColor="text1"/>
@@ -8466,7 +8182,7 @@
         <w:keepLines/>
         <w:outlineLvl w:val="0"/>
         <w:rPr>
-          <w:rFonts w:cs="Arial" w:eastAsiaTheme="majorEastAsia"/>
+          <w:rFonts w:eastAsiaTheme="majorEastAsia" w:cs="Arial"/>
           <w:b/>
           <w:bCs/>
           <w:color w:val="000000" w:themeColor="text1"/>
@@ -8475,7 +8191,7 @@
       </w:pPr>
       <w:r>
         <w:rPr>
-          <w:rFonts w:cs="Arial" w:eastAsiaTheme="majorEastAsia"/>
+          <w:rFonts w:eastAsiaTheme="majorEastAsia" w:cs="Arial"/>
           <w:b/>
           <w:bCs/>
           <w:color w:val="000000" w:themeColor="text1"/>
@@ -8484,8 +8200,8 @@
         <w:lastRenderedPageBreak/>
         <w:t>APÊNDICE (criados pelo autor)</w:t>
       </w:r>
-      <w:bookmarkEnd w:id="22"/>
       <w:bookmarkEnd w:id="23"/>
+      <w:bookmarkEnd w:id="24"/>
     </w:p>
     <w:p>
       <w:pPr>
@@ -8493,18 +8209,18 @@
         <w:keepLines/>
         <w:outlineLvl w:val="0"/>
         <w:rPr>
-          <w:rFonts w:cs="Arial" w:eastAsiaTheme="majorEastAsia"/>
+          <w:rFonts w:eastAsiaTheme="majorEastAsia" w:cs="Arial"/>
           <w:b/>
           <w:bCs/>
           <w:color w:val="000000" w:themeColor="text1"/>
           <w:szCs w:val="24"/>
         </w:rPr>
       </w:pPr>
-      <w:bookmarkStart w:name="_Toc37240861" w:id="24"/>
-      <w:bookmarkStart w:name="_Toc40695516" w:id="25"/>
-      <w:r>
-        <w:rPr>
-          <w:rFonts w:cs="Arial" w:eastAsiaTheme="majorEastAsia"/>
+      <w:bookmarkStart w:id="25" w:name="_Toc37240861"/>
+      <w:bookmarkStart w:id="26" w:name="_Toc40695516"/>
+      <w:r>
+        <w:rPr>
+          <w:rFonts w:eastAsiaTheme="majorEastAsia" w:cs="Arial"/>
           <w:b/>
           <w:bCs/>
           <w:color w:val="000000" w:themeColor="text1"/>
@@ -8512,13 +8228,13 @@
         </w:rPr>
         <w:t>ANEXO (não criados pelo autor)</w:t>
       </w:r>
-      <w:bookmarkEnd w:id="24"/>
       <w:bookmarkEnd w:id="25"/>
+      <w:bookmarkEnd w:id="26"/>
     </w:p>
     <w:p/>
     <w:p/>
     <w:sectPr>
-      <w:pgSz w:w="11906" w:h="16838" w:orient="portrait"/>
+      <w:pgSz w:w="11906" w:h="16838"/>
       <w:pgMar w:top="1701" w:right="1134" w:bottom="1134" w:left="1701" w:header="709" w:footer="709" w:gutter="0"/>
       <w:cols w:space="708"/>
       <w:docGrid w:linePitch="360"/>
@@ -8528,7 +8244,7 @@
 </file>
 
 <file path=word/endnotes.xml><?xml version="1.0" encoding="utf-8"?>
-<w:endnotes xmlns:wpc="http://schemas.microsoft.com/office/word/2010/wordprocessingCanvas" xmlns:cx="http://schemas.microsoft.com/office/drawing/2014/chartex" xmlns:cx1="http://schemas.microsoft.com/office/drawing/2015/9/8/chartex" xmlns:cx2="http://schemas.microsoft.com/office/drawing/2015/10/21/chartex" xmlns:cx3="http://schemas.microsoft.com/office/drawing/2016/5/9/chartex" xmlns:cx4="http://schemas.microsoft.com/office/drawing/2016/5/10/chartex" xmlns:cx5="http://schemas.microsoft.com/office/drawing/2016/5/11/chartex" xmlns:cx6="http://schemas.microsoft.com/office/drawing/2016/5/12/chartex" xmlns:cx7="http://schemas.microsoft.com/office/drawing/2016/5/13/chartex" xmlns:cx8="http://schemas.microsoft.com/office/drawing/2016/5/14/chartex" xmlns:mc="http://schemas.openxmlformats.org/markup-compatibility/2006" xmlns:aink="http://schemas.microsoft.com/office/drawing/2016/ink" xmlns:am3d="http://schemas.microsoft.com/office/drawing/2017/model3d" xmlns:o="urn:schemas-microsoft-com:office:office" xmlns:r="http://schemas.openxmlformats.org/officeDocument/2006/relationships" xmlns:m="http://schemas.openxmlformats.org/officeDocument/2006/math" xmlns:v="urn:schemas-microsoft-com:vml" xmlns:wp14="http://schemas.microsoft.com/office/word/2010/wordprocessingDrawing" xmlns:wp="http://schemas.openxmlformats.org/drawingml/2006/wordprocessingDrawing" xmlns:w10="urn:schemas-microsoft-com:office:word" xmlns:w="http://schemas.openxmlformats.org/wordprocessingml/2006/main" xmlns:w14="http://schemas.microsoft.com/office/word/2010/wordml" xmlns:w15="http://schemas.microsoft.com/office/word/2012/wordml" xmlns:w16cex="http://schemas.microsoft.com/office/word/2018/wordml/cex" xmlns:w16cid="http://schemas.microsoft.com/office/word/2016/wordml/cid" xmlns:w16="http://schemas.microsoft.com/office/word/2018/wordml" xmlns:w16sdtdh="http://schemas.microsoft.com/office/word/2020/wordml/sdtdatahash" xmlns:w16se="http://schemas.microsoft.com/office/word/2015/wordml/symex" xmlns:wpg="http://schemas.microsoft.com/office/word/2010/wordprocessingGroup" xmlns:wpi="http://schemas.microsoft.com/office/word/2010/wordprocessingInk" xmlns:wne="http://schemas.microsoft.com/office/word/2006/wordml" xmlns:wps="http://schemas.microsoft.com/office/word/2010/wordprocessingShape" mc:Ignorable="w14 w15 w16se w16cid w16 w16cex w16sdtdh wp14">
+<w:endnotes xmlns:wpc="http://schemas.microsoft.com/office/word/2010/wordprocessingCanvas" xmlns:cx="http://schemas.microsoft.com/office/drawing/2014/chartex" xmlns:cx1="http://schemas.microsoft.com/office/drawing/2015/9/8/chartex" xmlns:cx2="http://schemas.microsoft.com/office/drawing/2015/10/21/chartex" xmlns:cx3="http://schemas.microsoft.com/office/drawing/2016/5/9/chartex" xmlns:cx4="http://schemas.microsoft.com/office/drawing/2016/5/10/chartex" xmlns:cx5="http://schemas.microsoft.com/office/drawing/2016/5/11/chartex" xmlns:cx6="http://schemas.microsoft.com/office/drawing/2016/5/12/chartex" xmlns:cx7="http://schemas.microsoft.com/office/drawing/2016/5/13/chartex" xmlns:cx8="http://schemas.microsoft.com/office/drawing/2016/5/14/chartex" xmlns:mc="http://schemas.openxmlformats.org/markup-compatibility/2006" xmlns:aink="http://schemas.microsoft.com/office/drawing/2016/ink" xmlns:am3d="http://schemas.microsoft.com/office/drawing/2017/model3d" xmlns:o="urn:schemas-microsoft-com:office:office" xmlns:r="http://schemas.openxmlformats.org/officeDocument/2006/relationships" xmlns:m="http://schemas.openxmlformats.org/officeDocument/2006/math" xmlns:v="urn:schemas-microsoft-com:vml" xmlns:wp14="http://schemas.microsoft.com/office/word/2010/wordprocessingDrawing" xmlns:wp="http://schemas.openxmlformats.org/drawingml/2006/wordprocessingDrawing" xmlns:w10="urn:schemas-microsoft-com:office:word" xmlns:w="http://schemas.openxmlformats.org/wordprocessingml/2006/main" xmlns:w14="http://schemas.microsoft.com/office/word/2010/wordml" xmlns:w15="http://schemas.microsoft.com/office/word/2012/wordml" xmlns:w16cid="http://schemas.microsoft.com/office/word/2016/wordml/cid" xmlns:w16se="http://schemas.microsoft.com/office/word/2015/wordml/symex" xmlns:wpg="http://schemas.microsoft.com/office/word/2010/wordprocessingGroup" xmlns:wpi="http://schemas.microsoft.com/office/word/2010/wordprocessingInk" xmlns:wne="http://schemas.microsoft.com/office/word/2006/wordml" xmlns:wps="http://schemas.microsoft.com/office/word/2010/wordprocessingShape" mc:Ignorable="w14 w15 w16se w16cid wp14">
   <w:endnote w:type="separator" w:id="-1">
     <w:p>
       <w:pPr>
@@ -8553,7 +8269,7 @@
 </file>
 
 <file path=word/footnotes.xml><?xml version="1.0" encoding="utf-8"?>
-<w:footnotes xmlns:wpc="http://schemas.microsoft.com/office/word/2010/wordprocessingCanvas" xmlns:cx="http://schemas.microsoft.com/office/drawing/2014/chartex" xmlns:cx1="http://schemas.microsoft.com/office/drawing/2015/9/8/chartex" xmlns:cx2="http://schemas.microsoft.com/office/drawing/2015/10/21/chartex" xmlns:cx3="http://schemas.microsoft.com/office/drawing/2016/5/9/chartex" xmlns:cx4="http://schemas.microsoft.com/office/drawing/2016/5/10/chartex" xmlns:cx5="http://schemas.microsoft.com/office/drawing/2016/5/11/chartex" xmlns:cx6="http://schemas.microsoft.com/office/drawing/2016/5/12/chartex" xmlns:cx7="http://schemas.microsoft.com/office/drawing/2016/5/13/chartex" xmlns:cx8="http://schemas.microsoft.com/office/drawing/2016/5/14/chartex" xmlns:mc="http://schemas.openxmlformats.org/markup-compatibility/2006" xmlns:aink="http://schemas.microsoft.com/office/drawing/2016/ink" xmlns:am3d="http://schemas.microsoft.com/office/drawing/2017/model3d" xmlns:o="urn:schemas-microsoft-com:office:office" xmlns:r="http://schemas.openxmlformats.org/officeDocument/2006/relationships" xmlns:m="http://schemas.openxmlformats.org/officeDocument/2006/math" xmlns:v="urn:schemas-microsoft-com:vml" xmlns:wp14="http://schemas.microsoft.com/office/word/2010/wordprocessingDrawing" xmlns:wp="http://schemas.openxmlformats.org/drawingml/2006/wordprocessingDrawing" xmlns:w10="urn:schemas-microsoft-com:office:word" xmlns:w="http://schemas.openxmlformats.org/wordprocessingml/2006/main" xmlns:w14="http://schemas.microsoft.com/office/word/2010/wordml" xmlns:w15="http://schemas.microsoft.com/office/word/2012/wordml" xmlns:w16cex="http://schemas.microsoft.com/office/word/2018/wordml/cex" xmlns:w16cid="http://schemas.microsoft.com/office/word/2016/wordml/cid" xmlns:w16="http://schemas.microsoft.com/office/word/2018/wordml" xmlns:w16sdtdh="http://schemas.microsoft.com/office/word/2020/wordml/sdtdatahash" xmlns:w16se="http://schemas.microsoft.com/office/word/2015/wordml/symex" xmlns:wpg="http://schemas.microsoft.com/office/word/2010/wordprocessingGroup" xmlns:wpi="http://schemas.microsoft.com/office/word/2010/wordprocessingInk" xmlns:wne="http://schemas.microsoft.com/office/word/2006/wordml" xmlns:wps="http://schemas.microsoft.com/office/word/2010/wordprocessingShape" mc:Ignorable="w14 w15 w16se w16cid w16 w16cex w16sdtdh wp14">
+<w:footnotes xmlns:wpc="http://schemas.microsoft.com/office/word/2010/wordprocessingCanvas" xmlns:cx="http://schemas.microsoft.com/office/drawing/2014/chartex" xmlns:cx1="http://schemas.microsoft.com/office/drawing/2015/9/8/chartex" xmlns:cx2="http://schemas.microsoft.com/office/drawing/2015/10/21/chartex" xmlns:cx3="http://schemas.microsoft.com/office/drawing/2016/5/9/chartex" xmlns:cx4="http://schemas.microsoft.com/office/drawing/2016/5/10/chartex" xmlns:cx5="http://schemas.microsoft.com/office/drawing/2016/5/11/chartex" xmlns:cx6="http://schemas.microsoft.com/office/drawing/2016/5/12/chartex" xmlns:cx7="http://schemas.microsoft.com/office/drawing/2016/5/13/chartex" xmlns:cx8="http://schemas.microsoft.com/office/drawing/2016/5/14/chartex" xmlns:mc="http://schemas.openxmlformats.org/markup-compatibility/2006" xmlns:aink="http://schemas.microsoft.com/office/drawing/2016/ink" xmlns:am3d="http://schemas.microsoft.com/office/drawing/2017/model3d" xmlns:o="urn:schemas-microsoft-com:office:office" xmlns:r="http://schemas.openxmlformats.org/officeDocument/2006/relationships" xmlns:m="http://schemas.openxmlformats.org/officeDocument/2006/math" xmlns:v="urn:schemas-microsoft-com:vml" xmlns:wp14="http://schemas.microsoft.com/office/word/2010/wordprocessingDrawing" xmlns:wp="http://schemas.openxmlformats.org/drawingml/2006/wordprocessingDrawing" xmlns:w10="urn:schemas-microsoft-com:office:word" xmlns:w="http://schemas.openxmlformats.org/wordprocessingml/2006/main" xmlns:w14="http://schemas.microsoft.com/office/word/2010/wordml" xmlns:w15="http://schemas.microsoft.com/office/word/2012/wordml" xmlns:w16cid="http://schemas.microsoft.com/office/word/2016/wordml/cid" xmlns:w16se="http://schemas.microsoft.com/office/word/2015/wordml/symex" xmlns:wpg="http://schemas.microsoft.com/office/word/2010/wordprocessingGroup" xmlns:wpi="http://schemas.microsoft.com/office/word/2010/wordprocessingInk" xmlns:wne="http://schemas.microsoft.com/office/word/2006/wordml" xmlns:wps="http://schemas.microsoft.com/office/word/2010/wordprocessingShape" mc:Ignorable="w14 w15 w16se w16cid wp14">
   <w:footnote w:type="separator" w:id="-1">
     <w:p>
       <w:pPr>
@@ -8578,7 +8294,7 @@
 </file>
 
 <file path=word/header1.xml><?xml version="1.0" encoding="utf-8"?>
-<w:hdr xmlns:wpc="http://schemas.microsoft.com/office/word/2010/wordprocessingCanvas" xmlns:cx="http://schemas.microsoft.com/office/drawing/2014/chartex" xmlns:cx1="http://schemas.microsoft.com/office/drawing/2015/9/8/chartex" xmlns:cx2="http://schemas.microsoft.com/office/drawing/2015/10/21/chartex" xmlns:cx3="http://schemas.microsoft.com/office/drawing/2016/5/9/chartex" xmlns:cx4="http://schemas.microsoft.com/office/drawing/2016/5/10/chartex" xmlns:cx5="http://schemas.microsoft.com/office/drawing/2016/5/11/chartex" xmlns:cx6="http://schemas.microsoft.com/office/drawing/2016/5/12/chartex" xmlns:cx7="http://schemas.microsoft.com/office/drawing/2016/5/13/chartex" xmlns:cx8="http://schemas.microsoft.com/office/drawing/2016/5/14/chartex" xmlns:mc="http://schemas.openxmlformats.org/markup-compatibility/2006" xmlns:aink="http://schemas.microsoft.com/office/drawing/2016/ink" xmlns:am3d="http://schemas.microsoft.com/office/drawing/2017/model3d" xmlns:o="urn:schemas-microsoft-com:office:office" xmlns:r="http://schemas.openxmlformats.org/officeDocument/2006/relationships" xmlns:m="http://schemas.openxmlformats.org/officeDocument/2006/math" xmlns:v="urn:schemas-microsoft-com:vml" xmlns:wp14="http://schemas.microsoft.com/office/word/2010/wordprocessingDrawing" xmlns:wp="http://schemas.openxmlformats.org/drawingml/2006/wordprocessingDrawing" xmlns:w10="urn:schemas-microsoft-com:office:word" xmlns:w="http://schemas.openxmlformats.org/wordprocessingml/2006/main" xmlns:w14="http://schemas.microsoft.com/office/word/2010/wordml" xmlns:w15="http://schemas.microsoft.com/office/word/2012/wordml" xmlns:w16cex="http://schemas.microsoft.com/office/word/2018/wordml/cex" xmlns:w16cid="http://schemas.microsoft.com/office/word/2016/wordml/cid" xmlns:w16="http://schemas.microsoft.com/office/word/2018/wordml" xmlns:w16sdtdh="http://schemas.microsoft.com/office/word/2020/wordml/sdtdatahash" xmlns:w16se="http://schemas.microsoft.com/office/word/2015/wordml/symex" xmlns:wpg="http://schemas.microsoft.com/office/word/2010/wordprocessingGroup" xmlns:wpi="http://schemas.microsoft.com/office/word/2010/wordprocessingInk" xmlns:wne="http://schemas.microsoft.com/office/word/2006/wordml" xmlns:wps="http://schemas.microsoft.com/office/word/2010/wordprocessingShape" mc:Ignorable="w14 w15 w16se w16cid w16 w16cex w16sdtdh wp14">
+<w:hdr xmlns:wpc="http://schemas.microsoft.com/office/word/2010/wordprocessingCanvas" xmlns:cx="http://schemas.microsoft.com/office/drawing/2014/chartex" xmlns:cx1="http://schemas.microsoft.com/office/drawing/2015/9/8/chartex" xmlns:cx2="http://schemas.microsoft.com/office/drawing/2015/10/21/chartex" xmlns:cx3="http://schemas.microsoft.com/office/drawing/2016/5/9/chartex" xmlns:cx4="http://schemas.microsoft.com/office/drawing/2016/5/10/chartex" xmlns:cx5="http://schemas.microsoft.com/office/drawing/2016/5/11/chartex" xmlns:cx6="http://schemas.microsoft.com/office/drawing/2016/5/12/chartex" xmlns:cx7="http://schemas.microsoft.com/office/drawing/2016/5/13/chartex" xmlns:cx8="http://schemas.microsoft.com/office/drawing/2016/5/14/chartex" xmlns:mc="http://schemas.openxmlformats.org/markup-compatibility/2006" xmlns:aink="http://schemas.microsoft.com/office/drawing/2016/ink" xmlns:am3d="http://schemas.microsoft.com/office/drawing/2017/model3d" xmlns:o="urn:schemas-microsoft-com:office:office" xmlns:r="http://schemas.openxmlformats.org/officeDocument/2006/relationships" xmlns:m="http://schemas.openxmlformats.org/officeDocument/2006/math" xmlns:v="urn:schemas-microsoft-com:vml" xmlns:wp14="http://schemas.microsoft.com/office/word/2010/wordprocessingDrawing" xmlns:wp="http://schemas.openxmlformats.org/drawingml/2006/wordprocessingDrawing" xmlns:w10="urn:schemas-microsoft-com:office:word" xmlns:w="http://schemas.openxmlformats.org/wordprocessingml/2006/main" xmlns:w14="http://schemas.microsoft.com/office/word/2010/wordml" xmlns:w15="http://schemas.microsoft.com/office/word/2012/wordml" xmlns:w16cid="http://schemas.microsoft.com/office/word/2016/wordml/cid" xmlns:w16se="http://schemas.microsoft.com/office/word/2015/wordml/symex" xmlns:wpg="http://schemas.microsoft.com/office/word/2010/wordprocessingGroup" xmlns:wpi="http://schemas.microsoft.com/office/word/2010/wordprocessingInk" xmlns:wne="http://schemas.microsoft.com/office/word/2006/wordml" xmlns:wps="http://schemas.microsoft.com/office/word/2010/wordprocessingShape" mc:Ignorable="w14 w15 w16se w16cid wp14">
   <w:p>
     <w:pPr>
       <w:pStyle w:val="Cabealho"/>
@@ -8589,7 +8305,7 @@
 </file>
 
 <file path=word/numbering.xml><?xml version="1.0" encoding="utf-8"?>
-<w:numbering xmlns:wpc="http://schemas.microsoft.com/office/word/2010/wordprocessingCanvas" xmlns:cx="http://schemas.microsoft.com/office/drawing/2014/chartex" xmlns:cx1="http://schemas.microsoft.com/office/drawing/2015/9/8/chartex" xmlns:cx2="http://schemas.microsoft.com/office/drawing/2015/10/21/chartex" xmlns:cx3="http://schemas.microsoft.com/office/drawing/2016/5/9/chartex" xmlns:cx4="http://schemas.microsoft.com/office/drawing/2016/5/10/chartex" xmlns:cx5="http://schemas.microsoft.com/office/drawing/2016/5/11/chartex" xmlns:cx6="http://schemas.microsoft.com/office/drawing/2016/5/12/chartex" xmlns:cx7="http://schemas.microsoft.com/office/drawing/2016/5/13/chartex" xmlns:cx8="http://schemas.microsoft.com/office/drawing/2016/5/14/chartex" xmlns:mc="http://schemas.openxmlformats.org/markup-compatibility/2006" xmlns:aink="http://schemas.microsoft.com/office/drawing/2016/ink" xmlns:am3d="http://schemas.microsoft.com/office/drawing/2017/model3d" xmlns:o="urn:schemas-microsoft-com:office:office" xmlns:r="http://schemas.openxmlformats.org/officeDocument/2006/relationships" xmlns:m="http://schemas.openxmlformats.org/officeDocument/2006/math" xmlns:v="urn:schemas-microsoft-com:vml" xmlns:wp14="http://schemas.microsoft.com/office/word/2010/wordprocessingDrawing" xmlns:wp="http://schemas.openxmlformats.org/drawingml/2006/wordprocessingDrawing" xmlns:w10="urn:schemas-microsoft-com:office:word" xmlns:w="http://schemas.openxmlformats.org/wordprocessingml/2006/main" xmlns:w14="http://schemas.microsoft.com/office/word/2010/wordml" xmlns:w15="http://schemas.microsoft.com/office/word/2012/wordml" xmlns:w16cex="http://schemas.microsoft.com/office/word/2018/wordml/cex" xmlns:w16cid="http://schemas.microsoft.com/office/word/2016/wordml/cid" xmlns:w16="http://schemas.microsoft.com/office/word/2018/wordml" xmlns:w16sdtdh="http://schemas.microsoft.com/office/word/2020/wordml/sdtdatahash" xmlns:w16se="http://schemas.microsoft.com/office/word/2015/wordml/symex" xmlns:wpg="http://schemas.microsoft.com/office/word/2010/wordprocessingGroup" xmlns:wpi="http://schemas.microsoft.com/office/word/2010/wordprocessingInk" xmlns:wne="http://schemas.microsoft.com/office/word/2006/wordml" xmlns:wps="http://schemas.microsoft.com/office/word/2010/wordprocessingShape" mc:Ignorable="w14 w15 w16se w16cid w16 w16cex w16sdtdh wp14">
+<w:numbering xmlns:wpc="http://schemas.microsoft.com/office/word/2010/wordprocessingCanvas" xmlns:cx="http://schemas.microsoft.com/office/drawing/2014/chartex" xmlns:cx1="http://schemas.microsoft.com/office/drawing/2015/9/8/chartex" xmlns:cx2="http://schemas.microsoft.com/office/drawing/2015/10/21/chartex" xmlns:cx3="http://schemas.microsoft.com/office/drawing/2016/5/9/chartex" xmlns:cx4="http://schemas.microsoft.com/office/drawing/2016/5/10/chartex" xmlns:cx5="http://schemas.microsoft.com/office/drawing/2016/5/11/chartex" xmlns:cx6="http://schemas.microsoft.com/office/drawing/2016/5/12/chartex" xmlns:cx7="http://schemas.microsoft.com/office/drawing/2016/5/13/chartex" xmlns:cx8="http://schemas.microsoft.com/office/drawing/2016/5/14/chartex" xmlns:mc="http://schemas.openxmlformats.org/markup-compatibility/2006" xmlns:aink="http://schemas.microsoft.com/office/drawing/2016/ink" xmlns:am3d="http://schemas.microsoft.com/office/drawing/2017/model3d" xmlns:o="urn:schemas-microsoft-com:office:office" xmlns:r="http://schemas.openxmlformats.org/officeDocument/2006/relationships" xmlns:m="http://schemas.openxmlformats.org/officeDocument/2006/math" xmlns:v="urn:schemas-microsoft-com:vml" xmlns:wp14="http://schemas.microsoft.com/office/word/2010/wordprocessingDrawing" xmlns:wp="http://schemas.openxmlformats.org/drawingml/2006/wordprocessingDrawing" xmlns:w10="urn:schemas-microsoft-com:office:word" xmlns:w="http://schemas.openxmlformats.org/wordprocessingml/2006/main" xmlns:w14="http://schemas.microsoft.com/office/word/2010/wordml" xmlns:w15="http://schemas.microsoft.com/office/word/2012/wordml" xmlns:w16cid="http://schemas.microsoft.com/office/word/2016/wordml/cid" xmlns:w16se="http://schemas.microsoft.com/office/word/2015/wordml/symex" xmlns:wpg="http://schemas.microsoft.com/office/word/2010/wordprocessingGroup" xmlns:wpi="http://schemas.microsoft.com/office/word/2010/wordprocessingInk" xmlns:wne="http://schemas.microsoft.com/office/word/2006/wordml" xmlns:wps="http://schemas.microsoft.com/office/word/2010/wordprocessingShape" mc:Ignorable="w14 w15 w16se w16cid wp14">
   <w:abstractNum w:abstractNumId="0" w15:restartNumberingAfterBreak="0">
     <w:nsid w:val="47706A77"/>
     <w:multiLevelType w:val="multilevel"/>
@@ -8865,11 +8581,11 @@
 </file>
 
 <file path=word/styles.xml><?xml version="1.0" encoding="utf-8"?>
-<w:styles xmlns:mc="http://schemas.openxmlformats.org/markup-compatibility/2006" xmlns:r="http://schemas.openxmlformats.org/officeDocument/2006/relationships" xmlns:w="http://schemas.openxmlformats.org/wordprocessingml/2006/main" xmlns:w14="http://schemas.microsoft.com/office/word/2010/wordml" xmlns:w15="http://schemas.microsoft.com/office/word/2012/wordml" xmlns:w16cex="http://schemas.microsoft.com/office/word/2018/wordml/cex" xmlns:w16cid="http://schemas.microsoft.com/office/word/2016/wordml/cid" xmlns:w16="http://schemas.microsoft.com/office/word/2018/wordml" xmlns:w16sdtdh="http://schemas.microsoft.com/office/word/2020/wordml/sdtdatahash" xmlns:w16se="http://schemas.microsoft.com/office/word/2015/wordml/symex" mc:Ignorable="w14 w15 w16se w16cid w16 w16cex w16sdtdh">
+<w:styles xmlns:mc="http://schemas.openxmlformats.org/markup-compatibility/2006" xmlns:r="http://schemas.openxmlformats.org/officeDocument/2006/relationships" xmlns:w="http://schemas.openxmlformats.org/wordprocessingml/2006/main" xmlns:w14="http://schemas.microsoft.com/office/word/2010/wordml" xmlns:w15="http://schemas.microsoft.com/office/word/2012/wordml" xmlns:w16cid="http://schemas.microsoft.com/office/word/2016/wordml/cid" xmlns:w16se="http://schemas.microsoft.com/office/word/2015/wordml/symex" mc:Ignorable="w14 w15 w16se w16cid">
   <w:docDefaults>
     <w:rPrDefault>
       <w:rPr>
-        <w:rFonts w:asciiTheme="minorHAnsi" w:hAnsiTheme="minorHAnsi" w:eastAsiaTheme="minorHAnsi" w:cstheme="minorBidi"/>
+        <w:rFonts w:asciiTheme="minorHAnsi" w:eastAsiaTheme="minorHAnsi" w:hAnsiTheme="minorHAnsi" w:cstheme="minorBidi"/>
         <w:sz w:val="22"/>
         <w:szCs w:val="22"/>
         <w:lang w:val="pt-BR" w:eastAsia="en-US" w:bidi="ar-SA"/>
@@ -8881,17 +8597,17 @@
       </w:pPr>
     </w:pPrDefault>
   </w:docDefaults>
-  <w:latentStyles w:defLockedState="0" w:defUIPriority="99" w:defSemiHidden="0" w:defUnhideWhenUsed="0" w:defQFormat="0" w:count="376">
+  <w:latentStyles w:defLockedState="0" w:defUIPriority="99" w:defSemiHidden="0" w:defUnhideWhenUsed="0" w:defQFormat="0" w:count="375">
     <w:lsdException w:name="Normal" w:uiPriority="0" w:qFormat="1"/>
     <w:lsdException w:name="heading 1" w:uiPriority="9" w:qFormat="1"/>
-    <w:lsdException w:name="heading 2" w:uiPriority="9" w:semiHidden="1" w:unhideWhenUsed="1" w:qFormat="1"/>
-    <w:lsdException w:name="heading 3" w:uiPriority="9" w:semiHidden="1" w:unhideWhenUsed="1" w:qFormat="1"/>
-    <w:lsdException w:name="heading 4" w:uiPriority="9" w:semiHidden="1" w:unhideWhenUsed="1" w:qFormat="1"/>
-    <w:lsdException w:name="heading 5" w:uiPriority="9" w:semiHidden="1" w:unhideWhenUsed="1" w:qFormat="1"/>
-    <w:lsdException w:name="heading 6" w:uiPriority="9" w:semiHidden="1" w:unhideWhenUsed="1" w:qFormat="1"/>
-    <w:lsdException w:name="heading 7" w:uiPriority="9" w:semiHidden="1" w:unhideWhenUsed="1" w:qFormat="1"/>
-    <w:lsdException w:name="heading 8" w:uiPriority="9" w:semiHidden="1" w:unhideWhenUsed="1" w:qFormat="1"/>
-    <w:lsdException w:name="heading 9" w:uiPriority="9" w:semiHidden="1" w:unhideWhenUsed="1" w:qFormat="1"/>
+    <w:lsdException w:name="heading 2" w:semiHidden="1" w:uiPriority="9" w:unhideWhenUsed="1" w:qFormat="1"/>
+    <w:lsdException w:name="heading 3" w:semiHidden="1" w:uiPriority="9" w:unhideWhenUsed="1" w:qFormat="1"/>
+    <w:lsdException w:name="heading 4" w:semiHidden="1" w:uiPriority="9" w:unhideWhenUsed="1" w:qFormat="1"/>
+    <w:lsdException w:name="heading 5" w:semiHidden="1" w:uiPriority="9" w:unhideWhenUsed="1" w:qFormat="1"/>
+    <w:lsdException w:name="heading 6" w:semiHidden="1" w:uiPriority="9" w:unhideWhenUsed="1" w:qFormat="1"/>
+    <w:lsdException w:name="heading 7" w:semiHidden="1" w:uiPriority="9" w:unhideWhenUsed="1" w:qFormat="1"/>
+    <w:lsdException w:name="heading 8" w:semiHidden="1" w:uiPriority="9" w:unhideWhenUsed="1" w:qFormat="1"/>
+    <w:lsdException w:name="heading 9" w:semiHidden="1" w:uiPriority="9" w:unhideWhenUsed="1" w:qFormat="1"/>
     <w:lsdException w:name="index 1" w:semiHidden="1" w:unhideWhenUsed="1"/>
     <w:lsdException w:name="index 2" w:semiHidden="1" w:unhideWhenUsed="1"/>
     <w:lsdException w:name="index 3" w:semiHidden="1" w:unhideWhenUsed="1"/>
@@ -8901,22 +8617,22 @@
     <w:lsdException w:name="index 7" w:semiHidden="1" w:unhideWhenUsed="1"/>
     <w:lsdException w:name="index 8" w:semiHidden="1" w:unhideWhenUsed="1"/>
     <w:lsdException w:name="index 9" w:semiHidden="1" w:unhideWhenUsed="1"/>
-    <w:lsdException w:name="toc 1" w:uiPriority="39" w:semiHidden="1" w:unhideWhenUsed="1"/>
-    <w:lsdException w:name="toc 2" w:uiPriority="39" w:semiHidden="1" w:unhideWhenUsed="1"/>
-    <w:lsdException w:name="toc 3" w:uiPriority="39" w:semiHidden="1" w:unhideWhenUsed="1"/>
-    <w:lsdException w:name="toc 4" w:uiPriority="39" w:semiHidden="1" w:unhideWhenUsed="1"/>
-    <w:lsdException w:name="toc 5" w:uiPriority="39" w:semiHidden="1" w:unhideWhenUsed="1"/>
-    <w:lsdException w:name="toc 6" w:uiPriority="39" w:semiHidden="1" w:unhideWhenUsed="1"/>
-    <w:lsdException w:name="toc 7" w:uiPriority="39" w:semiHidden="1" w:unhideWhenUsed="1"/>
-    <w:lsdException w:name="toc 8" w:uiPriority="39" w:semiHidden="1" w:unhideWhenUsed="1"/>
-    <w:lsdException w:name="toc 9" w:uiPriority="39" w:semiHidden="1" w:unhideWhenUsed="1"/>
+    <w:lsdException w:name="toc 1" w:semiHidden="1" w:uiPriority="39" w:unhideWhenUsed="1"/>
+    <w:lsdException w:name="toc 2" w:semiHidden="1" w:uiPriority="39" w:unhideWhenUsed="1"/>
+    <w:lsdException w:name="toc 3" w:semiHidden="1" w:uiPriority="39" w:unhideWhenUsed="1"/>
+    <w:lsdException w:name="toc 4" w:semiHidden="1" w:uiPriority="39" w:unhideWhenUsed="1"/>
+    <w:lsdException w:name="toc 5" w:semiHidden="1" w:uiPriority="39" w:unhideWhenUsed="1"/>
+    <w:lsdException w:name="toc 6" w:semiHidden="1" w:uiPriority="39" w:unhideWhenUsed="1"/>
+    <w:lsdException w:name="toc 7" w:semiHidden="1" w:uiPriority="39" w:unhideWhenUsed="1"/>
+    <w:lsdException w:name="toc 8" w:semiHidden="1" w:uiPriority="39" w:unhideWhenUsed="1"/>
+    <w:lsdException w:name="toc 9" w:semiHidden="1" w:uiPriority="39" w:unhideWhenUsed="1"/>
     <w:lsdException w:name="Normal Indent" w:semiHidden="1" w:unhideWhenUsed="1"/>
     <w:lsdException w:name="footnote text" w:semiHidden="1" w:unhideWhenUsed="1"/>
     <w:lsdException w:name="annotation text" w:semiHidden="1" w:unhideWhenUsed="1"/>
     <w:lsdException w:name="header" w:semiHidden="1" w:unhideWhenUsed="1"/>
     <w:lsdException w:name="footer" w:semiHidden="1" w:unhideWhenUsed="1"/>
     <w:lsdException w:name="index heading" w:semiHidden="1" w:unhideWhenUsed="1"/>
-    <w:lsdException w:name="caption" w:uiPriority="35" w:semiHidden="1" w:unhideWhenUsed="1" w:qFormat="1"/>
+    <w:lsdException w:name="caption" w:semiHidden="1" w:uiPriority="35" w:unhideWhenUsed="1" w:qFormat="1"/>
     <w:lsdException w:name="table of figures" w:semiHidden="1" w:unhideWhenUsed="1"/>
     <w:lsdException w:name="envelope address" w:semiHidden="1" w:unhideWhenUsed="1"/>
     <w:lsdException w:name="envelope return" w:semiHidden="1" w:unhideWhenUsed="1"/>
@@ -8947,7 +8663,7 @@
     <w:lsdException w:name="Title" w:uiPriority="10" w:qFormat="1"/>
     <w:lsdException w:name="Closing" w:semiHidden="1" w:unhideWhenUsed="1"/>
     <w:lsdException w:name="Signature" w:semiHidden="1" w:unhideWhenUsed="1"/>
-    <w:lsdException w:name="Default Paragraph Font" w:uiPriority="1" w:semiHidden="1" w:unhideWhenUsed="1"/>
+    <w:lsdException w:name="Default Paragraph Font" w:semiHidden="1" w:uiPriority="1" w:unhideWhenUsed="1"/>
     <w:lsdException w:name="Body Text" w:semiHidden="1" w:unhideWhenUsed="1"/>
     <w:lsdException w:name="Body Text Indent" w:semiHidden="1" w:unhideWhenUsed="1"/>
     <w:lsdException w:name="List Continue" w:semiHidden="1" w:unhideWhenUsed="1"/>
@@ -9147,8 +8863,8 @@
     <w:lsdException w:name="Subtle Reference" w:uiPriority="31" w:qFormat="1"/>
     <w:lsdException w:name="Intense Reference" w:uiPriority="32" w:qFormat="1"/>
     <w:lsdException w:name="Book Title" w:uiPriority="33" w:qFormat="1"/>
-    <w:lsdException w:name="Bibliography" w:uiPriority="37" w:semiHidden="1" w:unhideWhenUsed="1"/>
-    <w:lsdException w:name="TOC Heading" w:uiPriority="39" w:semiHidden="1" w:unhideWhenUsed="1" w:qFormat="1"/>
+    <w:lsdException w:name="Bibliography" w:semiHidden="1" w:uiPriority="37" w:unhideWhenUsed="1"/>
+    <w:lsdException w:name="TOC Heading" w:semiHidden="1" w:uiPriority="39" w:unhideWhenUsed="1" w:qFormat="1"/>
     <w:lsdException w:name="Plain Table 1" w:uiPriority="41"/>
     <w:lsdException w:name="Plain Table 2" w:uiPriority="42"/>
     <w:lsdException w:name="Plain Table 3" w:uiPriority="43"/>
@@ -9257,9 +8973,8 @@
     <w:lsdException w:name="Smart Hyperlink" w:semiHidden="1" w:unhideWhenUsed="1"/>
     <w:lsdException w:name="Hashtag" w:semiHidden="1" w:unhideWhenUsed="1"/>
     <w:lsdException w:name="Unresolved Mention" w:semiHidden="1" w:unhideWhenUsed="1"/>
-    <w:lsdException w:name="Smart Link" w:semiHidden="1" w:unhideWhenUsed="1"/>
   </w:latentStyles>
-  <w:style w:type="paragraph" w:styleId="Normal" w:default="1">
+  <w:style w:type="paragraph" w:default="1" w:styleId="Normal">
     <w:name w:val="Normal"/>
     <w:qFormat/>
     <w:rsid w:val="003E7BCC"/>
@@ -9335,13 +9050,13 @@
       <w:szCs w:val="24"/>
     </w:rPr>
   </w:style>
-  <w:style w:type="character" w:styleId="Fontepargpadro" w:default="1">
+  <w:style w:type="character" w:default="1" w:styleId="Fontepargpadro">
     <w:name w:val="Default Paragraph Font"/>
     <w:uiPriority w:val="1"/>
     <w:semiHidden/>
     <w:unhideWhenUsed/>
   </w:style>
-  <w:style w:type="table" w:styleId="Tabelanormal" w:default="1">
+  <w:style w:type="table" w:default="1" w:styleId="Tabelanormal">
     <w:name w:val="Normal Table"/>
     <w:uiPriority w:val="99"/>
     <w:semiHidden/>
@@ -9356,27 +9071,27 @@
       </w:tblCellMar>
     </w:tblPr>
   </w:style>
-  <w:style w:type="numbering" w:styleId="Semlista" w:default="1">
+  <w:style w:type="numbering" w:default="1" w:styleId="Semlista">
     <w:name w:val="No List"/>
     <w:uiPriority w:val="99"/>
     <w:semiHidden/>
     <w:unhideWhenUsed/>
   </w:style>
-  <w:style w:type="character" w:styleId="Ttulo1Char" w:customStyle="1">
+  <w:style w:type="character" w:customStyle="1" w:styleId="Ttulo1Char">
     <w:name w:val="Título 1 Char"/>
     <w:basedOn w:val="Fontepargpadro"/>
     <w:link w:val="Ttulo1"/>
     <w:uiPriority w:val="9"/>
     <w:rsid w:val="004C6330"/>
     <w:rPr>
-      <w:rFonts w:ascii="Arial" w:hAnsi="Arial" w:eastAsiaTheme="majorEastAsia" w:cstheme="majorBidi"/>
+      <w:rFonts w:ascii="Arial" w:eastAsiaTheme="majorEastAsia" w:hAnsi="Arial" w:cstheme="majorBidi"/>
       <w:b/>
       <w:caps/>
       <w:sz w:val="24"/>
       <w:szCs w:val="32"/>
     </w:rPr>
   </w:style>
-  <w:style w:type="paragraph" w:styleId="paragraph" w:customStyle="1">
+  <w:style w:type="paragraph" w:customStyle="1" w:styleId="paragraph">
     <w:name w:val="paragraph"/>
     <w:basedOn w:val="Normal"/>
     <w:rsid w:val="008F0EB5"/>
@@ -9384,27 +9099,27 @@
       <w:spacing w:before="100" w:beforeAutospacing="1" w:after="100" w:afterAutospacing="1" w:line="240" w:lineRule="auto"/>
     </w:pPr>
     <w:rPr>
-      <w:rFonts w:ascii="Times New Roman" w:hAnsi="Times New Roman" w:eastAsia="Times New Roman" w:cs="Times New Roman"/>
+      <w:rFonts w:ascii="Times New Roman" w:eastAsia="Times New Roman" w:hAnsi="Times New Roman" w:cs="Times New Roman"/>
       <w:szCs w:val="24"/>
       <w:lang w:eastAsia="pt-BR"/>
     </w:rPr>
   </w:style>
-  <w:style w:type="character" w:styleId="normaltextrun" w:customStyle="1">
+  <w:style w:type="character" w:customStyle="1" w:styleId="normaltextrun">
     <w:name w:val="normaltextrun"/>
     <w:basedOn w:val="Fontepargpadro"/>
     <w:rsid w:val="008F0EB5"/>
   </w:style>
-  <w:style w:type="character" w:styleId="spellingerror" w:customStyle="1">
+  <w:style w:type="character" w:customStyle="1" w:styleId="spellingerror">
     <w:name w:val="spellingerror"/>
     <w:basedOn w:val="Fontepargpadro"/>
     <w:rsid w:val="008F0EB5"/>
   </w:style>
-  <w:style w:type="character" w:styleId="eop" w:customStyle="1">
+  <w:style w:type="character" w:customStyle="1" w:styleId="eop">
     <w:name w:val="eop"/>
     <w:basedOn w:val="Fontepargpadro"/>
     <w:rsid w:val="008F0EB5"/>
   </w:style>
-  <w:style w:type="character" w:styleId="scxw253207368" w:customStyle="1">
+  <w:style w:type="character" w:customStyle="1" w:styleId="scxw253207368">
     <w:name w:val="scxw253207368"/>
     <w:basedOn w:val="Fontepargpadro"/>
     <w:rsid w:val="008F0EB5"/>
@@ -9454,12 +9169,12 @@
       <w:spacing w:before="100" w:beforeAutospacing="1" w:after="100" w:afterAutospacing="1" w:line="240" w:lineRule="auto"/>
     </w:pPr>
     <w:rPr>
-      <w:rFonts w:ascii="Times New Roman" w:hAnsi="Times New Roman" w:eastAsia="Times New Roman" w:cs="Times New Roman"/>
+      <w:rFonts w:ascii="Times New Roman" w:eastAsia="Times New Roman" w:hAnsi="Times New Roman" w:cs="Times New Roman"/>
       <w:szCs w:val="24"/>
       <w:lang w:eastAsia="pt-BR"/>
     </w:rPr>
   </w:style>
-  <w:style w:type="character" w:styleId="apple-tab-span" w:customStyle="1">
+  <w:style w:type="character" w:customStyle="1" w:styleId="apple-tab-span">
     <w:name w:val="apple-tab-span"/>
     <w:basedOn w:val="Fontepargpadro"/>
     <w:rsid w:val="008F0EB5"/>
@@ -9511,7 +9226,7 @@
       <w:spacing w:line="240" w:lineRule="auto"/>
     </w:pPr>
   </w:style>
-  <w:style w:type="character" w:styleId="CabealhoChar" w:customStyle="1">
+  <w:style w:type="character" w:customStyle="1" w:styleId="CabealhoChar">
     <w:name w:val="Cabeçalho Char"/>
     <w:basedOn w:val="Fontepargpadro"/>
     <w:link w:val="Cabealho"/>
@@ -9533,7 +9248,7 @@
       <w:spacing w:line="240" w:lineRule="auto"/>
     </w:pPr>
   </w:style>
-  <w:style w:type="character" w:styleId="RodapChar" w:customStyle="1">
+  <w:style w:type="character" w:customStyle="1" w:styleId="RodapChar">
     <w:name w:val="Rodapé Char"/>
     <w:basedOn w:val="Fontepargpadro"/>
     <w:link w:val="Rodap"/>
@@ -9568,7 +9283,7 @@
       <w:szCs w:val="20"/>
     </w:rPr>
   </w:style>
-  <w:style w:type="character" w:styleId="TextodenotaderodapChar" w:customStyle="1">
+  <w:style w:type="character" w:customStyle="1" w:styleId="TextodenotaderodapChar">
     <w:name w:val="Texto de nota de rodapé Char"/>
     <w:basedOn w:val="Fontepargpadro"/>
     <w:link w:val="Textodenotaderodap"/>
@@ -9625,7 +9340,7 @@
       <w:szCs w:val="18"/>
     </w:rPr>
   </w:style>
-  <w:style w:type="character" w:styleId="TextodebaloChar" w:customStyle="1">
+  <w:style w:type="character" w:customStyle="1" w:styleId="TextodebaloChar">
     <w:name w:val="Texto de balão Char"/>
     <w:basedOn w:val="Fontepargpadro"/>
     <w:link w:val="Textodebalo"/>
@@ -9638,27 +9353,27 @@
       <w:szCs w:val="18"/>
     </w:rPr>
   </w:style>
-  <w:style w:type="character" w:styleId="Ttulo2Char" w:customStyle="1">
+  <w:style w:type="character" w:customStyle="1" w:styleId="Ttulo2Char">
     <w:name w:val="Título 2 Char"/>
     <w:basedOn w:val="Fontepargpadro"/>
     <w:link w:val="Ttulo2"/>
     <w:uiPriority w:val="9"/>
     <w:rsid w:val="00530DD2"/>
     <w:rPr>
-      <w:rFonts w:ascii="Arial" w:hAnsi="Arial" w:eastAsiaTheme="majorEastAsia" w:cstheme="majorBidi"/>
+      <w:rFonts w:ascii="Arial" w:eastAsiaTheme="majorEastAsia" w:hAnsi="Arial" w:cstheme="majorBidi"/>
       <w:b/>
       <w:sz w:val="24"/>
       <w:szCs w:val="26"/>
     </w:rPr>
   </w:style>
-  <w:style w:type="character" w:styleId="Ttulo3Char" w:customStyle="1">
+  <w:style w:type="character" w:customStyle="1" w:styleId="Ttulo3Char">
     <w:name w:val="Título 3 Char"/>
     <w:basedOn w:val="Fontepargpadro"/>
     <w:link w:val="Ttulo3"/>
     <w:uiPriority w:val="9"/>
     <w:rsid w:val="0003422F"/>
     <w:rPr>
-      <w:rFonts w:ascii="Arial" w:hAnsi="Arial" w:eastAsiaTheme="majorEastAsia" w:cstheme="majorBidi"/>
+      <w:rFonts w:ascii="Arial" w:eastAsiaTheme="majorEastAsia" w:hAnsi="Arial" w:cstheme="majorBidi"/>
       <w:b/>
       <w:sz w:val="24"/>
       <w:szCs w:val="24"/>
@@ -9674,12 +9389,12 @@
     </w:pPr>
     <w:tblPr>
       <w:tblBorders>
-        <w:top w:val="single" w:color="auto" w:sz="4" w:space="0"/>
-        <w:left w:val="single" w:color="auto" w:sz="4" w:space="0"/>
-        <w:bottom w:val="single" w:color="auto" w:sz="4" w:space="0"/>
-        <w:right w:val="single" w:color="auto" w:sz="4" w:space="0"/>
-        <w:insideH w:val="single" w:color="auto" w:sz="4" w:space="0"/>
-        <w:insideV w:val="single" w:color="auto" w:sz="4" w:space="0"/>
+        <w:top w:val="single" w:sz="4" w:space="0" w:color="auto"/>
+        <w:left w:val="single" w:sz="4" w:space="0" w:color="auto"/>
+        <w:bottom w:val="single" w:sz="4" w:space="0" w:color="auto"/>
+        <w:right w:val="single" w:sz="4" w:space="0" w:color="auto"/>
+        <w:insideH w:val="single" w:sz="4" w:space="0" w:color="auto"/>
+        <w:insideV w:val="single" w:sz="4" w:space="0" w:color="auto"/>
       </w:tblBorders>
     </w:tblPr>
   </w:style>
@@ -9698,8 +9413,8 @@
       <w:tblStyleRowBandSize w:val="1"/>
       <w:tblStyleColBandSize w:val="1"/>
       <w:tblBorders>
-        <w:top w:val="single" w:color="000000" w:themeColor="text1" w:sz="4" w:space="0"/>
-        <w:bottom w:val="single" w:color="000000" w:themeColor="text1" w:sz="4" w:space="0"/>
+        <w:top w:val="single" w:sz="4" w:space="0" w:color="000000" w:themeColor="text1"/>
+        <w:bottom w:val="single" w:sz="4" w:space="0" w:color="000000" w:themeColor="text1"/>
       </w:tblBorders>
     </w:tblPr>
     <w:tblStylePr w:type="firstRow">
@@ -9710,7 +9425,7 @@
       <w:tblPr/>
       <w:tcPr>
         <w:tcBorders>
-          <w:bottom w:val="single" w:color="000000" w:themeColor="text1" w:sz="4" w:space="0"/>
+          <w:bottom w:val="single" w:sz="4" w:space="0" w:color="000000" w:themeColor="text1"/>
         </w:tcBorders>
       </w:tcPr>
     </w:tblStylePr>
@@ -9722,7 +9437,7 @@
       <w:tblPr/>
       <w:tcPr>
         <w:tcBorders>
-          <w:top w:val="double" w:color="000000" w:themeColor="text1" w:sz="4" w:space="0"/>
+          <w:top w:val="double" w:sz="4" w:space="0" w:color="000000" w:themeColor="text1"/>
         </w:tcBorders>
       </w:tcPr>
     </w:tblStylePr>
@@ -9777,39 +9492,6 @@
     <w:rsid w:val="002E221E"/>
   </w:style>
 </w:styles>
-</file>
-
-<file path=word/glossary/document.xml><?xml version="1.0" encoding="utf-8"?>
-<w:glossaryDocument xmlns:w14="http://schemas.microsoft.com/office/word/2010/wordml" xmlns:w="http://schemas.openxmlformats.org/wordprocessingml/2006/main">
-  <w:docParts>
-    <w:docPart>
-      <w:docPartPr>
-        <w:name w:val="DefaultPlaceholder_1081868574"/>
-        <w:category>
-          <w:name w:val="General"/>
-          <w:gallery w:val="placeholder"/>
-        </w:category>
-        <w:types>
-          <w:type w:val="bbPlcHdr"/>
-        </w:types>
-        <w:behaviors>
-          <w:behavior w:val="content"/>
-        </w:behaviors>
-        <w:guid w:val="{6472e07a-3530-4050-ac62-6bc9cb1730c1}"/>
-      </w:docPartPr>
-      <w:docPartBody>
-        <w:p>
-          <w:r>
-            <w:rPr>
-              <w:rStyle w:val="PlaceholderText"/>
-            </w:rPr>
-            <w:t/>
-          </w:r>
-        </w:p>
-      </w:docPartBody>
-    </w:docPart>
-  </w:docParts>
-</w:glossaryDocument>
 </file>
 
 <file path=word/theme/theme1.xml><?xml version="1.0" encoding="utf-8"?>
@@ -10108,10 +9790,21 @@
 </file>
 
 <file path=customXml/item1.xml><?xml version="1.0" encoding="utf-8"?>
-<b:Sources xmlns:b="http://schemas.openxmlformats.org/officeDocument/2006/bibliography" xmlns="http://schemas.openxmlformats.org/officeDocument/2006/bibliography" SelectedStyle="\APASixthEditionOfficeOnline.xsl" StyleName="APA" Version="6"/>
+<p:properties xmlns:p="http://schemas.microsoft.com/office/2006/metadata/properties" xmlns:xsi="http://www.w3.org/2001/XMLSchema-instance" xmlns:pc="http://schemas.microsoft.com/office/infopath/2007/PartnerControls">
+  <documentManagement/>
+</p:properties>
 </file>
 
 <file path=customXml/item2.xml><?xml version="1.0" encoding="utf-8"?>
+<?mso-contentType ?>
+<FormTemplates xmlns="http://schemas.microsoft.com/sharepoint/v3/contenttype/forms">
+  <Display>DocumentLibraryForm</Display>
+  <Edit>DocumentLibraryForm</Edit>
+  <New>DocumentLibraryForm</New>
+</FormTemplates>
+</file>
+
+<file path=customXml/item3.xml><?xml version="1.0" encoding="utf-8"?>
 <ct:contentTypeSchema xmlns:ct="http://schemas.microsoft.com/office/2006/metadata/contentType" xmlns:ma="http://schemas.microsoft.com/office/2006/metadata/properties/metaAttributes" ct:_="" ma:_="" ma:contentTypeName="Documento" ma:contentTypeID="0x010100AE91020BFA32074396DD46149F1931C0" ma:contentTypeVersion="6" ma:contentTypeDescription="Crie um novo documento." ma:contentTypeScope="" ma:versionID="a4c9b1504a0764e9812ff025335aae1f">
   <xsd:schema xmlns:xsd="http://www.w3.org/2001/XMLSchema" xmlns:xs="http://www.w3.org/2001/XMLSchema" xmlns:p="http://schemas.microsoft.com/office/2006/metadata/properties" xmlns:ns2="a5a137e9-8b3f-4b24-a6fb-7b1d1273f0b6" xmlns:ns3="8658aecb-b84b-4fe9-b8ae-fc5d8743f408" targetNamespace="http://schemas.microsoft.com/office/2006/metadata/properties" ma:root="true" ma:fieldsID="32646ebf31a24880562c224f7bcee82e" ns2:_="" ns3:_="">
     <xsd:import namespace="a5a137e9-8b3f-4b24-a6fb-7b1d1273f0b6"/>
@@ -10288,37 +9981,50 @@
 </ct:contentTypeSchema>
 </file>
 
-<file path=customXml/item3.xml><?xml version="1.0" encoding="utf-8"?>
-<?mso-contentType ?>
-<FormTemplates xmlns="http://schemas.microsoft.com/sharepoint/v3/contenttype/forms">
-  <Display>DocumentLibraryForm</Display>
-  <Edit>DocumentLibraryForm</Edit>
-  <New>DocumentLibraryForm</New>
-</FormTemplates>
-</file>
-
 <file path=customXml/item4.xml><?xml version="1.0" encoding="utf-8"?>
-<p:properties xmlns:p="http://schemas.microsoft.com/office/2006/metadata/properties" xmlns:xsi="http://www.w3.org/2001/XMLSchema-instance" xmlns:pc="http://schemas.microsoft.com/office/infopath/2007/PartnerControls">
-  <documentManagement/>
-</p:properties>
+<b:Sources xmlns:b="http://schemas.openxmlformats.org/officeDocument/2006/bibliography" xmlns="http://schemas.openxmlformats.org/officeDocument/2006/bibliography" SelectedStyle="\APASixthEditionOfficeOnline.xsl" StyleName="APA" Version="6"/>
 </file>
 
 <file path=customXml/itemProps1.xml><?xml version="1.0" encoding="utf-8"?>
-<ds:datastoreItem xmlns:ds="http://schemas.openxmlformats.org/officeDocument/2006/customXml" ds:itemID="{EE20410D-3375-473F-B962-3C3E6B6CF890}">
+<ds:datastoreItem xmlns:ds="http://schemas.openxmlformats.org/officeDocument/2006/customXml" ds:itemID="{843E728D-08B5-4ED4-88FB-1EA13B4DCDB5}">
   <ds:schemaRefs>
-    <ds:schemaRef ds:uri="http://schemas.openxmlformats.org/officeDocument/2006/bibliography"/>
+    <ds:schemaRef ds:uri="http://schemas.microsoft.com/office/2006/metadata/properties"/>
+    <ds:schemaRef ds:uri="http://schemas.microsoft.com/office/infopath/2007/PartnerControls"/>
   </ds:schemaRefs>
 </ds:datastoreItem>
 </file>
 
 <file path=customXml/itemProps2.xml><?xml version="1.0" encoding="utf-8"?>
-<ds:datastoreItem xmlns:ds="http://schemas.openxmlformats.org/officeDocument/2006/customXml" ds:itemID="{E776B728-C17C-4BDB-8A09-66B136AB7168}"/>
+<ds:datastoreItem xmlns:ds="http://schemas.openxmlformats.org/officeDocument/2006/customXml" ds:itemID="{5D80CE3B-2E97-49AF-B535-A2D518712D81}">
+  <ds:schemaRefs>
+    <ds:schemaRef ds:uri="http://schemas.microsoft.com/sharepoint/v3/contenttype/forms"/>
+  </ds:schemaRefs>
+</ds:datastoreItem>
 </file>
 
 <file path=customXml/itemProps3.xml><?xml version="1.0" encoding="utf-8"?>
-<ds:datastoreItem xmlns:ds="http://schemas.openxmlformats.org/officeDocument/2006/customXml" ds:itemID="{5D80CE3B-2E97-49AF-B535-A2D518712D81}"/>
+<ds:datastoreItem xmlns:ds="http://schemas.openxmlformats.org/officeDocument/2006/customXml" ds:itemID="{E776B728-C17C-4BDB-8A09-66B136AB7168}">
+  <ds:schemaRefs>
+    <ds:schemaRef ds:uri="http://schemas.microsoft.com/office/2006/metadata/contentType"/>
+    <ds:schemaRef ds:uri="http://schemas.microsoft.com/office/2006/metadata/properties/metaAttributes"/>
+    <ds:schemaRef ds:uri="http://www.w3.org/2001/XMLSchema"/>
+    <ds:schemaRef ds:uri="http://schemas.microsoft.com/office/2006/metadata/properties"/>
+    <ds:schemaRef ds:uri="a5a137e9-8b3f-4b24-a6fb-7b1d1273f0b6"/>
+    <ds:schemaRef ds:uri="8658aecb-b84b-4fe9-b8ae-fc5d8743f408"/>
+    <ds:schemaRef ds:uri="http://schemas.microsoft.com/office/2006/documentManagement/types"/>
+    <ds:schemaRef ds:uri="http://schemas.microsoft.com/office/infopath/2007/PartnerControls"/>
+    <ds:schemaRef ds:uri="http://schemas.openxmlformats.org/package/2006/metadata/core-properties"/>
+    <ds:schemaRef ds:uri="http://purl.org/dc/elements/1.1/"/>
+    <ds:schemaRef ds:uri="http://purl.org/dc/terms/"/>
+    <ds:schemaRef ds:uri="http://schemas.microsoft.com/internal/obd"/>
+  </ds:schemaRefs>
+</ds:datastoreItem>
 </file>
 
 <file path=customXml/itemProps4.xml><?xml version="1.0" encoding="utf-8"?>
-<ds:datastoreItem xmlns:ds="http://schemas.openxmlformats.org/officeDocument/2006/customXml" ds:itemID="{843E728D-08B5-4ED4-88FB-1EA13B4DCDB5}"/>
+<ds:datastoreItem xmlns:ds="http://schemas.openxmlformats.org/officeDocument/2006/customXml" ds:itemID="{F5DF2508-A300-489A-BBC5-218A4251FC27}">
+  <ds:schemaRefs>
+    <ds:schemaRef ds:uri="http://schemas.openxmlformats.org/officeDocument/2006/bibliography"/>
+  </ds:schemaRefs>
+</ds:datastoreItem>
 </file>
--- a/Modelo TG Geral.docx
+++ b/Modelo TG Geral.docx
@@ -5269,12 +5269,14 @@
         <w:rPr>
           <w:rFonts w:eastAsia="Arial" w:cs="Arial"/>
           <w:szCs w:val="24"/>
+          <w:highlight w:val="cyan"/>
         </w:rPr>
       </w:pPr>
       <w:r>
         <w:rPr>
           <w:rFonts w:eastAsia="Arial" w:cs="Arial"/>
           <w:szCs w:val="24"/>
+          <w:highlight w:val="cyan"/>
         </w:rPr>
         <w:t>O</w:t>
       </w:r>
@@ -5282,6 +5284,7 @@
         <w:rPr>
           <w:rFonts w:eastAsia="Arial" w:cs="Arial"/>
           <w:szCs w:val="24"/>
+          <w:highlight w:val="cyan"/>
         </w:rPr>
         <w:t xml:space="preserve"> mundo tecnológico atual é um mundo marcado pela velocidade e qualidade, empresas de desenvolvimento de </w:t>
       </w:r>
@@ -5290,13 +5293,23 @@
           <w:rFonts w:eastAsia="Arial" w:cs="Arial"/>
           <w:i/>
           <w:szCs w:val="24"/>
-        </w:rPr>
-        <w:t xml:space="preserve">software </w:t>
+          <w:highlight w:val="cyan"/>
+        </w:rPr>
+        <w:t>software</w:t>
       </w:r>
       <w:r>
         <w:rPr>
           <w:rFonts w:eastAsia="Arial" w:cs="Arial"/>
           <w:szCs w:val="24"/>
+          <w:highlight w:val="cyan"/>
+        </w:rPr>
+        <w:t xml:space="preserve"> </w:t>
+      </w:r>
+      <w:r>
+        <w:rPr>
+          <w:rFonts w:eastAsia="Arial" w:cs="Arial"/>
+          <w:szCs w:val="24"/>
+          <w:highlight w:val="cyan"/>
         </w:rPr>
         <w:t>precisam se adaptar para essa velocidade. Sempre aumentando a qualidade e reduzindo tempo desperdiçado.</w:t>
       </w:r>
@@ -5308,33 +5321,260 @@
         <w:rPr>
           <w:rFonts w:eastAsia="Arial" w:cs="Arial"/>
           <w:szCs w:val="24"/>
+          <w:highlight w:val="cyan"/>
         </w:rPr>
       </w:pPr>
       <w:r>
         <w:rPr>
           <w:rFonts w:eastAsia="Arial" w:cs="Arial"/>
           <w:szCs w:val="24"/>
+          <w:highlight w:val="cyan"/>
         </w:rPr>
         <w:tab/>
-        <w:t>Para alcançar esse objetivo, métodos e estratégias surgiram no mercado para manter as empresas capazes de competir nesse ambiente altamente volátil. E os desenvolvedores dessas empresas se adaptaram para aprender novas tecnologias e métodos mais rápido.</w:t>
-      </w:r>
-      <w:bookmarkStart w:id="2" w:name="_GoBack"/>
-      <w:bookmarkEnd w:id="2"/>
-    </w:p>
-    <w:p>
-      <w:pPr>
-        <w:jc w:val="both"/>
+        <w:t>Para a</w:t>
+      </w:r>
+      <w:r>
         <w:rPr>
           <w:rFonts w:eastAsia="Arial" w:cs="Arial"/>
           <w:szCs w:val="24"/>
-        </w:rPr>
-      </w:pPr>
+          <w:highlight w:val="cyan"/>
+        </w:rPr>
+        <w:t>companhar o mercado</w:t>
+      </w:r>
       <w:r>
         <w:rPr>
           <w:rFonts w:eastAsia="Arial" w:cs="Arial"/>
           <w:szCs w:val="24"/>
-        </w:rPr>
-        <w:t>Para tal objetivo, métodos e estratégias surgiram no mercado, porém, muitas delas não conseguem acompanhar a velocidade atual do mercado. Portanto as empresas são forçadas a inovar para se manterem competitivas, reduzindo gastos e encurtando as etapas do processo de desenvolvimento.</w:t>
+          <w:highlight w:val="cyan"/>
+        </w:rPr>
+        <w:t>, métodos e estratégia</w:t>
+      </w:r>
+      <w:r>
+        <w:rPr>
+          <w:rFonts w:eastAsia="Arial" w:cs="Arial"/>
+          <w:szCs w:val="24"/>
+          <w:highlight w:val="cyan"/>
+        </w:rPr>
+        <w:t>s</w:t>
+      </w:r>
+      <w:r>
+        <w:rPr>
+          <w:rFonts w:eastAsia="Arial" w:cs="Arial"/>
+          <w:szCs w:val="24"/>
+          <w:highlight w:val="cyan"/>
+        </w:rPr>
+        <w:t xml:space="preserve"> </w:t>
+      </w:r>
+      <w:r>
+        <w:rPr>
+          <w:rFonts w:eastAsia="Arial" w:cs="Arial"/>
+          <w:szCs w:val="24"/>
+          <w:highlight w:val="cyan"/>
+        </w:rPr>
+        <w:t>foram criadas</w:t>
+      </w:r>
+      <w:r>
+        <w:rPr>
+          <w:rFonts w:eastAsia="Arial" w:cs="Arial"/>
+          <w:szCs w:val="24"/>
+          <w:highlight w:val="cyan"/>
+        </w:rPr>
+        <w:t xml:space="preserve"> </w:t>
+      </w:r>
+      <w:r>
+        <w:rPr>
+          <w:rFonts w:eastAsia="Arial" w:cs="Arial"/>
+          <w:szCs w:val="24"/>
+          <w:highlight w:val="cyan"/>
+        </w:rPr>
+        <w:t>afim de</w:t>
+      </w:r>
+      <w:r>
+        <w:rPr>
+          <w:rFonts w:eastAsia="Arial" w:cs="Arial"/>
+          <w:szCs w:val="24"/>
+          <w:highlight w:val="cyan"/>
+        </w:rPr>
+        <w:t xml:space="preserve"> manter as empresas capazes de competir nesse ambiente altamente volátil</w:t>
+      </w:r>
+      <w:r>
+        <w:rPr>
+          <w:rFonts w:eastAsia="Arial" w:cs="Arial"/>
+          <w:szCs w:val="24"/>
+          <w:highlight w:val="cyan"/>
+        </w:rPr>
+        <w:t>, incerto, complexo e ambíguo</w:t>
+      </w:r>
+      <w:r>
+        <w:rPr>
+          <w:rFonts w:eastAsia="Arial" w:cs="Arial"/>
+          <w:szCs w:val="24"/>
+          <w:highlight w:val="cyan"/>
+        </w:rPr>
+        <w:t>.</w:t>
+      </w:r>
+      <w:r>
+        <w:rPr>
+          <w:rFonts w:eastAsia="Arial" w:cs="Arial"/>
+          <w:szCs w:val="24"/>
+          <w:highlight w:val="cyan"/>
+        </w:rPr>
+        <w:t xml:space="preserve"> </w:t>
+      </w:r>
+    </w:p>
+    <w:p>
+      <w:pPr>
+        <w:jc w:val="both"/>
+        <w:rPr>
+          <w:rFonts w:eastAsia="Arial" w:cs="Arial"/>
+          <w:szCs w:val="24"/>
+        </w:rPr>
+      </w:pPr>
+      <w:r>
+        <w:rPr>
+          <w:rFonts w:eastAsia="Arial" w:cs="Arial"/>
+          <w:szCs w:val="24"/>
+          <w:highlight w:val="cyan"/>
+        </w:rPr>
+        <w:t>Desses diversos métodos, os que são chamados de métodos ágeis ganharam alta tração na última década, por conta de seu dinamismo e velocidade. Uma etapa em comum a vários dos métodos ágeis é o planejamento</w:t>
+      </w:r>
+      <w:r>
+        <w:rPr>
+          <w:rFonts w:eastAsia="Arial" w:cs="Arial"/>
+          <w:szCs w:val="24"/>
+          <w:highlight w:val="cyan"/>
+        </w:rPr>
+        <w:t xml:space="preserve"> de </w:t>
+      </w:r>
+      <w:r>
+        <w:rPr>
+          <w:rFonts w:eastAsia="Arial" w:cs="Arial"/>
+          <w:i/>
+          <w:szCs w:val="24"/>
+          <w:highlight w:val="cyan"/>
+        </w:rPr>
+        <w:t>sprint</w:t>
+      </w:r>
+      <w:r>
+        <w:rPr>
+          <w:rFonts w:eastAsia="Arial" w:cs="Arial"/>
+          <w:szCs w:val="24"/>
+          <w:highlight w:val="cyan"/>
+        </w:rPr>
+        <w:t xml:space="preserve"> e divisão de tarefas, processo qual ocorre diversas vezes durante o ciclo de vida de um projeto.</w:t>
+      </w:r>
+    </w:p>
+    <w:p>
+      <w:pPr>
+        <w:jc w:val="both"/>
+        <w:rPr>
+          <w:rFonts w:eastAsia="Arial" w:cs="Arial"/>
+          <w:szCs w:val="24"/>
+        </w:rPr>
+      </w:pPr>
+      <w:r>
+        <w:rPr>
+          <w:rFonts w:eastAsia="Arial" w:cs="Arial"/>
+          <w:szCs w:val="24"/>
+          <w:highlight w:val="yellow"/>
+        </w:rPr>
+        <w:t>Esta etapa é por vezes demorada, feita ineficientemente e até erroneamente</w:t>
+      </w:r>
+      <w:r>
+        <w:rPr>
+          <w:rFonts w:eastAsia="Arial" w:cs="Arial"/>
+          <w:szCs w:val="24"/>
+          <w:highlight w:val="yellow"/>
+        </w:rPr>
+        <w:t>.</w:t>
+      </w:r>
+      <w:r>
+        <w:rPr>
+          <w:rFonts w:eastAsia="Arial" w:cs="Arial"/>
+          <w:szCs w:val="24"/>
+          <w:highlight w:val="yellow"/>
+        </w:rPr>
+        <w:t xml:space="preserve"> </w:t>
+      </w:r>
+      <w:r>
+        <w:rPr>
+          <w:rFonts w:eastAsia="Arial" w:cs="Arial"/>
+          <w:szCs w:val="24"/>
+          <w:highlight w:val="yellow"/>
+        </w:rPr>
+        <w:t>C</w:t>
+      </w:r>
+      <w:r>
+        <w:rPr>
+          <w:rFonts w:eastAsia="Arial" w:cs="Arial"/>
+          <w:szCs w:val="24"/>
+          <w:highlight w:val="yellow"/>
+        </w:rPr>
+        <w:t>ausando gargalos no processo de desenvolvimento,</w:t>
+      </w:r>
+      <w:r>
+        <w:rPr>
+          <w:rFonts w:eastAsia="Arial" w:cs="Arial"/>
+          <w:szCs w:val="24"/>
+          <w:highlight w:val="yellow"/>
+        </w:rPr>
+        <w:t xml:space="preserve"> baixando o nível do produto final, atrasando entregas, elevando o preço de desenvolvimento e causando descontentamento ao cliente e a equipe de desenvolvimento.</w:t>
+      </w:r>
+      <w:r>
+        <w:rPr>
+          <w:rFonts w:eastAsia="Arial" w:cs="Arial"/>
+          <w:szCs w:val="24"/>
+        </w:rPr>
+        <w:t xml:space="preserve"> </w:t>
+      </w:r>
+    </w:p>
+    <w:p>
+      <w:pPr>
+        <w:jc w:val="both"/>
+        <w:rPr>
+          <w:rFonts w:eastAsia="Arial" w:cs="Arial"/>
+          <w:szCs w:val="24"/>
+        </w:rPr>
+      </w:pPr>
+      <w:r>
+        <w:rPr>
+          <w:rFonts w:eastAsia="Arial" w:cs="Arial"/>
+          <w:szCs w:val="24"/>
+          <w:highlight w:val="green"/>
+        </w:rPr>
+        <w:t>Este projeto vem trazer uma solução e melhoria para</w:t>
+      </w:r>
+      <w:r>
+        <w:rPr>
+          <w:rFonts w:eastAsia="Arial" w:cs="Arial"/>
+          <w:szCs w:val="24"/>
+          <w:highlight w:val="green"/>
+        </w:rPr>
+        <w:t xml:space="preserve"> este processo buscando fa</w:t>
+      </w:r>
+      <w:r>
+        <w:rPr>
+          <w:rFonts w:eastAsia="Arial" w:cs="Arial"/>
+          <w:szCs w:val="24"/>
+          <w:highlight w:val="green"/>
+        </w:rPr>
+        <w:t>cilitar, auxiliar e aperfeiçoar a divisão de tarefas entre a equipe</w:t>
+      </w:r>
+      <w:r>
+        <w:rPr>
+          <w:rFonts w:eastAsia="Arial" w:cs="Arial"/>
+          <w:szCs w:val="24"/>
+          <w:highlight w:val="green"/>
+        </w:rPr>
+        <w:t>.</w:t>
+      </w:r>
+      <w:r>
+        <w:rPr>
+          <w:rFonts w:eastAsia="Arial" w:cs="Arial"/>
+          <w:szCs w:val="24"/>
+          <w:highlight w:val="green"/>
+        </w:rPr>
+        <w:t xml:space="preserve"> Compilando dados das tarefas e utilizando Inteligência Artificial unida a expertise humana, para indicar as pessoas mais apropriadas para cada tarefa. Desse modo agilizando esta etapa é possível trazer satisfação tanto para o cliente como para o time de desenvolvimento.</w:t>
       </w:r>
     </w:p>
     <w:p>
@@ -5355,126 +5595,235 @@
         </w:numPr>
         <w:ind w:left="426"/>
       </w:pPr>
-      <w:bookmarkStart w:id="3" w:name="_Toc40695501"/>
+      <w:bookmarkStart w:id="2" w:name="_Toc40695501"/>
       <w:r>
         <w:t>Estrutura do Trabalho</w:t>
       </w:r>
+      <w:bookmarkEnd w:id="2"/>
+      <w:r>
+        <w:t xml:space="preserve"> </w:t>
+      </w:r>
+    </w:p>
+    <w:p/>
+    <w:p>
+      <w:r>
+        <w:t>O presente trabalho está dividi</w:t>
+      </w:r>
+      <w:r>
+        <w:t>d</w:t>
+      </w:r>
+      <w:r>
+        <w:t xml:space="preserve">o em XXXX </w:t>
+      </w:r>
+      <w:r>
+        <w:t>capítulos:</w:t>
+      </w:r>
+    </w:p>
+    <w:p>
+      <w:pPr>
+        <w:pStyle w:val="PargrafodaLista"/>
+        <w:numPr>
+          <w:ilvl w:val="0"/>
+          <w:numId w:val="5"/>
+        </w:numPr>
+        <w:jc w:val="both"/>
+      </w:pPr>
+      <w:r>
+        <w:t>Engenharia de Software</w:t>
+      </w:r>
+    </w:p>
+    <w:p>
+      <w:pPr>
+        <w:pStyle w:val="PargrafodaLista"/>
+        <w:numPr>
+          <w:ilvl w:val="1"/>
+          <w:numId w:val="5"/>
+        </w:numPr>
+        <w:jc w:val="both"/>
+      </w:pPr>
+      <w:r>
+        <w:t>Métodos tradicionais</w:t>
+      </w:r>
+    </w:p>
+    <w:p>
+      <w:pPr>
+        <w:pStyle w:val="PargrafodaLista"/>
+        <w:numPr>
+          <w:ilvl w:val="2"/>
+          <w:numId w:val="5"/>
+        </w:numPr>
+        <w:jc w:val="both"/>
+      </w:pPr>
+      <w:r>
+        <w:t>-</w:t>
+      </w:r>
+      <w:proofErr w:type="gramStart"/>
+      <w:r>
+        <w:t>falar</w:t>
+      </w:r>
+      <w:proofErr w:type="gramEnd"/>
+      <w:r>
+        <w:t xml:space="preserve"> de um</w:t>
+      </w:r>
+    </w:p>
+    <w:p>
+      <w:pPr>
+        <w:pStyle w:val="PargrafodaLista"/>
+        <w:numPr>
+          <w:ilvl w:val="1"/>
+          <w:numId w:val="5"/>
+        </w:numPr>
+        <w:jc w:val="both"/>
+      </w:pPr>
+      <w:r>
+        <w:t>Métodos Ágeis</w:t>
+      </w:r>
+    </w:p>
+    <w:p>
+      <w:pPr>
+        <w:pStyle w:val="PargrafodaLista"/>
+        <w:numPr>
+          <w:ilvl w:val="2"/>
+          <w:numId w:val="5"/>
+        </w:numPr>
+        <w:jc w:val="both"/>
+      </w:pPr>
+      <w:r>
+        <w:t>Kanban</w:t>
+      </w:r>
+    </w:p>
+    <w:p>
+      <w:pPr>
+        <w:pStyle w:val="PargrafodaLista"/>
+        <w:numPr>
+          <w:ilvl w:val="2"/>
+          <w:numId w:val="5"/>
+        </w:numPr>
+        <w:jc w:val="both"/>
+      </w:pPr>
+      <w:r>
+        <w:t>OpenUP</w:t>
+      </w:r>
+    </w:p>
+    <w:p>
+      <w:pPr>
+        <w:pStyle w:val="PargrafodaLista"/>
+        <w:numPr>
+          <w:ilvl w:val="2"/>
+          <w:numId w:val="5"/>
+        </w:numPr>
+        <w:jc w:val="both"/>
+      </w:pPr>
+      <w:r>
+        <w:t>Scrum</w:t>
+      </w:r>
+    </w:p>
+    <w:p>
+      <w:pPr>
+        <w:pStyle w:val="PargrafodaLista"/>
+        <w:numPr>
+          <w:ilvl w:val="2"/>
+          <w:numId w:val="5"/>
+        </w:numPr>
+        <w:jc w:val="both"/>
+      </w:pPr>
+      <w:r>
+        <w:t>Sprint Planning</w:t>
+      </w:r>
+    </w:p>
+    <w:p>
+      <w:pPr>
+        <w:pStyle w:val="PargrafodaLista"/>
+        <w:numPr>
+          <w:ilvl w:val="1"/>
+          <w:numId w:val="5"/>
+        </w:numPr>
+        <w:jc w:val="both"/>
+      </w:pPr>
+      <w:r>
+        <w:t>Método Implementado</w:t>
+      </w:r>
+    </w:p>
+    <w:p>
+      <w:pPr>
+        <w:pStyle w:val="PargrafodaLista"/>
+        <w:numPr>
+          <w:ilvl w:val="2"/>
+          <w:numId w:val="5"/>
+        </w:numPr>
+        <w:jc w:val="both"/>
+      </w:pPr>
+      <w:r>
+        <w:lastRenderedPageBreak/>
+        <w:t>Diagramas</w:t>
+      </w:r>
+    </w:p>
+    <w:p>
+      <w:pPr>
+        <w:pStyle w:val="PargrafodaLista"/>
+        <w:numPr>
+          <w:ilvl w:val="2"/>
+          <w:numId w:val="5"/>
+        </w:numPr>
+        <w:jc w:val="both"/>
+      </w:pPr>
+      <w:r>
+        <w:t>Requisitos</w:t>
+      </w:r>
+    </w:p>
+    <w:p>
+      <w:pPr>
+        <w:pStyle w:val="PargrafodaLista"/>
+        <w:numPr>
+          <w:ilvl w:val="0"/>
+          <w:numId w:val="5"/>
+        </w:numPr>
+        <w:jc w:val="both"/>
+      </w:pPr>
+      <w:r>
+        <w:t>Tecnologias Utilizadas</w:t>
+      </w:r>
+    </w:p>
+    <w:p>
+      <w:pPr>
+        <w:pStyle w:val="PargrafodaLista"/>
+        <w:numPr>
+          <w:ilvl w:val="1"/>
+          <w:numId w:val="5"/>
+        </w:numPr>
+        <w:jc w:val="both"/>
+      </w:pPr>
+      <w:r>
+        <w:t>Linguagem de Programação</w:t>
+      </w:r>
+    </w:p>
+    <w:p>
+      <w:pPr>
+        <w:pStyle w:val="PargrafodaLista"/>
+        <w:numPr>
+          <w:ilvl w:val="1"/>
+          <w:numId w:val="5"/>
+        </w:numPr>
+        <w:jc w:val="both"/>
+      </w:pPr>
+      <w:r>
+        <w:t>Ferramentas</w:t>
+      </w:r>
+    </w:p>
+    <w:p>
+      <w:pPr>
+        <w:pStyle w:val="PargrafodaLista"/>
+        <w:numPr>
+          <w:ilvl w:val="0"/>
+          <w:numId w:val="5"/>
+        </w:numPr>
+        <w:jc w:val="both"/>
+      </w:pPr>
+      <w:r>
+        <w:t>Protótipo de Telas</w:t>
+      </w:r>
+      <w:bookmarkStart w:id="3" w:name="_GoBack"/>
       <w:bookmarkEnd w:id="3"/>
-      <w:r>
-        <w:t xml:space="preserve"> </w:t>
-      </w:r>
-    </w:p>
-    <w:p/>
-    <w:p>
-      <w:r>
-        <w:t>O presente trabalho está dividi</w:t>
-      </w:r>
-      <w:r>
-        <w:t>d</w:t>
-      </w:r>
-      <w:r>
-        <w:t xml:space="preserve">o em XXXX </w:t>
-      </w:r>
-      <w:r>
-        <w:t>capítulos:</w:t>
-      </w:r>
-    </w:p>
-    <w:p>
-      <w:pPr>
-        <w:jc w:val="both"/>
-        <w:rPr>
-          <w:rFonts w:eastAsia="Arial" w:cs="Arial"/>
-          <w:szCs w:val="24"/>
-        </w:rPr>
-      </w:pPr>
-      <w:r>
-        <w:rPr>
-          <w:rFonts w:eastAsia="Arial" w:cs="Arial"/>
-          <w:szCs w:val="24"/>
-        </w:rPr>
-        <w:t xml:space="preserve">No primeiro capítulo </w:t>
-      </w:r>
-      <w:r>
-        <w:rPr>
-          <w:rFonts w:eastAsia="Arial" w:cs="Arial"/>
-          <w:szCs w:val="24"/>
-        </w:rPr>
-        <w:t xml:space="preserve">vê-se </w:t>
-      </w:r>
-      <w:proofErr w:type="gramStart"/>
-      <w:r>
-        <w:rPr>
-          <w:rFonts w:eastAsia="Arial" w:cs="Arial"/>
-          <w:szCs w:val="24"/>
-        </w:rPr>
-        <w:t>.....</w:t>
-      </w:r>
-      <w:proofErr w:type="gramEnd"/>
-    </w:p>
-    <w:p>
-      <w:pPr>
-        <w:jc w:val="both"/>
-        <w:rPr>
-          <w:rFonts w:eastAsia="Arial" w:cs="Arial"/>
-          <w:szCs w:val="24"/>
-        </w:rPr>
-      </w:pPr>
-      <w:r>
-        <w:rPr>
-          <w:rFonts w:eastAsia="Arial" w:cs="Arial"/>
-          <w:szCs w:val="24"/>
-        </w:rPr>
-        <w:t>O</w:t>
-      </w:r>
-      <w:r>
-        <w:rPr>
-          <w:rFonts w:eastAsia="Arial" w:cs="Arial"/>
-          <w:szCs w:val="24"/>
-        </w:rPr>
-        <w:t xml:space="preserve"> cap</w:t>
-      </w:r>
-      <w:r>
-        <w:rPr>
-          <w:rFonts w:eastAsia="Arial" w:cs="Arial"/>
-          <w:szCs w:val="24"/>
-        </w:rPr>
-        <w:t>í</w:t>
-      </w:r>
-      <w:r>
-        <w:rPr>
-          <w:rFonts w:eastAsia="Arial" w:cs="Arial"/>
-          <w:szCs w:val="24"/>
-        </w:rPr>
-        <w:t>tulo 2 diz respeito a</w:t>
-      </w:r>
-      <w:r>
-        <w:rPr>
-          <w:rFonts w:eastAsia="Arial" w:cs="Arial"/>
-          <w:szCs w:val="24"/>
-        </w:rPr>
-        <w:t xml:space="preserve">.... </w:t>
-      </w:r>
-    </w:p>
-    <w:p>
-      <w:pPr>
-        <w:jc w:val="both"/>
-      </w:pPr>
-      <w:r>
-        <w:rPr>
-          <w:rFonts w:eastAsia="Arial" w:cs="Arial"/>
-          <w:szCs w:val="24"/>
-        </w:rPr>
-        <w:t>Continue</w:t>
-      </w:r>
-      <w:proofErr w:type="gramStart"/>
-      <w:r>
-        <w:rPr>
-          <w:rFonts w:eastAsia="Arial" w:cs="Arial"/>
-          <w:szCs w:val="24"/>
-        </w:rPr>
-        <w:t>.....</w:t>
-      </w:r>
-      <w:proofErr w:type="gramEnd"/>
     </w:p>
     <w:p/>
     <w:p/>
@@ -8307,6 +8656,95 @@
 <file path=word/numbering.xml><?xml version="1.0" encoding="utf-8"?>
 <w:numbering xmlns:wpc="http://schemas.microsoft.com/office/word/2010/wordprocessingCanvas" xmlns:cx="http://schemas.microsoft.com/office/drawing/2014/chartex" xmlns:cx1="http://schemas.microsoft.com/office/drawing/2015/9/8/chartex" xmlns:cx2="http://schemas.microsoft.com/office/drawing/2015/10/21/chartex" xmlns:cx3="http://schemas.microsoft.com/office/drawing/2016/5/9/chartex" xmlns:cx4="http://schemas.microsoft.com/office/drawing/2016/5/10/chartex" xmlns:cx5="http://schemas.microsoft.com/office/drawing/2016/5/11/chartex" xmlns:cx6="http://schemas.microsoft.com/office/drawing/2016/5/12/chartex" xmlns:cx7="http://schemas.microsoft.com/office/drawing/2016/5/13/chartex" xmlns:cx8="http://schemas.microsoft.com/office/drawing/2016/5/14/chartex" xmlns:mc="http://schemas.openxmlformats.org/markup-compatibility/2006" xmlns:aink="http://schemas.microsoft.com/office/drawing/2016/ink" xmlns:am3d="http://schemas.microsoft.com/office/drawing/2017/model3d" xmlns:o="urn:schemas-microsoft-com:office:office" xmlns:r="http://schemas.openxmlformats.org/officeDocument/2006/relationships" xmlns:m="http://schemas.openxmlformats.org/officeDocument/2006/math" xmlns:v="urn:schemas-microsoft-com:vml" xmlns:wp14="http://schemas.microsoft.com/office/word/2010/wordprocessingDrawing" xmlns:wp="http://schemas.openxmlformats.org/drawingml/2006/wordprocessingDrawing" xmlns:w10="urn:schemas-microsoft-com:office:word" xmlns:w="http://schemas.openxmlformats.org/wordprocessingml/2006/main" xmlns:w14="http://schemas.microsoft.com/office/word/2010/wordml" xmlns:w15="http://schemas.microsoft.com/office/word/2012/wordml" xmlns:w16cid="http://schemas.microsoft.com/office/word/2016/wordml/cid" xmlns:w16se="http://schemas.microsoft.com/office/word/2015/wordml/symex" xmlns:wpg="http://schemas.microsoft.com/office/word/2010/wordprocessingGroup" xmlns:wpi="http://schemas.microsoft.com/office/word/2010/wordprocessingInk" xmlns:wne="http://schemas.microsoft.com/office/word/2006/wordml" xmlns:wps="http://schemas.microsoft.com/office/word/2010/wordprocessingShape" mc:Ignorable="w14 w15 w16se w16cid wp14">
   <w:abstractNum w:abstractNumId="0" w15:restartNumberingAfterBreak="0">
+    <w:nsid w:val="3BFD067F"/>
+    <w:multiLevelType w:val="hybridMultilevel"/>
+    <w:tmpl w:val="C66A8A2E"/>
+    <w:lvl w:ilvl="0" w:tplc="97BE0394">
+      <w:start w:val="1"/>
+      <w:numFmt w:val="decimal"/>
+      <w:lvlText w:val="%1-"/>
+      <w:lvlJc w:val="left"/>
+      <w:pPr>
+        <w:ind w:left="1069" w:hanging="360"/>
+      </w:pPr>
+      <w:rPr>
+        <w:rFonts w:eastAsia="Arial" w:cs="Arial" w:hint="default"/>
+      </w:rPr>
+    </w:lvl>
+    <w:lvl w:ilvl="1" w:tplc="04160019" w:tentative="1">
+      <w:start w:val="1"/>
+      <w:numFmt w:val="lowerLetter"/>
+      <w:lvlText w:val="%2."/>
+      <w:lvlJc w:val="left"/>
+      <w:pPr>
+        <w:ind w:left="1789" w:hanging="360"/>
+      </w:pPr>
+    </w:lvl>
+    <w:lvl w:ilvl="2" w:tplc="0416001B" w:tentative="1">
+      <w:start w:val="1"/>
+      <w:numFmt w:val="lowerRoman"/>
+      <w:lvlText w:val="%3."/>
+      <w:lvlJc w:val="right"/>
+      <w:pPr>
+        <w:ind w:left="2509" w:hanging="180"/>
+      </w:pPr>
+    </w:lvl>
+    <w:lvl w:ilvl="3" w:tplc="0416000F" w:tentative="1">
+      <w:start w:val="1"/>
+      <w:numFmt w:val="decimal"/>
+      <w:lvlText w:val="%4."/>
+      <w:lvlJc w:val="left"/>
+      <w:pPr>
+        <w:ind w:left="3229" w:hanging="360"/>
+      </w:pPr>
+    </w:lvl>
+    <w:lvl w:ilvl="4" w:tplc="04160019" w:tentative="1">
+      <w:start w:val="1"/>
+      <w:numFmt w:val="lowerLetter"/>
+      <w:lvlText w:val="%5."/>
+      <w:lvlJc w:val="left"/>
+      <w:pPr>
+        <w:ind w:left="3949" w:hanging="360"/>
+      </w:pPr>
+    </w:lvl>
+    <w:lvl w:ilvl="5" w:tplc="0416001B" w:tentative="1">
+      <w:start w:val="1"/>
+      <w:numFmt w:val="lowerRoman"/>
+      <w:lvlText w:val="%6."/>
+      <w:lvlJc w:val="right"/>
+      <w:pPr>
+        <w:ind w:left="4669" w:hanging="180"/>
+      </w:pPr>
+    </w:lvl>
+    <w:lvl w:ilvl="6" w:tplc="0416000F" w:tentative="1">
+      <w:start w:val="1"/>
+      <w:numFmt w:val="decimal"/>
+      <w:lvlText w:val="%7."/>
+      <w:lvlJc w:val="left"/>
+      <w:pPr>
+        <w:ind w:left="5389" w:hanging="360"/>
+      </w:pPr>
+    </w:lvl>
+    <w:lvl w:ilvl="7" w:tplc="04160019" w:tentative="1">
+      <w:start w:val="1"/>
+      <w:numFmt w:val="lowerLetter"/>
+      <w:lvlText w:val="%8."/>
+      <w:lvlJc w:val="left"/>
+      <w:pPr>
+        <w:ind w:left="6109" w:hanging="360"/>
+      </w:pPr>
+    </w:lvl>
+    <w:lvl w:ilvl="8" w:tplc="0416001B" w:tentative="1">
+      <w:start w:val="1"/>
+      <w:numFmt w:val="lowerRoman"/>
+      <w:lvlText w:val="%9."/>
+      <w:lvlJc w:val="right"/>
+      <w:pPr>
+        <w:ind w:left="6829" w:hanging="180"/>
+      </w:pPr>
+    </w:lvl>
+  </w:abstractNum>
+  <w:abstractNum w:abstractNumId="1" w15:restartNumberingAfterBreak="0">
     <w:nsid w:val="47706A77"/>
     <w:multiLevelType w:val="multilevel"/>
     <w:tmpl w:val="0416001F"/>
@@ -8392,7 +8830,96 @@
       </w:pPr>
     </w:lvl>
   </w:abstractNum>
-  <w:abstractNum w:abstractNumId="1" w15:restartNumberingAfterBreak="0">
+  <w:abstractNum w:abstractNumId="2" w15:restartNumberingAfterBreak="0">
+    <w:nsid w:val="4BBC2B93"/>
+    <w:multiLevelType w:val="hybridMultilevel"/>
+    <w:tmpl w:val="AF70E824"/>
+    <w:lvl w:ilvl="0" w:tplc="97BE0394">
+      <w:start w:val="1"/>
+      <w:numFmt w:val="decimal"/>
+      <w:lvlText w:val="%1-"/>
+      <w:lvlJc w:val="left"/>
+      <w:pPr>
+        <w:ind w:left="1778" w:hanging="360"/>
+      </w:pPr>
+      <w:rPr>
+        <w:rFonts w:eastAsia="Arial" w:cs="Arial" w:hint="default"/>
+      </w:rPr>
+    </w:lvl>
+    <w:lvl w:ilvl="1" w:tplc="04160019">
+      <w:start w:val="1"/>
+      <w:numFmt w:val="lowerLetter"/>
+      <w:lvlText w:val="%2."/>
+      <w:lvlJc w:val="left"/>
+      <w:pPr>
+        <w:ind w:left="2149" w:hanging="360"/>
+      </w:pPr>
+    </w:lvl>
+    <w:lvl w:ilvl="2" w:tplc="0416001B">
+      <w:start w:val="1"/>
+      <w:numFmt w:val="lowerRoman"/>
+      <w:lvlText w:val="%3."/>
+      <w:lvlJc w:val="right"/>
+      <w:pPr>
+        <w:ind w:left="2869" w:hanging="180"/>
+      </w:pPr>
+    </w:lvl>
+    <w:lvl w:ilvl="3" w:tplc="0416000F" w:tentative="1">
+      <w:start w:val="1"/>
+      <w:numFmt w:val="decimal"/>
+      <w:lvlText w:val="%4."/>
+      <w:lvlJc w:val="left"/>
+      <w:pPr>
+        <w:ind w:left="3589" w:hanging="360"/>
+      </w:pPr>
+    </w:lvl>
+    <w:lvl w:ilvl="4" w:tplc="04160019" w:tentative="1">
+      <w:start w:val="1"/>
+      <w:numFmt w:val="lowerLetter"/>
+      <w:lvlText w:val="%5."/>
+      <w:lvlJc w:val="left"/>
+      <w:pPr>
+        <w:ind w:left="4309" w:hanging="360"/>
+      </w:pPr>
+    </w:lvl>
+    <w:lvl w:ilvl="5" w:tplc="0416001B" w:tentative="1">
+      <w:start w:val="1"/>
+      <w:numFmt w:val="lowerRoman"/>
+      <w:lvlText w:val="%6."/>
+      <w:lvlJc w:val="right"/>
+      <w:pPr>
+        <w:ind w:left="5029" w:hanging="180"/>
+      </w:pPr>
+    </w:lvl>
+    <w:lvl w:ilvl="6" w:tplc="0416000F" w:tentative="1">
+      <w:start w:val="1"/>
+      <w:numFmt w:val="decimal"/>
+      <w:lvlText w:val="%7."/>
+      <w:lvlJc w:val="left"/>
+      <w:pPr>
+        <w:ind w:left="5749" w:hanging="360"/>
+      </w:pPr>
+    </w:lvl>
+    <w:lvl w:ilvl="7" w:tplc="04160019" w:tentative="1">
+      <w:start w:val="1"/>
+      <w:numFmt w:val="lowerLetter"/>
+      <w:lvlText w:val="%8."/>
+      <w:lvlJc w:val="left"/>
+      <w:pPr>
+        <w:ind w:left="6469" w:hanging="360"/>
+      </w:pPr>
+    </w:lvl>
+    <w:lvl w:ilvl="8" w:tplc="0416001B" w:tentative="1">
+      <w:start w:val="1"/>
+      <w:numFmt w:val="lowerRoman"/>
+      <w:lvlText w:val="%9."/>
+      <w:lvlJc w:val="right"/>
+      <w:pPr>
+        <w:ind w:left="7189" w:hanging="180"/>
+      </w:pPr>
+    </w:lvl>
+  </w:abstractNum>
+  <w:abstractNum w:abstractNumId="3" w15:restartNumberingAfterBreak="0">
     <w:nsid w:val="684D211A"/>
     <w:multiLevelType w:val="multilevel"/>
     <w:tmpl w:val="0416001F"/>
@@ -8478,7 +9005,7 @@
       </w:pPr>
     </w:lvl>
   </w:abstractNum>
-  <w:abstractNum w:abstractNumId="2" w15:restartNumberingAfterBreak="0">
+  <w:abstractNum w:abstractNumId="4" w15:restartNumberingAfterBreak="0">
     <w:nsid w:val="73E56F12"/>
     <w:multiLevelType w:val="hybridMultilevel"/>
     <w:tmpl w:val="DA94EDAA"/>
@@ -8568,12 +9095,18 @@
     </w:lvl>
   </w:abstractNum>
   <w:num w:numId="1">
+    <w:abstractNumId w:val="3"/>
+  </w:num>
+  <w:num w:numId="2">
     <w:abstractNumId w:val="1"/>
   </w:num>
-  <w:num w:numId="2">
+  <w:num w:numId="3">
+    <w:abstractNumId w:val="4"/>
+  </w:num>
+  <w:num w:numId="4">
     <w:abstractNumId w:val="0"/>
   </w:num>
-  <w:num w:numId="3">
+  <w:num w:numId="5">
     <w:abstractNumId w:val="2"/>
   </w:num>
   <w:numIdMacAtCleanup w:val="2"/>
@@ -10022,7 +10555,7 @@
 </file>
 
 <file path=customXml/itemProps4.xml><?xml version="1.0" encoding="utf-8"?>
-<ds:datastoreItem xmlns:ds="http://schemas.openxmlformats.org/officeDocument/2006/customXml" ds:itemID="{F5DF2508-A300-489A-BBC5-218A4251FC27}">
+<ds:datastoreItem xmlns:ds="http://schemas.openxmlformats.org/officeDocument/2006/customXml" ds:itemID="{3893832E-7D4E-465B-98C4-1E1113499E21}">
   <ds:schemaRefs>
     <ds:schemaRef ds:uri="http://schemas.openxmlformats.org/officeDocument/2006/bibliography"/>
   </ds:schemaRefs>
